--- a/trunk/Analisis/CIP_DocumentoValidacionSprint2.docx
+++ b/trunk/Analisis/CIP_DocumentoValidacionSprint2.docx
@@ -1033,7 +1033,7 @@
           <w:sz w:val="28"/>
           <w:szCs w:val="28"/>
         </w:rPr>
-        <w:t>Gestión</w:t>
+        <w:t>Generación de Cuotas</w:t>
       </w:r>
       <w:r>
         <w:rPr>
@@ -1041,7 +1041,7 @@
           <w:sz w:val="28"/>
           <w:szCs w:val="28"/>
         </w:rPr>
-        <w:t xml:space="preserve"> de Afiliados.</w:t>
+        <w:t>.</w:t>
       </w:r>
     </w:p>
     <w:p>
@@ -2185,7 +2185,9 @@
             </w:r>
             <w:r>
               <w:rPr>
-                <w:b/>
+                <w:rFonts w:cstheme="minorHAnsi"/>
+                <w:b/>
+                <w:color w:val="000000" w:themeColor="text1"/>
               </w:rPr>
               <w:t>[</w:t>
             </w:r>
@@ -2193,19 +2195,25 @@
               <w:rPr>
                 <w:b/>
               </w:rPr>
-              <w:t>CAJA-010</w:t>
-            </w:r>
-            <w:r>
-              <w:rPr>
-                <w:b/>
-              </w:rPr>
-              <w:t xml:space="preserve">] </w:t>
-            </w:r>
-            <w:r>
-              <w:rPr>
-                <w:b/>
-              </w:rPr>
-              <w:t>Como Usuario Auditor necesito administrar Aportes.</w:t>
+              <w:t xml:space="preserve">CAJA-030] </w:t>
+            </w:r>
+            <w:r>
+              <w:rPr>
+                <w:b/>
+              </w:rPr>
+              <w:t xml:space="preserve">Como Usuario </w:t>
+            </w:r>
+            <w:r>
+              <w:rPr>
+                <w:b/>
+              </w:rPr>
+              <w:t>Auditor</w:t>
+            </w:r>
+            <w:r>
+              <w:rPr>
+                <w:b/>
+              </w:rPr>
+              <w:t xml:space="preserve"> necesito cambiar categorías.</w:t>
             </w:r>
           </w:p>
         </w:tc>
@@ -2474,9 +2482,9 @@
               </w:rPr>
               <w:drawing>
                 <wp:inline distT="0" distB="0" distL="0" distR="0">
-                  <wp:extent cx="6052185" cy="3774440"/>
+                  <wp:extent cx="6052185" cy="4121785"/>
                   <wp:effectExtent l="19050" t="0" r="5715" b="0"/>
-                  <wp:docPr id="13" name="12 Imagen" descr="AdmVencimientos.png"/>
+                  <wp:docPr id="1" name="0 Imagen" descr="Aportes.png"/>
                   <wp:cNvGraphicFramePr>
                     <a:graphicFrameLocks xmlns:a="http://schemas.openxmlformats.org/drawingml/2006/main" noChangeAspect="1"/>
                   </wp:cNvGraphicFramePr>
@@ -2484,7 +2492,7 @@
                     <a:graphicData uri="http://schemas.openxmlformats.org/drawingml/2006/picture">
                       <pic:pic xmlns:pic="http://schemas.openxmlformats.org/drawingml/2006/picture">
                         <pic:nvPicPr>
-                          <pic:cNvPr id="0" name="AdmVencimientos.png"/>
+                          <pic:cNvPr id="0" name="Aportes.png"/>
                           <pic:cNvPicPr/>
                         </pic:nvPicPr>
                         <pic:blipFill>
@@ -2496,7 +2504,7 @@
                         <pic:spPr>
                           <a:xfrm>
                             <a:off x="0" y="0"/>
-                            <a:ext cx="6052185" cy="3774440"/>
+                            <a:ext cx="6052185" cy="4121785"/>
                           </a:xfrm>
                           <a:prstGeom prst="rect">
                             <a:avLst/>
@@ -3252,7 +3260,6 @@
                 <w:b/>
                 <w:color w:val="000000" w:themeColor="text1"/>
               </w:rPr>
-              <w:lastRenderedPageBreak/>
               <w:t xml:space="preserve">Nombre: </w:t>
             </w:r>
             <w:r>
@@ -4597,7 +4604,6 @@
                 <w:b/>
                 <w:color w:val="000000" w:themeColor="text1"/>
               </w:rPr>
-              <w:lastRenderedPageBreak/>
               <w:t xml:space="preserve">Nombre: </w:t>
             </w:r>
             <w:r>
@@ -6463,7 +6469,6 @@
           <w:sz w:val="28"/>
           <w:szCs w:val="28"/>
         </w:rPr>
-        <w:lastRenderedPageBreak/>
         <w:t>Sprint</w:t>
       </w:r>
       <w:r>
@@ -7639,7 +7644,15 @@
                 <w:rFonts w:cstheme="minorHAnsi"/>
                 <w:color w:val="000000" w:themeColor="text1"/>
               </w:rPr>
-              <w:t xml:space="preserve">El sistema abre una ventana para agregar nuevo Afiliado. Ver  US: </w:t>
+              <w:t xml:space="preserve">El sistema abre una ventana para agregar nuevo Afiliado. Ver  </w:t>
+            </w:r>
+            <w:r>
+              <w:rPr>
+                <w:rFonts w:cstheme="minorHAnsi"/>
+                <w:color w:val="000000" w:themeColor="text1"/>
+              </w:rPr>
+              <w:lastRenderedPageBreak/>
+              <w:t xml:space="preserve">US: </w:t>
             </w:r>
             <w:r>
               <w:rPr>
@@ -7657,14 +7670,7 @@
               <w:rPr>
                 <w:b/>
               </w:rPr>
-              <w:t xml:space="preserve">] Como usuario </w:t>
-            </w:r>
-            <w:r>
-              <w:rPr>
-                <w:b/>
-              </w:rPr>
-              <w:lastRenderedPageBreak/>
-              <w:t>operador necesito crear afiliados.</w:t>
+              <w:t>] Como usuario operador necesito crear afiliados.</w:t>
             </w:r>
           </w:p>
         </w:tc>
@@ -9519,7 +9525,15 @@
                 <w:rFonts w:cstheme="minorHAnsi"/>
                 <w:color w:val="000000" w:themeColor="text1"/>
               </w:rPr>
-              <w:t>no se ha cargado</w:t>
+              <w:t xml:space="preserve">no se ha </w:t>
+            </w:r>
+            <w:r>
+              <w:rPr>
+                <w:rFonts w:cstheme="minorHAnsi"/>
+                <w:color w:val="000000" w:themeColor="text1"/>
+              </w:rPr>
+              <w:lastRenderedPageBreak/>
+              <w:t>cargado</w:t>
             </w:r>
             <w:r>
               <w:rPr>
@@ -9546,6 +9560,7 @@
                 <w:rFonts w:cstheme="minorHAnsi"/>
                 <w:color w:val="000000" w:themeColor="text1"/>
               </w:rPr>
+              <w:lastRenderedPageBreak/>
               <w:t xml:space="preserve">Se selecciona el botón </w:t>
             </w:r>
             <w:r>
@@ -11071,6 +11086,7 @@
                 <w:rFonts w:cstheme="minorHAnsi"/>
                 <w:color w:val="000000" w:themeColor="text1"/>
               </w:rPr>
+              <w:lastRenderedPageBreak/>
               <w:t>2-</w:t>
             </w:r>
             <w:r>
@@ -11078,15 +11094,7 @@
                 <w:rFonts w:cstheme="minorHAnsi"/>
                 <w:color w:val="000000" w:themeColor="text1"/>
               </w:rPr>
-              <w:t xml:space="preserve">Afiliado puede realizar los pagos de sus diferentes aportes </w:t>
-            </w:r>
-            <w:r>
-              <w:rPr>
-                <w:rFonts w:cstheme="minorHAnsi"/>
-                <w:color w:val="000000" w:themeColor="text1"/>
-              </w:rPr>
-              <w:lastRenderedPageBreak/>
-              <w:t>(Actual, Atrasado, Pago Préstamos, Judicial</w:t>
+              <w:t>Afiliado puede realizar los pagos de sus diferentes aportes (Actual, Atrasado, Pago Préstamos, Judicial</w:t>
             </w:r>
             <w:r>
               <w:rPr>
@@ -12182,7 +12190,7 @@
                 <w:rFonts w:cstheme="minorHAnsi"/>
                 <w:color w:val="000000" w:themeColor="text1"/>
               </w:rPr>
-              <w:t xml:space="preserve">Mantiene en efecto el nivel elegido de forma automática en la ventana Alta/Modificación </w:t>
+              <w:t xml:space="preserve">Mantiene en efecto el nivel elegido de forma automática en </w:t>
             </w:r>
             <w:r>
               <w:rPr>
@@ -12190,7 +12198,7 @@
                 <w:color w:val="000000" w:themeColor="text1"/>
               </w:rPr>
               <w:lastRenderedPageBreak/>
-              <w:t>Afiliado.</w:t>
+              <w:t>la ventana Alta/Modificación Afiliado.</w:t>
             </w:r>
           </w:p>
         </w:tc>
@@ -15862,7 +15870,7 @@
             <w:rPr>
               <w:noProof/>
             </w:rPr>
-            <w:t>3</w:t>
+            <w:t>4</w:t>
           </w:r>
         </w:fldSimple>
       </w:p>
@@ -18059,7 +18067,7 @@
 </file>
 
 <file path=customXml/itemProps1.xml><?xml version="1.0" encoding="utf-8"?>
-<ds:datastoreItem xmlns:ds="http://schemas.openxmlformats.org/officeDocument/2006/customXml" ds:itemID="{E635A1AA-8EED-4520-9877-171E90CEF245}">
+<ds:datastoreItem xmlns:ds="http://schemas.openxmlformats.org/officeDocument/2006/customXml" ds:itemID="{E33EA5DF-944C-44FB-8564-DD02C38BD5D4}">
   <ds:schemaRefs>
     <ds:schemaRef ds:uri="http://schemas.openxmlformats.org/officeDocument/2006/bibliography"/>
   </ds:schemaRefs>

--- a/trunk/Analisis/CIP_DocumentoValidacionSprint2.docx
+++ b/trunk/Analisis/CIP_DocumentoValidacionSprint2.docx
@@ -1,6 +1,6 @@
 
 <file path=word/document.xml><?xml version="1.0" encoding="utf-8"?>
-<w:document xmlns:ve="http://schemas.openxmlformats.org/markup-compatibility/2006" xmlns:o="urn:schemas-microsoft-com:office:office" xmlns:r="http://schemas.openxmlformats.org/officeDocument/2006/relationships" xmlns:m="http://schemas.openxmlformats.org/officeDocument/2006/math" xmlns:v="urn:schemas-microsoft-com:vml" xmlns:wp="http://schemas.openxmlformats.org/drawingml/2006/wordprocessingDrawing" xmlns:w10="urn:schemas-microsoft-com:office:word" xmlns:w="http://schemas.openxmlformats.org/wordprocessingml/2006/main" xmlns:wne="http://schemas.microsoft.com/office/word/2006/wordml">
+<w:document xmlns:wpc="http://schemas.microsoft.com/office/word/2010/wordprocessingCanvas" xmlns:mc="http://schemas.openxmlformats.org/markup-compatibility/2006" xmlns:o="urn:schemas-microsoft-com:office:office" xmlns:r="http://schemas.openxmlformats.org/officeDocument/2006/relationships" xmlns:m="http://schemas.openxmlformats.org/officeDocument/2006/math" xmlns:v="urn:schemas-microsoft-com:vml" xmlns:wp14="http://schemas.microsoft.com/office/word/2010/wordprocessingDrawing" xmlns:wp="http://schemas.openxmlformats.org/drawingml/2006/wordprocessingDrawing" xmlns:w10="urn:schemas-microsoft-com:office:word" xmlns:w="http://schemas.openxmlformats.org/wordprocessingml/2006/main" xmlns:w14="http://schemas.microsoft.com/office/word/2010/wordml" xmlns:wpg="http://schemas.microsoft.com/office/word/2010/wordprocessingGroup" xmlns:wpi="http://schemas.microsoft.com/office/word/2010/wordprocessingInk" xmlns:wne="http://schemas.microsoft.com/office/word/2006/wordml" xmlns:wps="http://schemas.microsoft.com/office/word/2010/wordprocessingShape" mc:Ignorable="w14 wp14">
   <w:body>
     <w:p>
       <w:pPr>
@@ -426,7 +426,7 @@
         </w:rPr>
         <w:t xml:space="preserve">Email: </w:t>
       </w:r>
-      <w:hyperlink r:id="rId8" w:history="1">
+      <w:hyperlink r:id="rId9" w:history="1">
         <w:r>
           <w:rPr>
             <w:rStyle w:val="Hipervnculo"/>
@@ -468,7 +468,7 @@
         </w:rPr>
         <w:t xml:space="preserve"> </w:t>
       </w:r>
-      <w:hyperlink r:id="rId9" w:history="1">
+      <w:hyperlink r:id="rId10" w:history="1">
         <w:r>
           <w:rPr>
             <w:rStyle w:val="Hipervnculo"/>
@@ -684,8 +684,8 @@
           <w:lang w:val="en-US"/>
         </w:rPr>
         <w:sectPr>
-          <w:headerReference w:type="default" r:id="rId10"/>
-          <w:footerReference w:type="default" r:id="rId11"/>
+          <w:headerReference w:type="default" r:id="rId11"/>
+          <w:footerReference w:type="default" r:id="rId12"/>
           <w:pgSz w:w="11906" w:h="16838"/>
           <w:pgMar w:top="1418" w:right="567" w:bottom="1418" w:left="1418" w:header="709" w:footer="709" w:gutter="0"/>
           <w:cols w:space="708"/>
@@ -1074,28 +1074,18 @@
           <w:b/>
         </w:rPr>
       </w:pPr>
-      <w:proofErr w:type="spellStart"/>
       <w:r>
         <w:rPr>
           <w:b/>
         </w:rPr>
         <w:t>BackLog</w:t>
       </w:r>
-      <w:proofErr w:type="spellEnd"/>
-      <w:r>
-        <w:rPr>
-          <w:b/>
-        </w:rPr>
-        <w:t xml:space="preserve"> </w:t>
-      </w:r>
-      <w:proofErr w:type="spellStart"/>
-      <w:r>
-        <w:rPr>
-          <w:b/>
-        </w:rPr>
-        <w:t>Items</w:t>
-      </w:r>
-      <w:proofErr w:type="spellEnd"/>
+      <w:r>
+        <w:rPr>
+          <w:b/>
+        </w:rPr>
+        <w:t xml:space="preserve"> Items</w:t>
+      </w:r>
     </w:p>
     <w:p>
       <w:pPr>
@@ -1441,7 +1431,7 @@
       <w:tblPr>
         <w:tblStyle w:val="Tablaconcuadrcula"/>
         <w:tblW w:w="0" w:type="auto"/>
-        <w:tblLook w:val="04A0"/>
+        <w:tblLook w:val="04A0" w:firstRow="1" w:lastRow="0" w:firstColumn="1" w:lastColumn="0" w:noHBand="0" w:noVBand="1"/>
       </w:tblPr>
       <w:tblGrid>
         <w:gridCol w:w="1384"/>
@@ -1461,41 +1451,13 @@
                 <w:szCs w:val="18"/>
               </w:rPr>
             </w:pPr>
-            <w:proofErr w:type="spellStart"/>
             <w:r>
               <w:rPr>
                 <w:b/>
                 <w:sz w:val="18"/>
                 <w:szCs w:val="18"/>
               </w:rPr>
-              <w:t>User</w:t>
-            </w:r>
-            <w:proofErr w:type="spellEnd"/>
-            <w:r>
-              <w:rPr>
-                <w:b/>
-                <w:sz w:val="18"/>
-                <w:szCs w:val="18"/>
-              </w:rPr>
-              <w:t xml:space="preserve"> </w:t>
-            </w:r>
-            <w:proofErr w:type="spellStart"/>
-            <w:r>
-              <w:rPr>
-                <w:b/>
-                <w:sz w:val="18"/>
-                <w:szCs w:val="18"/>
-              </w:rPr>
-              <w:t>Stories</w:t>
-            </w:r>
-            <w:proofErr w:type="spellEnd"/>
-            <w:r>
-              <w:rPr>
-                <w:b/>
-                <w:sz w:val="18"/>
-                <w:szCs w:val="18"/>
-              </w:rPr>
-              <w:t xml:space="preserve"> ID</w:t>
+              <w:t>User Stories ID</w:t>
             </w:r>
           </w:p>
         </w:tc>
@@ -1717,7 +1679,7 @@
       <w:tblPr>
         <w:tblStyle w:val="Tablaconcuadrcula"/>
         <w:tblW w:w="0" w:type="auto"/>
-        <w:tblLook w:val="04A0"/>
+        <w:tblLook w:val="04A0" w:firstRow="1" w:lastRow="0" w:firstColumn="1" w:lastColumn="0" w:noHBand="0" w:noVBand="1"/>
       </w:tblPr>
       <w:tblGrid>
         <w:gridCol w:w="1384"/>
@@ -1737,41 +1699,13 @@
                 <w:szCs w:val="18"/>
               </w:rPr>
             </w:pPr>
-            <w:proofErr w:type="spellStart"/>
             <w:r>
               <w:rPr>
                 <w:b/>
                 <w:sz w:val="18"/>
                 <w:szCs w:val="18"/>
               </w:rPr>
-              <w:t>User</w:t>
-            </w:r>
-            <w:proofErr w:type="spellEnd"/>
-            <w:r>
-              <w:rPr>
-                <w:b/>
-                <w:sz w:val="18"/>
-                <w:szCs w:val="18"/>
-              </w:rPr>
-              <w:t xml:space="preserve"> </w:t>
-            </w:r>
-            <w:proofErr w:type="spellStart"/>
-            <w:r>
-              <w:rPr>
-                <w:b/>
-                <w:sz w:val="18"/>
-                <w:szCs w:val="18"/>
-              </w:rPr>
-              <w:t>Stories</w:t>
-            </w:r>
-            <w:proofErr w:type="spellEnd"/>
-            <w:r>
-              <w:rPr>
-                <w:b/>
-                <w:sz w:val="18"/>
-                <w:szCs w:val="18"/>
-              </w:rPr>
-              <w:t xml:space="preserve"> ID</w:t>
+              <w:t>User Stories ID</w:t>
             </w:r>
           </w:p>
         </w:tc>
@@ -2170,7 +2104,7 @@
         <w:tblStyle w:val="Tablaconcuadrcula"/>
         <w:tblW w:w="0" w:type="auto"/>
         <w:tblLayout w:type="fixed"/>
-        <w:tblLook w:val="04A0"/>
+        <w:tblLook w:val="04A0" w:firstRow="1" w:lastRow="0" w:firstColumn="1" w:lastColumn="0" w:noHBand="0" w:noVBand="1"/>
       </w:tblPr>
       <w:tblGrid>
         <w:gridCol w:w="959"/>
@@ -2514,7 +2448,7 @@
                           <pic:cNvPicPr/>
                         </pic:nvPicPr>
                         <pic:blipFill>
-                          <a:blip r:embed="rId12" cstate="print"/>
+                          <a:blip r:embed="rId13" cstate="print"/>
                           <a:stretch>
                             <a:fillRect/>
                           </a:stretch>
@@ -3249,7 +3183,7 @@
         <w:tblStyle w:val="Tablaconcuadrcula"/>
         <w:tblW w:w="0" w:type="auto"/>
         <w:tblLayout w:type="fixed"/>
-        <w:tblLook w:val="04A0"/>
+        <w:tblLook w:val="04A0" w:firstRow="1" w:lastRow="0" w:firstColumn="1" w:lastColumn="0" w:noHBand="0" w:noVBand="1"/>
       </w:tblPr>
       <w:tblGrid>
         <w:gridCol w:w="959"/>
@@ -3703,14 +3637,7 @@
                 <w:rFonts w:cstheme="minorHAnsi"/>
                 <w:color w:val="000000" w:themeColor="text1"/>
               </w:rPr>
-              <w:t>CA-0</w:t>
-            </w:r>
-            <w:r>
-              <w:rPr>
-                <w:rFonts w:cstheme="minorHAnsi"/>
-                <w:color w:val="000000" w:themeColor="text1"/>
-              </w:rPr>
-              <w:t>1</w:t>
+              <w:t>CA-01</w:t>
             </w:r>
           </w:p>
         </w:tc>
@@ -3733,11 +3660,19 @@
                 <w:rFonts w:cstheme="minorHAnsi"/>
                 <w:color w:val="000000" w:themeColor="text1"/>
               </w:rPr>
-              <w:t xml:space="preserve">El usuario se encuentra  en el Catálogo </w:t>
-            </w:r>
-            <w:r>
-              <w:rPr>
-                <w:rFonts w:cstheme="minorHAnsi"/>
+              <w:t xml:space="preserve">El usuario </w:t>
+            </w:r>
+            <w:r>
+              <w:rPr>
+                <w:rFonts w:cstheme="minorHAnsi"/>
+                <w:color w:val="000000" w:themeColor="text1"/>
+              </w:rPr>
+              <w:t xml:space="preserve">selecciona la opción </w:t>
+            </w:r>
+            <w:r>
+              <w:rPr>
+                <w:rFonts w:cstheme="minorHAnsi"/>
+                <w:b/>
                 <w:color w:val="000000" w:themeColor="text1"/>
               </w:rPr>
               <w:t>Emisión Masiva</w:t>
@@ -3747,7 +3682,35 @@
                 <w:rFonts w:cstheme="minorHAnsi"/>
                 <w:color w:val="000000" w:themeColor="text1"/>
               </w:rPr>
-              <w:t xml:space="preserve">. </w:t>
+              <w:t xml:space="preserve"> del Menú Principal.</w:t>
+            </w:r>
+            <w:r>
+              <w:rPr>
+                <w:rFonts w:cstheme="minorHAnsi"/>
+                <w:color w:val="000000" w:themeColor="text1"/>
+              </w:rPr>
+              <w:t xml:space="preserve"> </w:t>
+            </w:r>
+            <w:r>
+              <w:rPr>
+                <w:rFonts w:cstheme="minorHAnsi"/>
+                <w:color w:val="000000" w:themeColor="text1"/>
+              </w:rPr>
+              <w:t xml:space="preserve">El mes-año actual del </w:t>
+            </w:r>
+            <w:r>
+              <w:rPr>
+                <w:rFonts w:cstheme="minorHAnsi"/>
+                <w:color w:val="000000" w:themeColor="text1"/>
+              </w:rPr>
+              <w:t xml:space="preserve">sistema corresponde a un mes </w:t>
+            </w:r>
+            <w:r>
+              <w:rPr>
+                <w:rFonts w:cstheme="minorHAnsi"/>
+                <w:color w:val="000000" w:themeColor="text1"/>
+              </w:rPr>
+              <w:t>inicial de un trimestre.</w:t>
             </w:r>
           </w:p>
         </w:tc>
@@ -3770,35 +3733,7 @@
                 <w:rFonts w:cstheme="minorHAnsi"/>
                 <w:color w:val="000000" w:themeColor="text1"/>
               </w:rPr>
-              <w:t>Selecciona un menú desplegable de mes</w:t>
-            </w:r>
-            <w:r>
-              <w:rPr>
-                <w:rFonts w:cstheme="minorHAnsi"/>
-                <w:color w:val="000000" w:themeColor="text1"/>
-              </w:rPr>
-              <w:t>es</w:t>
-            </w:r>
-            <w:r>
-              <w:rPr>
-                <w:rFonts w:cstheme="minorHAnsi"/>
-                <w:color w:val="000000" w:themeColor="text1"/>
-              </w:rPr>
-              <w:t>-</w:t>
-            </w:r>
-            <w:r>
-              <w:rPr>
-                <w:rFonts w:cstheme="minorHAnsi"/>
-                <w:color w:val="000000" w:themeColor="text1"/>
-              </w:rPr>
-              <w:t xml:space="preserve">años </w:t>
-            </w:r>
-            <w:r>
-              <w:rPr>
-                <w:rFonts w:cstheme="minorHAnsi"/>
-                <w:color w:val="000000" w:themeColor="text1"/>
-              </w:rPr>
-              <w:t>a emitir.</w:t>
+              <w:t>Se despliega la pantalla de Emisión Masiva.</w:t>
             </w:r>
           </w:p>
         </w:tc>
@@ -3822,63 +3757,14 @@
                 <w:rFonts w:cstheme="minorHAnsi"/>
                 <w:color w:val="000000" w:themeColor="text1"/>
               </w:rPr>
-              <w:t xml:space="preserve">El sistema </w:t>
-            </w:r>
-            <w:r>
-              <w:rPr>
-                <w:rFonts w:cstheme="minorHAnsi"/>
-                <w:color w:val="000000" w:themeColor="text1"/>
-              </w:rPr>
-              <w:t>despliega del</w:t>
-            </w:r>
-            <w:r>
-              <w:rPr>
-                <w:rFonts w:cstheme="minorHAnsi"/>
-                <w:color w:val="000000" w:themeColor="text1"/>
-              </w:rPr>
-              <w:t xml:space="preserve"> menú </w:t>
-            </w:r>
-            <w:r>
-              <w:rPr>
-                <w:rFonts w:cstheme="minorHAnsi"/>
-                <w:color w:val="000000" w:themeColor="text1"/>
-              </w:rPr>
-              <w:t>el</w:t>
-            </w:r>
-            <w:r>
-              <w:rPr>
-                <w:rFonts w:cstheme="minorHAnsi"/>
-                <w:color w:val="000000" w:themeColor="text1"/>
-              </w:rPr>
-              <w:t xml:space="preserve"> list</w:t>
-            </w:r>
-            <w:r>
-              <w:rPr>
-                <w:rFonts w:cstheme="minorHAnsi"/>
-                <w:color w:val="000000" w:themeColor="text1"/>
-              </w:rPr>
-              <w:t>ado de los meses</w:t>
-            </w:r>
-            <w:r>
-              <w:rPr>
-                <w:rFonts w:cstheme="minorHAnsi"/>
-                <w:color w:val="000000" w:themeColor="text1"/>
-              </w:rPr>
-              <w:t xml:space="preserve">-años </w:t>
-            </w:r>
-            <w:r>
-              <w:rPr>
-                <w:rFonts w:cstheme="minorHAnsi"/>
-                <w:color w:val="000000" w:themeColor="text1"/>
-              </w:rPr>
-              <w:t>iniciales de cada trimestre</w:t>
-            </w:r>
-            <w:r>
-              <w:rPr>
-                <w:rFonts w:cstheme="minorHAnsi"/>
-                <w:color w:val="000000" w:themeColor="text1"/>
-              </w:rPr>
-              <w:t xml:space="preserve"> aun no generado.</w:t>
+              <w:t>El sistema mostrará el mes-año inicial del trimestre a emitir</w:t>
+            </w:r>
+            <w:r>
+              <w:rPr>
+                <w:rFonts w:cstheme="minorHAnsi"/>
+                <w:color w:val="000000" w:themeColor="text1"/>
+              </w:rPr>
+              <w:t>. Activará el botón Emisión Masiva.</w:t>
             </w:r>
           </w:p>
         </w:tc>
@@ -3922,25 +3808,18 @@
                 <w:color w:val="000000" w:themeColor="text1"/>
               </w:rPr>
             </w:pPr>
+            <w:r>
+              <w:rPr>
+                <w:rFonts w:cstheme="minorHAnsi"/>
+                <w:color w:val="000000" w:themeColor="text1"/>
+              </w:rPr>
+              <w:t>El usuario se encuentra  en el Catálogo Emisión Masiva.</w:t>
+            </w:r>
           </w:p>
         </w:tc>
         <w:tc>
           <w:tcPr>
             <w:tcW w:w="2835" w:type="dxa"/>
-          </w:tcPr>
-          <w:p>
-            <w:pPr>
-              <w:rPr>
-                <w:rFonts w:cstheme="minorHAnsi"/>
-                <w:color w:val="000000" w:themeColor="text1"/>
-              </w:rPr>
-            </w:pPr>
-          </w:p>
-        </w:tc>
-        <w:tc>
-          <w:tcPr>
-            <w:tcW w:w="3118" w:type="dxa"/>
-            <w:gridSpan w:val="3"/>
           </w:tcPr>
           <w:p>
             <w:pPr>
@@ -3952,14 +3831,19 @@
                 <w:color w:val="000000" w:themeColor="text1"/>
               </w:rPr>
             </w:pPr>
-          </w:p>
-        </w:tc>
-      </w:tr>
-      <w:tr>
-        <w:tc>
-          <w:tcPr>
-            <w:tcW w:w="959" w:type="dxa"/>
-            <w:shd w:val="clear" w:color="auto" w:fill="C2D69B" w:themeFill="accent3" w:themeFillTint="99"/>
+            <w:r>
+              <w:rPr>
+                <w:rFonts w:cstheme="minorHAnsi"/>
+                <w:color w:val="000000" w:themeColor="text1"/>
+              </w:rPr>
+              <w:t>Selecciona el botón Emisión Masiva.</w:t>
+            </w:r>
+          </w:p>
+        </w:tc>
+        <w:tc>
+          <w:tcPr>
+            <w:tcW w:w="3118" w:type="dxa"/>
+            <w:gridSpan w:val="3"/>
           </w:tcPr>
           <w:p>
             <w:pPr>
@@ -3976,20 +3860,17 @@
                 <w:rFonts w:cstheme="minorHAnsi"/>
                 <w:color w:val="000000" w:themeColor="text1"/>
               </w:rPr>
-              <w:t>CA-0</w:t>
-            </w:r>
-            <w:r>
-              <w:rPr>
-                <w:rFonts w:cstheme="minorHAnsi"/>
-                <w:color w:val="000000" w:themeColor="text1"/>
-              </w:rPr>
-              <w:t>3</w:t>
-            </w:r>
-          </w:p>
-        </w:tc>
-        <w:tc>
-          <w:tcPr>
-            <w:tcW w:w="2835" w:type="dxa"/>
+              <w:t>El sistema mostrará un mensaje para confirmar la emisión.</w:t>
+            </w:r>
+          </w:p>
+        </w:tc>
+      </w:tr>
+      <w:tr>
+        <w:tc>
+          <w:tcPr>
+            <w:tcW w:w="959" w:type="dxa"/>
+            <w:vMerge w:val="restart"/>
+            <w:shd w:val="clear" w:color="auto" w:fill="C2D69B" w:themeFill="accent3" w:themeFillTint="99"/>
           </w:tcPr>
           <w:p>
             <w:pPr>
@@ -4001,25 +3882,19 @@
                 <w:color w:val="000000" w:themeColor="text1"/>
               </w:rPr>
             </w:pPr>
+            <w:r>
+              <w:rPr>
+                <w:rFonts w:cstheme="minorHAnsi"/>
+                <w:color w:val="000000" w:themeColor="text1"/>
+              </w:rPr>
+              <w:t>CA-03</w:t>
+            </w:r>
           </w:p>
         </w:tc>
         <w:tc>
           <w:tcPr>
             <w:tcW w:w="2835" w:type="dxa"/>
-          </w:tcPr>
-          <w:p>
-            <w:pPr>
-              <w:rPr>
-                <w:rFonts w:cstheme="minorHAnsi"/>
-                <w:color w:val="000000" w:themeColor="text1"/>
-              </w:rPr>
-            </w:pPr>
-          </w:p>
-        </w:tc>
-        <w:tc>
-          <w:tcPr>
-            <w:tcW w:w="3118" w:type="dxa"/>
-            <w:gridSpan w:val="3"/>
+            <w:vMerge w:val="restart"/>
           </w:tcPr>
           <w:p>
             <w:pPr>
@@ -4031,14 +3906,39 @@
                 <w:color w:val="000000" w:themeColor="text1"/>
               </w:rPr>
             </w:pPr>
-          </w:p>
-        </w:tc>
-      </w:tr>
-      <w:tr>
-        <w:tc>
-          <w:tcPr>
-            <w:tcW w:w="959" w:type="dxa"/>
-            <w:shd w:val="clear" w:color="auto" w:fill="C2D69B" w:themeFill="accent3" w:themeFillTint="99"/>
+            <w:r>
+              <w:rPr>
+                <w:rFonts w:cstheme="minorHAnsi"/>
+                <w:color w:val="000000" w:themeColor="text1"/>
+              </w:rPr>
+              <w:t>El usuario se encuentra frente al mensaje de confirmación de emisión masiva.</w:t>
+            </w:r>
+          </w:p>
+        </w:tc>
+        <w:tc>
+          <w:tcPr>
+            <w:tcW w:w="2835" w:type="dxa"/>
+          </w:tcPr>
+          <w:p>
+            <w:pPr>
+              <w:rPr>
+                <w:rFonts w:cstheme="minorHAnsi"/>
+                <w:color w:val="000000" w:themeColor="text1"/>
+              </w:rPr>
+            </w:pPr>
+            <w:r>
+              <w:rPr>
+                <w:rFonts w:cstheme="minorHAnsi"/>
+                <w:color w:val="000000" w:themeColor="text1"/>
+              </w:rPr>
+              <w:t>Selecciona Aceptar confirmación.</w:t>
+            </w:r>
+          </w:p>
+        </w:tc>
+        <w:tc>
+          <w:tcPr>
+            <w:tcW w:w="3118" w:type="dxa"/>
+            <w:gridSpan w:val="3"/>
           </w:tcPr>
           <w:p>
             <w:pPr>
@@ -4055,20 +3955,17 @@
                 <w:rFonts w:cstheme="minorHAnsi"/>
                 <w:color w:val="000000" w:themeColor="text1"/>
               </w:rPr>
-              <w:t>CA-0</w:t>
-            </w:r>
-            <w:r>
-              <w:rPr>
-                <w:rFonts w:cstheme="minorHAnsi"/>
-                <w:color w:val="000000" w:themeColor="text1"/>
-              </w:rPr>
-              <w:t>4</w:t>
-            </w:r>
-          </w:p>
-        </w:tc>
-        <w:tc>
-          <w:tcPr>
-            <w:tcW w:w="2835" w:type="dxa"/>
+              <w:t>El sistema inicia el proceso de Emisión Masiva.</w:t>
+            </w:r>
+          </w:p>
+        </w:tc>
+      </w:tr>
+      <w:tr>
+        <w:tc>
+          <w:tcPr>
+            <w:tcW w:w="959" w:type="dxa"/>
+            <w:vMerge/>
+            <w:shd w:val="clear" w:color="auto" w:fill="C2D69B" w:themeFill="accent3" w:themeFillTint="99"/>
           </w:tcPr>
           <w:p>
             <w:pPr>
@@ -4085,20 +3982,7 @@
         <w:tc>
           <w:tcPr>
             <w:tcW w:w="2835" w:type="dxa"/>
-          </w:tcPr>
-          <w:p>
-            <w:pPr>
-              <w:rPr>
-                <w:rFonts w:cstheme="minorHAnsi"/>
-                <w:color w:val="000000" w:themeColor="text1"/>
-              </w:rPr>
-            </w:pPr>
-          </w:p>
-        </w:tc>
-        <w:tc>
-          <w:tcPr>
-            <w:tcW w:w="3118" w:type="dxa"/>
-            <w:gridSpan w:val="3"/>
+            <w:vMerge/>
           </w:tcPr>
           <w:p>
             <w:pPr>
@@ -4112,12 +3996,30 @@
             </w:pPr>
           </w:p>
         </w:tc>
-      </w:tr>
-      <w:tr>
-        <w:tc>
-          <w:tcPr>
-            <w:tcW w:w="959" w:type="dxa"/>
-            <w:shd w:val="clear" w:color="auto" w:fill="C2D69B" w:themeFill="accent3" w:themeFillTint="99"/>
+        <w:tc>
+          <w:tcPr>
+            <w:tcW w:w="2835" w:type="dxa"/>
+          </w:tcPr>
+          <w:p>
+            <w:pPr>
+              <w:rPr>
+                <w:rFonts w:cstheme="minorHAnsi"/>
+                <w:color w:val="000000" w:themeColor="text1"/>
+              </w:rPr>
+            </w:pPr>
+            <w:r>
+              <w:rPr>
+                <w:rFonts w:cstheme="minorHAnsi"/>
+                <w:color w:val="000000" w:themeColor="text1"/>
+              </w:rPr>
+              <w:t>Selecciona Cancelar confirmación.</w:t>
+            </w:r>
+          </w:p>
+        </w:tc>
+        <w:tc>
+          <w:tcPr>
+            <w:tcW w:w="3118" w:type="dxa"/>
+            <w:gridSpan w:val="3"/>
           </w:tcPr>
           <w:p>
             <w:pPr>
@@ -4134,20 +4036,16 @@
                 <w:rFonts w:cstheme="minorHAnsi"/>
                 <w:color w:val="000000" w:themeColor="text1"/>
               </w:rPr>
-              <w:t>CA-0</w:t>
-            </w:r>
-            <w:r>
-              <w:rPr>
-                <w:rFonts w:cstheme="minorHAnsi"/>
-                <w:color w:val="000000" w:themeColor="text1"/>
-              </w:rPr>
-              <w:t>5</w:t>
-            </w:r>
-          </w:p>
-        </w:tc>
-        <w:tc>
-          <w:tcPr>
-            <w:tcW w:w="2835" w:type="dxa"/>
+              <w:t>El sistema cancela el proceso de Emisión Masiva.</w:t>
+            </w:r>
+          </w:p>
+        </w:tc>
+      </w:tr>
+      <w:tr>
+        <w:tc>
+          <w:tcPr>
+            <w:tcW w:w="959" w:type="dxa"/>
+            <w:shd w:val="clear" w:color="auto" w:fill="C2D69B" w:themeFill="accent3" w:themeFillTint="99"/>
           </w:tcPr>
           <w:p>
             <w:pPr>
@@ -4159,25 +4057,18 @@
                 <w:color w:val="000000" w:themeColor="text1"/>
               </w:rPr>
             </w:pPr>
+            <w:r>
+              <w:rPr>
+                <w:rFonts w:cstheme="minorHAnsi"/>
+                <w:color w:val="000000" w:themeColor="text1"/>
+              </w:rPr>
+              <w:t>CA-04</w:t>
+            </w:r>
           </w:p>
         </w:tc>
         <w:tc>
           <w:tcPr>
             <w:tcW w:w="2835" w:type="dxa"/>
-          </w:tcPr>
-          <w:p>
-            <w:pPr>
-              <w:rPr>
-                <w:rFonts w:cstheme="minorHAnsi"/>
-                <w:color w:val="000000" w:themeColor="text1"/>
-              </w:rPr>
-            </w:pPr>
-          </w:p>
-        </w:tc>
-        <w:tc>
-          <w:tcPr>
-            <w:tcW w:w="3118" w:type="dxa"/>
-            <w:gridSpan w:val="3"/>
           </w:tcPr>
           <w:p>
             <w:pPr>
@@ -4189,6 +4080,131 @@
                 <w:color w:val="000000" w:themeColor="text1"/>
               </w:rPr>
             </w:pPr>
+            <w:r>
+              <w:rPr>
+                <w:rFonts w:cstheme="minorHAnsi"/>
+                <w:color w:val="000000" w:themeColor="text1"/>
+              </w:rPr>
+              <w:t xml:space="preserve">El usuario selecciona la opción </w:t>
+            </w:r>
+            <w:r>
+              <w:rPr>
+                <w:rFonts w:cstheme="minorHAnsi"/>
+                <w:b/>
+                <w:color w:val="000000" w:themeColor="text1"/>
+              </w:rPr>
+              <w:t>Emisión Masiva</w:t>
+            </w:r>
+            <w:r>
+              <w:rPr>
+                <w:rFonts w:cstheme="minorHAnsi"/>
+                <w:color w:val="000000" w:themeColor="text1"/>
+              </w:rPr>
+              <w:t xml:space="preserve"> del Menú Principal. El mes-año actual del sistema </w:t>
+            </w:r>
+            <w:r>
+              <w:rPr>
+                <w:rFonts w:cstheme="minorHAnsi"/>
+                <w:color w:val="000000" w:themeColor="text1"/>
+              </w:rPr>
+              <w:t>NO corresponde a un mes</w:t>
+            </w:r>
+            <w:r>
+              <w:rPr>
+                <w:rFonts w:cstheme="minorHAnsi"/>
+                <w:color w:val="000000" w:themeColor="text1"/>
+              </w:rPr>
+              <w:t xml:space="preserve"> inicial de un trimestre.</w:t>
+            </w:r>
+          </w:p>
+        </w:tc>
+        <w:tc>
+          <w:tcPr>
+            <w:tcW w:w="2835" w:type="dxa"/>
+          </w:tcPr>
+          <w:p>
+            <w:pPr>
+              <w:autoSpaceDE w:val="0"/>
+              <w:autoSpaceDN w:val="0"/>
+              <w:adjustRightInd w:val="0"/>
+              <w:rPr>
+                <w:rFonts w:cstheme="minorHAnsi"/>
+                <w:color w:val="000000" w:themeColor="text1"/>
+              </w:rPr>
+            </w:pPr>
+            <w:r>
+              <w:rPr>
+                <w:rFonts w:cstheme="minorHAnsi"/>
+                <w:color w:val="000000" w:themeColor="text1"/>
+              </w:rPr>
+              <w:t>Se despliega la pantalla de Emisión Masiva.</w:t>
+            </w:r>
+          </w:p>
+        </w:tc>
+        <w:tc>
+          <w:tcPr>
+            <w:tcW w:w="3118" w:type="dxa"/>
+            <w:gridSpan w:val="3"/>
+          </w:tcPr>
+          <w:p>
+            <w:pPr>
+              <w:autoSpaceDE w:val="0"/>
+              <w:autoSpaceDN w:val="0"/>
+              <w:adjustRightInd w:val="0"/>
+              <w:rPr>
+                <w:rFonts w:cstheme="minorHAnsi"/>
+                <w:color w:val="000000" w:themeColor="text1"/>
+              </w:rPr>
+            </w:pPr>
+            <w:r>
+              <w:rPr>
+                <w:rFonts w:cstheme="minorHAnsi"/>
+                <w:color w:val="000000" w:themeColor="text1"/>
+              </w:rPr>
+              <w:t xml:space="preserve">El sistema mostrará el mes-año inicial del </w:t>
+            </w:r>
+            <w:r>
+              <w:rPr>
+                <w:rFonts w:cstheme="minorHAnsi"/>
+                <w:color w:val="000000" w:themeColor="text1"/>
+              </w:rPr>
+              <w:t xml:space="preserve">último </w:t>
+            </w:r>
+            <w:r>
+              <w:rPr>
+                <w:rFonts w:cstheme="minorHAnsi"/>
+                <w:color w:val="000000" w:themeColor="text1"/>
+              </w:rPr>
+              <w:t xml:space="preserve">trimestre </w:t>
+            </w:r>
+            <w:r>
+              <w:rPr>
+                <w:rFonts w:cstheme="minorHAnsi"/>
+                <w:color w:val="000000" w:themeColor="text1"/>
+              </w:rPr>
+              <w:t>emitido</w:t>
+            </w:r>
+            <w:r>
+              <w:rPr>
+                <w:rFonts w:cstheme="minorHAnsi"/>
+                <w:color w:val="000000" w:themeColor="text1"/>
+              </w:rPr>
+              <w:t xml:space="preserve">. </w:t>
+            </w:r>
+            <w:r>
+              <w:rPr>
+                <w:rFonts w:cstheme="minorHAnsi"/>
+                <w:color w:val="000000" w:themeColor="text1"/>
+              </w:rPr>
+              <w:t>Continuará inactivo</w:t>
+            </w:r>
+            <w:r>
+              <w:rPr>
+                <w:rFonts w:cstheme="minorHAnsi"/>
+                <w:color w:val="000000" w:themeColor="text1"/>
+              </w:rPr>
+              <w:t xml:space="preserve"> el botón Emisión Masiva.</w:t>
+            </w:r>
           </w:p>
         </w:tc>
       </w:tr>
@@ -4242,19 +4258,168 @@
                 <w:rFonts w:cstheme="minorHAnsi"/>
                 <w:color w:val="000000" w:themeColor="text1"/>
               </w:rPr>
-              <w:t xml:space="preserve">Los </w:t>
-            </w:r>
-            <w:r>
-              <w:rPr>
-                <w:rFonts w:cstheme="minorHAnsi"/>
-                <w:color w:val="000000" w:themeColor="text1"/>
-              </w:rPr>
-              <w:t>meses iniciales de cada trimestre son Diciembre, Marzo, Junio, Septiembre.</w:t>
+              <w:t>Los meses iniciales de cada trimestre son Diciembre, Marzo, Junio, Septiembre. El mes-año inicial a mostrar será aquel que se corresponde con el mes-año del sistema.</w:t>
+            </w:r>
+          </w:p>
+          <w:p>
+            <w:pPr>
+              <w:autoSpaceDE w:val="0"/>
+              <w:autoSpaceDN w:val="0"/>
+              <w:adjustRightInd w:val="0"/>
+              <w:rPr>
+                <w:rFonts w:cstheme="minorHAnsi"/>
+                <w:color w:val="000000" w:themeColor="text1"/>
+              </w:rPr>
+            </w:pPr>
+            <w:r>
+              <w:rPr>
+                <w:rFonts w:cstheme="minorHAnsi"/>
+                <w:color w:val="000000" w:themeColor="text1"/>
+              </w:rPr>
+              <w:t xml:space="preserve">Ejemplos: </w:t>
+            </w:r>
+          </w:p>
+          <w:p>
+            <w:pPr>
+              <w:pStyle w:val="Prrafodelista"/>
+              <w:numPr>
+                <w:ilvl w:val="0"/>
+                <w:numId w:val="14"/>
+              </w:numPr>
+              <w:autoSpaceDE w:val="0"/>
+              <w:autoSpaceDN w:val="0"/>
+              <w:adjustRightInd w:val="0"/>
+              <w:rPr>
+                <w:rFonts w:cstheme="minorHAnsi"/>
+                <w:color w:val="000000" w:themeColor="text1"/>
+              </w:rPr>
+            </w:pPr>
+            <w:r>
+              <w:rPr>
+                <w:rFonts w:cstheme="minorHAnsi"/>
+                <w:color w:val="000000" w:themeColor="text1"/>
+              </w:rPr>
+              <w:t>Si mes-año de sistema es febrero-2015, entonces el sistema no mostrará ningún mes año inicial del trimestre a emitir.</w:t>
+            </w:r>
+            <w:r>
+              <w:rPr>
+                <w:rFonts w:cstheme="minorHAnsi"/>
+                <w:color w:val="000000" w:themeColor="text1"/>
+              </w:rPr>
+              <w:t xml:space="preserve"> No se podrá ejecutar el proceso de Emisión Masiva.</w:t>
+            </w:r>
+          </w:p>
+          <w:p>
+            <w:pPr>
+              <w:pStyle w:val="Prrafodelista"/>
+              <w:numPr>
+                <w:ilvl w:val="0"/>
+                <w:numId w:val="14"/>
+              </w:numPr>
+              <w:autoSpaceDE w:val="0"/>
+              <w:autoSpaceDN w:val="0"/>
+              <w:adjustRightInd w:val="0"/>
+              <w:rPr>
+                <w:rFonts w:cstheme="minorHAnsi"/>
+                <w:color w:val="000000" w:themeColor="text1"/>
+              </w:rPr>
+            </w:pPr>
+            <w:r>
+              <w:rPr>
+                <w:rFonts w:cstheme="minorHAnsi"/>
+                <w:color w:val="000000" w:themeColor="text1"/>
+              </w:rPr>
+              <w:t>Si mes-año de sistema es marzo-2015, entonces el sistema mostrará marzo-2015 como mes-año inicial del trimestre a emitir. Se</w:t>
+            </w:r>
+            <w:r>
+              <w:rPr>
+                <w:rFonts w:cstheme="minorHAnsi"/>
+                <w:color w:val="000000" w:themeColor="text1"/>
+              </w:rPr>
+              <w:t xml:space="preserve"> podrá ejecutar el proceso de Emisión Masiva.</w:t>
+            </w:r>
+          </w:p>
+          <w:p>
+            <w:pPr>
+              <w:pStyle w:val="Prrafodelista"/>
+              <w:numPr>
+                <w:ilvl w:val="0"/>
+                <w:numId w:val="13"/>
+              </w:numPr>
+              <w:autoSpaceDE w:val="0"/>
+              <w:autoSpaceDN w:val="0"/>
+              <w:adjustRightInd w:val="0"/>
+              <w:rPr>
+                <w:rFonts w:cstheme="minorHAnsi"/>
+                <w:color w:val="000000" w:themeColor="text1"/>
+              </w:rPr>
+            </w:pPr>
+            <w:r>
+              <w:rPr>
+                <w:rFonts w:cstheme="minorHAnsi"/>
+                <w:color w:val="000000" w:themeColor="text1"/>
+              </w:rPr>
+              <w:t>El Proceso de Emisión Masiva consiste en:</w:t>
+            </w:r>
+          </w:p>
+          <w:p>
+            <w:pPr>
+              <w:pStyle w:val="Prrafodelista"/>
+              <w:numPr>
+                <w:ilvl w:val="0"/>
+                <w:numId w:val="15"/>
+              </w:numPr>
+              <w:autoSpaceDE w:val="0"/>
+              <w:autoSpaceDN w:val="0"/>
+              <w:adjustRightInd w:val="0"/>
+              <w:rPr>
+                <w:rFonts w:cstheme="minorHAnsi"/>
+                <w:color w:val="000000" w:themeColor="text1"/>
+              </w:rPr>
+            </w:pPr>
+            <w:r>
+              <w:rPr>
+                <w:rFonts w:cstheme="minorHAnsi"/>
+                <w:color w:val="000000" w:themeColor="text1"/>
+              </w:rPr>
+              <w:t>Crear por cada mes correspondiente al trimestre a emitir, un registro de cuota emitida para cada Afiliado ACTIVO. El registro de cuota tendrá informaci</w:t>
+            </w:r>
+            <w:r>
+              <w:rPr>
+                <w:rFonts w:cstheme="minorHAnsi"/>
+                <w:color w:val="000000" w:themeColor="text1"/>
+              </w:rPr>
+              <w:t xml:space="preserve">ón </w:t>
+            </w:r>
+            <w:r>
+              <w:rPr>
+                <w:rFonts w:cstheme="minorHAnsi"/>
+                <w:color w:val="000000" w:themeColor="text1"/>
+              </w:rPr>
+              <w:t>identificador</w:t>
+            </w:r>
+            <w:bookmarkStart w:id="0" w:name="_GoBack"/>
+            <w:bookmarkEnd w:id="0"/>
+            <w:r>
+              <w:rPr>
+                <w:rFonts w:cstheme="minorHAnsi"/>
+                <w:color w:val="000000" w:themeColor="text1"/>
+              </w:rPr>
+              <w:t xml:space="preserve"> de</w:t>
+            </w:r>
+            <w:r>
+              <w:rPr>
+                <w:rFonts w:cstheme="minorHAnsi"/>
+                <w:color w:val="000000" w:themeColor="text1"/>
+              </w:rPr>
+              <w:t xml:space="preserve"> Afiliado, identificador único de cuota, mes-año de cuota, estado de cuota.</w:t>
             </w:r>
           </w:p>
         </w:tc>
       </w:tr>
     </w:tbl>
+    <w:p/>
+    <w:p/>
     <w:p/>
     <w:p/>
     <w:p/>
@@ -4266,7 +4431,7 @@
       <w:tblPr>
         <w:tblStyle w:val="Tablaconcuadrcula"/>
         <w:tblW w:w="0" w:type="auto"/>
-        <w:tblLook w:val="04A0"/>
+        <w:tblLook w:val="04A0" w:firstRow="1" w:lastRow="0" w:firstColumn="1" w:lastColumn="0" w:noHBand="0" w:noVBand="1"/>
       </w:tblPr>
       <w:tblGrid>
         <w:gridCol w:w="3652"/>
@@ -4483,8 +4648,8 @@
     <w:p/>
     <w:p/>
     <w:sectPr>
-      <w:headerReference w:type="default" r:id="rId13"/>
-      <w:footerReference w:type="default" r:id="rId14"/>
+      <w:headerReference w:type="default" r:id="rId14"/>
+      <w:footerReference w:type="default" r:id="rId15"/>
       <w:pgSz w:w="11906" w:h="16838"/>
       <w:pgMar w:top="1418" w:right="567" w:bottom="1418" w:left="1418" w:header="709" w:footer="709" w:gutter="0"/>
       <w:pgNumType w:start="1"/>
@@ -4496,7 +4661,7 @@
 </file>
 
 <file path=word/endnotes.xml><?xml version="1.0" encoding="utf-8"?>
-<w:endnotes xmlns:ve="http://schemas.openxmlformats.org/markup-compatibility/2006" xmlns:o="urn:schemas-microsoft-com:office:office" xmlns:r="http://schemas.openxmlformats.org/officeDocument/2006/relationships" xmlns:m="http://schemas.openxmlformats.org/officeDocument/2006/math" xmlns:v="urn:schemas-microsoft-com:vml" xmlns:wp="http://schemas.openxmlformats.org/drawingml/2006/wordprocessingDrawing" xmlns:w10="urn:schemas-microsoft-com:office:word" xmlns:w="http://schemas.openxmlformats.org/wordprocessingml/2006/main" xmlns:wne="http://schemas.microsoft.com/office/word/2006/wordml">
+<w:endnotes xmlns:wpc="http://schemas.microsoft.com/office/word/2010/wordprocessingCanvas" xmlns:mc="http://schemas.openxmlformats.org/markup-compatibility/2006" xmlns:o="urn:schemas-microsoft-com:office:office" xmlns:r="http://schemas.openxmlformats.org/officeDocument/2006/relationships" xmlns:m="http://schemas.openxmlformats.org/officeDocument/2006/math" xmlns:v="urn:schemas-microsoft-com:vml" xmlns:wp14="http://schemas.microsoft.com/office/word/2010/wordprocessingDrawing" xmlns:wp="http://schemas.openxmlformats.org/drawingml/2006/wordprocessingDrawing" xmlns:w10="urn:schemas-microsoft-com:office:word" xmlns:w="http://schemas.openxmlformats.org/wordprocessingml/2006/main" xmlns:w14="http://schemas.microsoft.com/office/word/2010/wordml" xmlns:wpg="http://schemas.microsoft.com/office/word/2010/wordprocessingGroup" xmlns:wpi="http://schemas.microsoft.com/office/word/2010/wordprocessingInk" xmlns:wne="http://schemas.microsoft.com/office/word/2006/wordml" xmlns:wps="http://schemas.microsoft.com/office/word/2010/wordprocessingShape" mc:Ignorable="w14 wp14">
   <w:endnote w:type="separator" w:id="-1">
     <w:p>
       <w:pPr>
@@ -4521,7 +4686,7 @@
 </file>
 
 <file path=word/footer1.xml><?xml version="1.0" encoding="utf-8"?>
-<w:ftr xmlns:ve="http://schemas.openxmlformats.org/markup-compatibility/2006" xmlns:o="urn:schemas-microsoft-com:office:office" xmlns:r="http://schemas.openxmlformats.org/officeDocument/2006/relationships" xmlns:m="http://schemas.openxmlformats.org/officeDocument/2006/math" xmlns:v="urn:schemas-microsoft-com:vml" xmlns:wp="http://schemas.openxmlformats.org/drawingml/2006/wordprocessingDrawing" xmlns:w10="urn:schemas-microsoft-com:office:word" xmlns:w="http://schemas.openxmlformats.org/wordprocessingml/2006/main" xmlns:wne="http://schemas.microsoft.com/office/word/2006/wordml">
+<w:ftr xmlns:wpc="http://schemas.microsoft.com/office/word/2010/wordprocessingCanvas" xmlns:mc="http://schemas.openxmlformats.org/markup-compatibility/2006" xmlns:o="urn:schemas-microsoft-com:office:office" xmlns:r="http://schemas.openxmlformats.org/officeDocument/2006/relationships" xmlns:m="http://schemas.openxmlformats.org/officeDocument/2006/math" xmlns:v="urn:schemas-microsoft-com:vml" xmlns:wp14="http://schemas.microsoft.com/office/word/2010/wordprocessingDrawing" xmlns:wp="http://schemas.openxmlformats.org/drawingml/2006/wordprocessingDrawing" xmlns:w10="urn:schemas-microsoft-com:office:word" xmlns:w="http://schemas.openxmlformats.org/wordprocessingml/2006/main" xmlns:w14="http://schemas.microsoft.com/office/word/2010/wordml" xmlns:wpg="http://schemas.microsoft.com/office/word/2010/wordprocessingGroup" xmlns:wpi="http://schemas.microsoft.com/office/word/2010/wordprocessingInk" xmlns:wne="http://schemas.microsoft.com/office/word/2006/wordml" xmlns:wps="http://schemas.microsoft.com/office/word/2010/wordprocessingShape" mc:Ignorable="w14 wp14">
   <w:p>
     <w:pPr>
       <w:pStyle w:val="Piedepgina"/>
@@ -4532,7 +4697,7 @@
 </file>
 
 <file path=word/footer2.xml><?xml version="1.0" encoding="utf-8"?>
-<w:ftr xmlns:ve="http://schemas.openxmlformats.org/markup-compatibility/2006" xmlns:o="urn:schemas-microsoft-com:office:office" xmlns:r="http://schemas.openxmlformats.org/officeDocument/2006/relationships" xmlns:m="http://schemas.openxmlformats.org/officeDocument/2006/math" xmlns:v="urn:schemas-microsoft-com:vml" xmlns:wp="http://schemas.openxmlformats.org/drawingml/2006/wordprocessingDrawing" xmlns:w10="urn:schemas-microsoft-com:office:word" xmlns:w="http://schemas.openxmlformats.org/wordprocessingml/2006/main" xmlns:wne="http://schemas.microsoft.com/office/word/2006/wordml">
+<w:ftr xmlns:wpc="http://schemas.microsoft.com/office/word/2010/wordprocessingCanvas" xmlns:mc="http://schemas.openxmlformats.org/markup-compatibility/2006" xmlns:o="urn:schemas-microsoft-com:office:office" xmlns:r="http://schemas.openxmlformats.org/officeDocument/2006/relationships" xmlns:m="http://schemas.openxmlformats.org/officeDocument/2006/math" xmlns:v="urn:schemas-microsoft-com:vml" xmlns:wp14="http://schemas.microsoft.com/office/word/2010/wordprocessingDrawing" xmlns:wp="http://schemas.openxmlformats.org/drawingml/2006/wordprocessingDrawing" xmlns:w10="urn:schemas-microsoft-com:office:word" xmlns:w="http://schemas.openxmlformats.org/wordprocessingml/2006/main" xmlns:w14="http://schemas.microsoft.com/office/word/2010/wordml" xmlns:wpg="http://schemas.microsoft.com/office/word/2010/wordprocessingGroup" xmlns:wpi="http://schemas.microsoft.com/office/word/2010/wordprocessingInk" xmlns:wne="http://schemas.microsoft.com/office/word/2006/wordml" xmlns:wps="http://schemas.microsoft.com/office/word/2010/wordprocessingShape" mc:Ignorable="w14 wp14">
   <w:sdt>
     <w:sdtPr>
       <w:id w:val="2783221"/>
@@ -4541,6 +4706,7 @@
         <w:docPartUnique/>
       </w:docPartObj>
     </w:sdtPr>
+    <w:sdtEndPr/>
     <w:sdtContent>
       <w:p>
         <w:pPr>
@@ -4553,7 +4719,7 @@
               <v:stroke joinstyle="miter"/>
               <v:path gradientshapeok="t" o:connecttype="rect" textboxrect="5400,5400,16200,16200"/>
             </v:shapetype>
-            <v:shape id="_x0000_s2049" type="#_x0000_t110" style="width:468pt;height:3.55pt;flip:y;mso-width-percent:1000;mso-position-horizontal-relative:char;mso-position-vertical-relative:line;mso-width-percent:1000;mso-width-relative:margin" fillcolor="black [3213]" stroked="f" strokecolor="black [3213]">
+            <v:shape id="_x0000_s2049" type="#_x0000_t110" style="width:468pt;height:3.55pt;flip:y;mso-width-percent:1000;mso-left-percent:-10001;mso-top-percent:-10001;mso-position-horizontal:absolute;mso-position-horizontal-relative:char;mso-position-vertical:absolute;mso-position-vertical-relative:line;mso-width-percent:1000;mso-left-percent:-10001;mso-top-percent:-10001;mso-width-relative:margin" fillcolor="black [3213]" stroked="f" strokecolor="black [3213]">
               <v:fill r:id="rId1" o:title="Light horizontal" type="pattern"/>
               <w10:wrap type="none" anchorx="margin" anchory="page"/>
               <w10:anchorlock/>
@@ -4566,14 +4732,27 @@
           <w:pStyle w:val="Piedepgina"/>
           <w:jc w:val="center"/>
         </w:pPr>
-        <w:fldSimple w:instr=" PAGE    \* MERGEFORMAT ">
-          <w:r>
-            <w:rPr>
-              <w:noProof/>
-            </w:rPr>
-            <w:t>5</w:t>
-          </w:r>
-        </w:fldSimple>
+        <w:r>
+          <w:fldChar w:fldCharType="begin"/>
+        </w:r>
+        <w:r>
+          <w:instrText xml:space="preserve"> PAGE    \* MERGEFORMAT </w:instrText>
+        </w:r>
+        <w:r>
+          <w:fldChar w:fldCharType="separate"/>
+        </w:r>
+        <w:r>
+          <w:rPr>
+            <w:noProof/>
+          </w:rPr>
+          <w:t>5</w:t>
+        </w:r>
+        <w:r>
+          <w:rPr>
+            <w:noProof/>
+          </w:rPr>
+          <w:fldChar w:fldCharType="end"/>
+        </w:r>
       </w:p>
     </w:sdtContent>
   </w:sdt>
@@ -4587,7 +4766,7 @@
 </file>
 
 <file path=word/footnotes.xml><?xml version="1.0" encoding="utf-8"?>
-<w:footnotes xmlns:ve="http://schemas.openxmlformats.org/markup-compatibility/2006" xmlns:o="urn:schemas-microsoft-com:office:office" xmlns:r="http://schemas.openxmlformats.org/officeDocument/2006/relationships" xmlns:m="http://schemas.openxmlformats.org/officeDocument/2006/math" xmlns:v="urn:schemas-microsoft-com:vml" xmlns:wp="http://schemas.openxmlformats.org/drawingml/2006/wordprocessingDrawing" xmlns:w10="urn:schemas-microsoft-com:office:word" xmlns:w="http://schemas.openxmlformats.org/wordprocessingml/2006/main" xmlns:wne="http://schemas.microsoft.com/office/word/2006/wordml">
+<w:footnotes xmlns:wpc="http://schemas.microsoft.com/office/word/2010/wordprocessingCanvas" xmlns:mc="http://schemas.openxmlformats.org/markup-compatibility/2006" xmlns:o="urn:schemas-microsoft-com:office:office" xmlns:r="http://schemas.openxmlformats.org/officeDocument/2006/relationships" xmlns:m="http://schemas.openxmlformats.org/officeDocument/2006/math" xmlns:v="urn:schemas-microsoft-com:vml" xmlns:wp14="http://schemas.microsoft.com/office/word/2010/wordprocessingDrawing" xmlns:wp="http://schemas.openxmlformats.org/drawingml/2006/wordprocessingDrawing" xmlns:w10="urn:schemas-microsoft-com:office:word" xmlns:w="http://schemas.openxmlformats.org/wordprocessingml/2006/main" xmlns:w14="http://schemas.microsoft.com/office/word/2010/wordml" xmlns:wpg="http://schemas.microsoft.com/office/word/2010/wordprocessingGroup" xmlns:wpi="http://schemas.microsoft.com/office/word/2010/wordprocessingInk" xmlns:wne="http://schemas.microsoft.com/office/word/2006/wordml" xmlns:wps="http://schemas.microsoft.com/office/word/2010/wordprocessingShape" mc:Ignorable="w14 wp14">
   <w:footnote w:type="separator" w:id="-1">
     <w:p>
       <w:pPr>
@@ -4612,7 +4791,7 @@
 </file>
 
 <file path=word/header1.xml><?xml version="1.0" encoding="utf-8"?>
-<w:hdr xmlns:ve="http://schemas.openxmlformats.org/markup-compatibility/2006" xmlns:o="urn:schemas-microsoft-com:office:office" xmlns:r="http://schemas.openxmlformats.org/officeDocument/2006/relationships" xmlns:m="http://schemas.openxmlformats.org/officeDocument/2006/math" xmlns:v="urn:schemas-microsoft-com:vml" xmlns:wp="http://schemas.openxmlformats.org/drawingml/2006/wordprocessingDrawing" xmlns:w10="urn:schemas-microsoft-com:office:word" xmlns:w="http://schemas.openxmlformats.org/wordprocessingml/2006/main" xmlns:wne="http://schemas.microsoft.com/office/word/2006/wordml">
+<w:hdr xmlns:wpc="http://schemas.microsoft.com/office/word/2010/wordprocessingCanvas" xmlns:mc="http://schemas.openxmlformats.org/markup-compatibility/2006" xmlns:o="urn:schemas-microsoft-com:office:office" xmlns:r="http://schemas.openxmlformats.org/officeDocument/2006/relationships" xmlns:m="http://schemas.openxmlformats.org/officeDocument/2006/math" xmlns:v="urn:schemas-microsoft-com:vml" xmlns:wp14="http://schemas.microsoft.com/office/word/2010/wordprocessingDrawing" xmlns:wp="http://schemas.openxmlformats.org/drawingml/2006/wordprocessingDrawing" xmlns:w10="urn:schemas-microsoft-com:office:word" xmlns:w="http://schemas.openxmlformats.org/wordprocessingml/2006/main" xmlns:w14="http://schemas.microsoft.com/office/word/2010/wordml" xmlns:wpg="http://schemas.microsoft.com/office/word/2010/wordprocessingGroup" xmlns:wpi="http://schemas.microsoft.com/office/word/2010/wordprocessingInk" xmlns:wne="http://schemas.microsoft.com/office/word/2006/wordml" xmlns:wps="http://schemas.microsoft.com/office/word/2010/wordprocessingShape" mc:Ignorable="w14 wp14">
   <w:p>
     <w:pPr>
       <w:pStyle w:val="Piedepgina"/>
@@ -4651,7 +4830,7 @@
 </file>
 
 <file path=word/header2.xml><?xml version="1.0" encoding="utf-8"?>
-<w:hdr xmlns:ve="http://schemas.openxmlformats.org/markup-compatibility/2006" xmlns:o="urn:schemas-microsoft-com:office:office" xmlns:r="http://schemas.openxmlformats.org/officeDocument/2006/relationships" xmlns:m="http://schemas.openxmlformats.org/officeDocument/2006/math" xmlns:v="urn:schemas-microsoft-com:vml" xmlns:wp="http://schemas.openxmlformats.org/drawingml/2006/wordprocessingDrawing" xmlns:w10="urn:schemas-microsoft-com:office:word" xmlns:w="http://schemas.openxmlformats.org/wordprocessingml/2006/main" xmlns:wne="http://schemas.microsoft.com/office/word/2006/wordml">
+<w:hdr xmlns:wpc="http://schemas.microsoft.com/office/word/2010/wordprocessingCanvas" xmlns:mc="http://schemas.openxmlformats.org/markup-compatibility/2006" xmlns:o="urn:schemas-microsoft-com:office:office" xmlns:r="http://schemas.openxmlformats.org/officeDocument/2006/relationships" xmlns:m="http://schemas.openxmlformats.org/officeDocument/2006/math" xmlns:v="urn:schemas-microsoft-com:vml" xmlns:wp14="http://schemas.microsoft.com/office/word/2010/wordprocessingDrawing" xmlns:wp="http://schemas.openxmlformats.org/drawingml/2006/wordprocessingDrawing" xmlns:w10="urn:schemas-microsoft-com:office:word" xmlns:w="http://schemas.openxmlformats.org/wordprocessingml/2006/main" xmlns:w14="http://schemas.microsoft.com/office/word/2010/wordml" xmlns:wpg="http://schemas.microsoft.com/office/word/2010/wordprocessingGroup" xmlns:wpi="http://schemas.microsoft.com/office/word/2010/wordprocessingInk" xmlns:wne="http://schemas.microsoft.com/office/word/2006/wordml" xmlns:wps="http://schemas.microsoft.com/office/word/2010/wordprocessingShape" mc:Ignorable="w14 wp14">
   <w:p>
     <w:pPr>
       <w:pStyle w:val="Piedepgina"/>
@@ -4706,8 +4885,97 @@
 </file>
 
 <file path=word/numbering.xml><?xml version="1.0" encoding="utf-8"?>
-<w:numbering xmlns:ve="http://schemas.openxmlformats.org/markup-compatibility/2006" xmlns:o="urn:schemas-microsoft-com:office:office" xmlns:r="http://schemas.openxmlformats.org/officeDocument/2006/relationships" xmlns:m="http://schemas.openxmlformats.org/officeDocument/2006/math" xmlns:v="urn:schemas-microsoft-com:vml" xmlns:wp="http://schemas.openxmlformats.org/drawingml/2006/wordprocessingDrawing" xmlns:w10="urn:schemas-microsoft-com:office:word" xmlns:w="http://schemas.openxmlformats.org/wordprocessingml/2006/main" xmlns:wne="http://schemas.microsoft.com/office/word/2006/wordml">
+<w:numbering xmlns:wpc="http://schemas.microsoft.com/office/word/2010/wordprocessingCanvas" xmlns:mc="http://schemas.openxmlformats.org/markup-compatibility/2006" xmlns:o="urn:schemas-microsoft-com:office:office" xmlns:r="http://schemas.openxmlformats.org/officeDocument/2006/relationships" xmlns:m="http://schemas.openxmlformats.org/officeDocument/2006/math" xmlns:v="urn:schemas-microsoft-com:vml" xmlns:wp14="http://schemas.microsoft.com/office/word/2010/wordprocessingDrawing" xmlns:wp="http://schemas.openxmlformats.org/drawingml/2006/wordprocessingDrawing" xmlns:w10="urn:schemas-microsoft-com:office:word" xmlns:w="http://schemas.openxmlformats.org/wordprocessingml/2006/main" xmlns:w14="http://schemas.microsoft.com/office/word/2010/wordml" xmlns:wpg="http://schemas.microsoft.com/office/word/2010/wordprocessingGroup" xmlns:wpi="http://schemas.microsoft.com/office/word/2010/wordprocessingInk" xmlns:wne="http://schemas.microsoft.com/office/word/2006/wordml" xmlns:wps="http://schemas.microsoft.com/office/word/2010/wordprocessingShape" mc:Ignorable="w14 wp14">
   <w:abstractNum w:abstractNumId="0">
+    <w:nsid w:val="02B21A93"/>
+    <w:multiLevelType w:val="hybridMultilevel"/>
+    <w:tmpl w:val="5380AC90"/>
+    <w:lvl w:ilvl="0" w:tplc="3B1CEEBC">
+      <w:start w:val="1"/>
+      <w:numFmt w:val="lowerLetter"/>
+      <w:lvlText w:val="%1-"/>
+      <w:lvlJc w:val="left"/>
+      <w:pPr>
+        <w:ind w:left="1080" w:hanging="360"/>
+      </w:pPr>
+      <w:rPr>
+        <w:rFonts w:hint="default"/>
+      </w:rPr>
+    </w:lvl>
+    <w:lvl w:ilvl="1" w:tplc="0C0A0019" w:tentative="1">
+      <w:start w:val="1"/>
+      <w:numFmt w:val="lowerLetter"/>
+      <w:lvlText w:val="%2."/>
+      <w:lvlJc w:val="left"/>
+      <w:pPr>
+        <w:ind w:left="1800" w:hanging="360"/>
+      </w:pPr>
+    </w:lvl>
+    <w:lvl w:ilvl="2" w:tplc="0C0A001B" w:tentative="1">
+      <w:start w:val="1"/>
+      <w:numFmt w:val="lowerRoman"/>
+      <w:lvlText w:val="%3."/>
+      <w:lvlJc w:val="right"/>
+      <w:pPr>
+        <w:ind w:left="2520" w:hanging="180"/>
+      </w:pPr>
+    </w:lvl>
+    <w:lvl w:ilvl="3" w:tplc="0C0A000F" w:tentative="1">
+      <w:start w:val="1"/>
+      <w:numFmt w:val="decimal"/>
+      <w:lvlText w:val="%4."/>
+      <w:lvlJc w:val="left"/>
+      <w:pPr>
+        <w:ind w:left="3240" w:hanging="360"/>
+      </w:pPr>
+    </w:lvl>
+    <w:lvl w:ilvl="4" w:tplc="0C0A0019" w:tentative="1">
+      <w:start w:val="1"/>
+      <w:numFmt w:val="lowerLetter"/>
+      <w:lvlText w:val="%5."/>
+      <w:lvlJc w:val="left"/>
+      <w:pPr>
+        <w:ind w:left="3960" w:hanging="360"/>
+      </w:pPr>
+    </w:lvl>
+    <w:lvl w:ilvl="5" w:tplc="0C0A001B" w:tentative="1">
+      <w:start w:val="1"/>
+      <w:numFmt w:val="lowerRoman"/>
+      <w:lvlText w:val="%6."/>
+      <w:lvlJc w:val="right"/>
+      <w:pPr>
+        <w:ind w:left="4680" w:hanging="180"/>
+      </w:pPr>
+    </w:lvl>
+    <w:lvl w:ilvl="6" w:tplc="0C0A000F" w:tentative="1">
+      <w:start w:val="1"/>
+      <w:numFmt w:val="decimal"/>
+      <w:lvlText w:val="%7."/>
+      <w:lvlJc w:val="left"/>
+      <w:pPr>
+        <w:ind w:left="5400" w:hanging="360"/>
+      </w:pPr>
+    </w:lvl>
+    <w:lvl w:ilvl="7" w:tplc="0C0A0019" w:tentative="1">
+      <w:start w:val="1"/>
+      <w:numFmt w:val="lowerLetter"/>
+      <w:lvlText w:val="%8."/>
+      <w:lvlJc w:val="left"/>
+      <w:pPr>
+        <w:ind w:left="6120" w:hanging="360"/>
+      </w:pPr>
+    </w:lvl>
+    <w:lvl w:ilvl="8" w:tplc="0C0A001B" w:tentative="1">
+      <w:start w:val="1"/>
+      <w:numFmt w:val="lowerRoman"/>
+      <w:lvlText w:val="%9."/>
+      <w:lvlJc w:val="right"/>
+      <w:pPr>
+        <w:ind w:left="6840" w:hanging="180"/>
+      </w:pPr>
+    </w:lvl>
+  </w:abstractNum>
+  <w:abstractNum w:abstractNumId="1">
     <w:nsid w:val="0D5D5463"/>
     <w:multiLevelType w:val="hybridMultilevel"/>
     <w:tmpl w:val="5580A7A6"/>
@@ -4820,7 +5088,7 @@
       </w:rPr>
     </w:lvl>
   </w:abstractNum>
-  <w:abstractNum w:abstractNumId="1">
+  <w:abstractNum w:abstractNumId="2">
     <w:nsid w:val="14D154A6"/>
     <w:multiLevelType w:val="multilevel"/>
     <w:tmpl w:val="3998EBC6"/>
@@ -4933,7 +5201,7 @@
       </w:rPr>
     </w:lvl>
   </w:abstractNum>
-  <w:abstractNum w:abstractNumId="2">
+  <w:abstractNum w:abstractNumId="3">
     <w:nsid w:val="182B5416"/>
     <w:multiLevelType w:val="hybridMultilevel"/>
     <w:tmpl w:val="5E24EA62"/>
@@ -5022,7 +5290,7 @@
       </w:pPr>
     </w:lvl>
   </w:abstractNum>
-  <w:abstractNum w:abstractNumId="3">
+  <w:abstractNum w:abstractNumId="4">
     <w:nsid w:val="2E505D99"/>
     <w:multiLevelType w:val="multilevel"/>
     <w:tmpl w:val="263AEA96"/>
@@ -5135,7 +5403,96 @@
       </w:rPr>
     </w:lvl>
   </w:abstractNum>
-  <w:abstractNum w:abstractNumId="4">
+  <w:abstractNum w:abstractNumId="5">
+    <w:nsid w:val="367D1425"/>
+    <w:multiLevelType w:val="hybridMultilevel"/>
+    <w:tmpl w:val="9D88FCE8"/>
+    <w:lvl w:ilvl="0" w:tplc="2990061C">
+      <w:start w:val="1"/>
+      <w:numFmt w:val="lowerLetter"/>
+      <w:lvlText w:val="%1-"/>
+      <w:lvlJc w:val="left"/>
+      <w:pPr>
+        <w:ind w:left="720" w:hanging="360"/>
+      </w:pPr>
+      <w:rPr>
+        <w:rFonts w:hint="default"/>
+      </w:rPr>
+    </w:lvl>
+    <w:lvl w:ilvl="1" w:tplc="0C0A0019" w:tentative="1">
+      <w:start w:val="1"/>
+      <w:numFmt w:val="lowerLetter"/>
+      <w:lvlText w:val="%2."/>
+      <w:lvlJc w:val="left"/>
+      <w:pPr>
+        <w:ind w:left="1440" w:hanging="360"/>
+      </w:pPr>
+    </w:lvl>
+    <w:lvl w:ilvl="2" w:tplc="0C0A001B" w:tentative="1">
+      <w:start w:val="1"/>
+      <w:numFmt w:val="lowerRoman"/>
+      <w:lvlText w:val="%3."/>
+      <w:lvlJc w:val="right"/>
+      <w:pPr>
+        <w:ind w:left="2160" w:hanging="180"/>
+      </w:pPr>
+    </w:lvl>
+    <w:lvl w:ilvl="3" w:tplc="0C0A000F" w:tentative="1">
+      <w:start w:val="1"/>
+      <w:numFmt w:val="decimal"/>
+      <w:lvlText w:val="%4."/>
+      <w:lvlJc w:val="left"/>
+      <w:pPr>
+        <w:ind w:left="2880" w:hanging="360"/>
+      </w:pPr>
+    </w:lvl>
+    <w:lvl w:ilvl="4" w:tplc="0C0A0019" w:tentative="1">
+      <w:start w:val="1"/>
+      <w:numFmt w:val="lowerLetter"/>
+      <w:lvlText w:val="%5."/>
+      <w:lvlJc w:val="left"/>
+      <w:pPr>
+        <w:ind w:left="3600" w:hanging="360"/>
+      </w:pPr>
+    </w:lvl>
+    <w:lvl w:ilvl="5" w:tplc="0C0A001B" w:tentative="1">
+      <w:start w:val="1"/>
+      <w:numFmt w:val="lowerRoman"/>
+      <w:lvlText w:val="%6."/>
+      <w:lvlJc w:val="right"/>
+      <w:pPr>
+        <w:ind w:left="4320" w:hanging="180"/>
+      </w:pPr>
+    </w:lvl>
+    <w:lvl w:ilvl="6" w:tplc="0C0A000F" w:tentative="1">
+      <w:start w:val="1"/>
+      <w:numFmt w:val="decimal"/>
+      <w:lvlText w:val="%7."/>
+      <w:lvlJc w:val="left"/>
+      <w:pPr>
+        <w:ind w:left="5040" w:hanging="360"/>
+      </w:pPr>
+    </w:lvl>
+    <w:lvl w:ilvl="7" w:tplc="0C0A0019" w:tentative="1">
+      <w:start w:val="1"/>
+      <w:numFmt w:val="lowerLetter"/>
+      <w:lvlText w:val="%8."/>
+      <w:lvlJc w:val="left"/>
+      <w:pPr>
+        <w:ind w:left="5760" w:hanging="360"/>
+      </w:pPr>
+    </w:lvl>
+    <w:lvl w:ilvl="8" w:tplc="0C0A001B" w:tentative="1">
+      <w:start w:val="1"/>
+      <w:numFmt w:val="lowerRoman"/>
+      <w:lvlText w:val="%9."/>
+      <w:lvlJc w:val="right"/>
+      <w:pPr>
+        <w:ind w:left="6480" w:hanging="180"/>
+      </w:pPr>
+    </w:lvl>
+  </w:abstractNum>
+  <w:abstractNum w:abstractNumId="6">
     <w:nsid w:val="44C616BD"/>
     <w:multiLevelType w:val="hybridMultilevel"/>
     <w:tmpl w:val="7FAC66B6"/>
@@ -5224,7 +5581,7 @@
       </w:pPr>
     </w:lvl>
   </w:abstractNum>
-  <w:abstractNum w:abstractNumId="5">
+  <w:abstractNum w:abstractNumId="7">
     <w:nsid w:val="4DA16994"/>
     <w:multiLevelType w:val="hybridMultilevel"/>
     <w:tmpl w:val="18828782"/>
@@ -5313,7 +5670,7 @@
       </w:pPr>
     </w:lvl>
   </w:abstractNum>
-  <w:abstractNum w:abstractNumId="6">
+  <w:abstractNum w:abstractNumId="8">
     <w:nsid w:val="52380716"/>
     <w:multiLevelType w:val="hybridMultilevel"/>
     <w:tmpl w:val="399A4F16"/>
@@ -5426,7 +5783,7 @@
       </w:rPr>
     </w:lvl>
   </w:abstractNum>
-  <w:abstractNum w:abstractNumId="7">
+  <w:abstractNum w:abstractNumId="9">
     <w:nsid w:val="5995686A"/>
     <w:multiLevelType w:val="hybridMultilevel"/>
     <w:tmpl w:val="92F679D6"/>
@@ -5515,7 +5872,7 @@
       </w:pPr>
     </w:lvl>
   </w:abstractNum>
-  <w:abstractNum w:abstractNumId="8">
+  <w:abstractNum w:abstractNumId="10">
     <w:nsid w:val="684A350D"/>
     <w:multiLevelType w:val="hybridMultilevel"/>
     <w:tmpl w:val="1298A56A"/>
@@ -5604,7 +5961,7 @@
       </w:pPr>
     </w:lvl>
   </w:abstractNum>
-  <w:abstractNum w:abstractNumId="9">
+  <w:abstractNum w:abstractNumId="11">
     <w:nsid w:val="6DCE49EB"/>
     <w:multiLevelType w:val="hybridMultilevel"/>
     <w:tmpl w:val="4C7ECB7E"/>
@@ -5717,7 +6074,7 @@
       </w:rPr>
     </w:lvl>
   </w:abstractNum>
-  <w:abstractNum w:abstractNumId="10">
+  <w:abstractNum w:abstractNumId="12">
     <w:nsid w:val="6FCD6E58"/>
     <w:multiLevelType w:val="hybridMultilevel"/>
     <w:tmpl w:val="18828782"/>
@@ -5806,7 +6163,7 @@
       </w:pPr>
     </w:lvl>
   </w:abstractNum>
-  <w:abstractNum w:abstractNumId="11">
+  <w:abstractNum w:abstractNumId="13">
     <w:nsid w:val="7126020D"/>
     <w:multiLevelType w:val="hybridMultilevel"/>
     <w:tmpl w:val="18828782"/>
@@ -5895,7 +6252,7 @@
       </w:pPr>
     </w:lvl>
   </w:abstractNum>
-  <w:abstractNum w:abstractNumId="12">
+  <w:abstractNum w:abstractNumId="14">
     <w:nsid w:val="71517404"/>
     <w:multiLevelType w:val="hybridMultilevel"/>
     <w:tmpl w:val="24E0EFFA"/>
@@ -6009,49 +6366,55 @@
     </w:lvl>
   </w:abstractNum>
   <w:num w:numId="1">
-    <w:abstractNumId w:val="0"/>
+    <w:abstractNumId w:val="1"/>
   </w:num>
   <w:num w:numId="2">
+    <w:abstractNumId w:val="7"/>
+  </w:num>
+  <w:num w:numId="3">
+    <w:abstractNumId w:val="12"/>
+  </w:num>
+  <w:num w:numId="4">
+    <w:abstractNumId w:val="13"/>
+  </w:num>
+  <w:num w:numId="5">
+    <w:abstractNumId w:val="4"/>
+  </w:num>
+  <w:num w:numId="6">
+    <w:abstractNumId w:val="2"/>
+  </w:num>
+  <w:num w:numId="7">
+    <w:abstractNumId w:val="3"/>
+  </w:num>
+  <w:num w:numId="8">
+    <w:abstractNumId w:val="14"/>
+  </w:num>
+  <w:num w:numId="9">
+    <w:abstractNumId w:val="11"/>
+  </w:num>
+  <w:num w:numId="10">
+    <w:abstractNumId w:val="6"/>
+  </w:num>
+  <w:num w:numId="11">
+    <w:abstractNumId w:val="8"/>
+  </w:num>
+  <w:num w:numId="12">
+    <w:abstractNumId w:val="9"/>
+  </w:num>
+  <w:num w:numId="13">
+    <w:abstractNumId w:val="10"/>
+  </w:num>
+  <w:num w:numId="14">
     <w:abstractNumId w:val="5"/>
   </w:num>
-  <w:num w:numId="3">
-    <w:abstractNumId w:val="10"/>
-  </w:num>
-  <w:num w:numId="4">
-    <w:abstractNumId w:val="11"/>
-  </w:num>
-  <w:num w:numId="5">
-    <w:abstractNumId w:val="3"/>
-  </w:num>
-  <w:num w:numId="6">
-    <w:abstractNumId w:val="1"/>
-  </w:num>
-  <w:num w:numId="7">
-    <w:abstractNumId w:val="2"/>
-  </w:num>
-  <w:num w:numId="8">
-    <w:abstractNumId w:val="12"/>
-  </w:num>
-  <w:num w:numId="9">
-    <w:abstractNumId w:val="9"/>
-  </w:num>
-  <w:num w:numId="10">
-    <w:abstractNumId w:val="4"/>
-  </w:num>
-  <w:num w:numId="11">
-    <w:abstractNumId w:val="6"/>
-  </w:num>
-  <w:num w:numId="12">
-    <w:abstractNumId w:val="7"/>
-  </w:num>
-  <w:num w:numId="13">
-    <w:abstractNumId w:val="8"/>
+  <w:num w:numId="15">
+    <w:abstractNumId w:val="0"/>
   </w:num>
 </w:numbering>
 </file>
 
 <file path=word/styles.xml><?xml version="1.0" encoding="utf-8"?>
-<w:styles xmlns:r="http://schemas.openxmlformats.org/officeDocument/2006/relationships" xmlns:w="http://schemas.openxmlformats.org/wordprocessingml/2006/main">
+<w:styles xmlns:mc="http://schemas.openxmlformats.org/markup-compatibility/2006" xmlns:r="http://schemas.openxmlformats.org/officeDocument/2006/relationships" xmlns:w="http://schemas.openxmlformats.org/wordprocessingml/2006/main" xmlns:w14="http://schemas.microsoft.com/office/word/2010/wordml" mc:Ignorable="w14">
   <w:docDefaults>
     <w:rPrDefault>
       <w:rPr>
@@ -6222,7 +6585,6 @@
     <w:uiPriority w:val="99"/>
     <w:semiHidden/>
     <w:unhideWhenUsed/>
-    <w:qFormat/>
     <w:tblPr>
       <w:tblInd w:w="0" w:type="dxa"/>
       <w:tblCellMar>
@@ -6469,6 +6831,8 @@
     <w:rPr>
       <w:b/>
       <w:bCs/>
+      <w:sz w:val="20"/>
+      <w:szCs w:val="20"/>
     </w:rPr>
   </w:style>
 </w:styles>
@@ -6952,7 +7316,7 @@
 </file>
 
 <file path=customXml/itemProps1.xml><?xml version="1.0" encoding="utf-8"?>
-<ds:datastoreItem xmlns:ds="http://schemas.openxmlformats.org/officeDocument/2006/customXml" ds:itemID="{FBF9E1DB-778B-47DB-A45F-8DDC4838DC7B}">
+<ds:datastoreItem xmlns:ds="http://schemas.openxmlformats.org/officeDocument/2006/customXml" ds:itemID="{9368E52A-A257-4146-AC7B-B2E5AF3AB2AE}">
   <ds:schemaRefs>
     <ds:schemaRef ds:uri="http://schemas.openxmlformats.org/officeDocument/2006/bibliography"/>
   </ds:schemaRefs>

--- a/trunk/Analisis/CIP_DocumentoValidacionSprint2.docx
+++ b/trunk/Analisis/CIP_DocumentoValidacionSprint2.docx
@@ -1,6 +1,6 @@
 
 <file path=word/document.xml><?xml version="1.0" encoding="utf-8"?>
-<w:document xmlns:wpc="http://schemas.microsoft.com/office/word/2010/wordprocessingCanvas" xmlns:mc="http://schemas.openxmlformats.org/markup-compatibility/2006" xmlns:o="urn:schemas-microsoft-com:office:office" xmlns:r="http://schemas.openxmlformats.org/officeDocument/2006/relationships" xmlns:m="http://schemas.openxmlformats.org/officeDocument/2006/math" xmlns:v="urn:schemas-microsoft-com:vml" xmlns:wp14="http://schemas.microsoft.com/office/word/2010/wordprocessingDrawing" xmlns:wp="http://schemas.openxmlformats.org/drawingml/2006/wordprocessingDrawing" xmlns:w10="urn:schemas-microsoft-com:office:word" xmlns:w="http://schemas.openxmlformats.org/wordprocessingml/2006/main" xmlns:w14="http://schemas.microsoft.com/office/word/2010/wordml" xmlns:wpg="http://schemas.microsoft.com/office/word/2010/wordprocessingGroup" xmlns:wpi="http://schemas.microsoft.com/office/word/2010/wordprocessingInk" xmlns:wne="http://schemas.microsoft.com/office/word/2006/wordml" xmlns:wps="http://schemas.microsoft.com/office/word/2010/wordprocessingShape" mc:Ignorable="w14 wp14">
+<w:document xmlns:ve="http://schemas.openxmlformats.org/markup-compatibility/2006" xmlns:o="urn:schemas-microsoft-com:office:office" xmlns:r="http://schemas.openxmlformats.org/officeDocument/2006/relationships" xmlns:m="http://schemas.openxmlformats.org/officeDocument/2006/math" xmlns:v="urn:schemas-microsoft-com:vml" xmlns:wp="http://schemas.openxmlformats.org/drawingml/2006/wordprocessingDrawing" xmlns:w10="urn:schemas-microsoft-com:office:word" xmlns:w="http://schemas.openxmlformats.org/wordprocessingml/2006/main" xmlns:wne="http://schemas.microsoft.com/office/word/2006/wordml">
   <w:body>
     <w:p>
       <w:pPr>
@@ -426,7 +426,7 @@
         </w:rPr>
         <w:t xml:space="preserve">Email: </w:t>
       </w:r>
-      <w:hyperlink r:id="rId9" w:history="1">
+      <w:hyperlink r:id="rId8" w:history="1">
         <w:r>
           <w:rPr>
             <w:rStyle w:val="Hipervnculo"/>
@@ -468,7 +468,7 @@
         </w:rPr>
         <w:t xml:space="preserve"> </w:t>
       </w:r>
-      <w:hyperlink r:id="rId10" w:history="1">
+      <w:hyperlink r:id="rId9" w:history="1">
         <w:r>
           <w:rPr>
             <w:rStyle w:val="Hipervnculo"/>
@@ -684,8 +684,8 @@
           <w:lang w:val="en-US"/>
         </w:rPr>
         <w:sectPr>
-          <w:headerReference w:type="default" r:id="rId11"/>
-          <w:footerReference w:type="default" r:id="rId12"/>
+          <w:headerReference w:type="default" r:id="rId10"/>
+          <w:footerReference w:type="default" r:id="rId11"/>
           <w:pgSz w:w="11906" w:h="16838"/>
           <w:pgMar w:top="1418" w:right="567" w:bottom="1418" w:left="1418" w:header="709" w:footer="709" w:gutter="0"/>
           <w:cols w:space="708"/>
@@ -1074,18 +1074,28 @@
           <w:b/>
         </w:rPr>
       </w:pPr>
+      <w:proofErr w:type="spellStart"/>
       <w:r>
         <w:rPr>
           <w:b/>
         </w:rPr>
         <w:t>BackLog</w:t>
       </w:r>
+      <w:proofErr w:type="spellEnd"/>
       <w:r>
         <w:rPr>
           <w:b/>
         </w:rPr>
-        <w:t xml:space="preserve"> Items</w:t>
+        <w:t xml:space="preserve"> </w:t>
       </w:r>
+      <w:proofErr w:type="spellStart"/>
+      <w:r>
+        <w:rPr>
+          <w:b/>
+        </w:rPr>
+        <w:t>Items</w:t>
+      </w:r>
+      <w:proofErr w:type="spellEnd"/>
     </w:p>
     <w:p>
       <w:pPr>
@@ -1431,7 +1441,7 @@
       <w:tblPr>
         <w:tblStyle w:val="Tablaconcuadrcula"/>
         <w:tblW w:w="0" w:type="auto"/>
-        <w:tblLook w:val="04A0" w:firstRow="1" w:lastRow="0" w:firstColumn="1" w:lastColumn="0" w:noHBand="0" w:noVBand="1"/>
+        <w:tblLook w:val="04A0"/>
       </w:tblPr>
       <w:tblGrid>
         <w:gridCol w:w="1384"/>
@@ -1451,34 +1461,62 @@
                 <w:szCs w:val="18"/>
               </w:rPr>
             </w:pPr>
+            <w:proofErr w:type="spellStart"/>
             <w:r>
               <w:rPr>
                 <w:b/>
                 <w:sz w:val="18"/>
                 <w:szCs w:val="18"/>
               </w:rPr>
-              <w:t>User Stories ID</w:t>
-            </w:r>
-          </w:p>
-        </w:tc>
-        <w:tc>
-          <w:tcPr>
-            <w:tcW w:w="8677" w:type="dxa"/>
-          </w:tcPr>
-          <w:p>
-            <w:pPr>
+              <w:t>User</w:t>
+            </w:r>
+            <w:proofErr w:type="spellEnd"/>
+            <w:r>
               <w:rPr>
                 <w:b/>
                 <w:sz w:val="18"/>
                 <w:szCs w:val="18"/>
               </w:rPr>
-            </w:pPr>
+              <w:t xml:space="preserve"> </w:t>
+            </w:r>
+            <w:proofErr w:type="spellStart"/>
             <w:r>
               <w:rPr>
                 <w:b/>
                 <w:sz w:val="18"/>
                 <w:szCs w:val="18"/>
               </w:rPr>
+              <w:t>Stories</w:t>
+            </w:r>
+            <w:proofErr w:type="spellEnd"/>
+            <w:r>
+              <w:rPr>
+                <w:b/>
+                <w:sz w:val="18"/>
+                <w:szCs w:val="18"/>
+              </w:rPr>
+              <w:t xml:space="preserve"> ID</w:t>
+            </w:r>
+          </w:p>
+        </w:tc>
+        <w:tc>
+          <w:tcPr>
+            <w:tcW w:w="8677" w:type="dxa"/>
+          </w:tcPr>
+          <w:p>
+            <w:pPr>
+              <w:rPr>
+                <w:b/>
+                <w:sz w:val="18"/>
+                <w:szCs w:val="18"/>
+              </w:rPr>
+            </w:pPr>
+            <w:r>
+              <w:rPr>
+                <w:b/>
+                <w:sz w:val="18"/>
+                <w:szCs w:val="18"/>
+              </w:rPr>
               <w:t>Descripción</w:t>
             </w:r>
           </w:p>
@@ -1494,17 +1532,20 @@
               <w:jc w:val="center"/>
               <w:rPr>
                 <w:b/>
-              </w:rPr>
-            </w:pPr>
-            <w:r>
-              <w:rPr>
-                <w:b/>
+                <w:strike/>
+              </w:rPr>
+            </w:pPr>
+            <w:r>
+              <w:rPr>
+                <w:b/>
+                <w:strike/>
               </w:rPr>
               <w:t>CAJA-0</w:t>
             </w:r>
             <w:r>
               <w:rPr>
                 <w:b/>
+                <w:strike/>
               </w:rPr>
               <w:t>30</w:t>
             </w:r>
@@ -1515,22 +1556,40 @@
             <w:tcW w:w="8677" w:type="dxa"/>
           </w:tcPr>
           <w:p>
-            <w:r>
+            <w:pPr>
+              <w:rPr>
+                <w:strike/>
+              </w:rPr>
+            </w:pPr>
+            <w:r>
+              <w:rPr>
+                <w:strike/>
+              </w:rPr>
               <w:t xml:space="preserve">Como Usuario </w:t>
             </w:r>
             <w:r>
               <w:rPr>
                 <w:b/>
+                <w:strike/>
               </w:rPr>
               <w:t>Auditor</w:t>
             </w:r>
             <w:r>
+              <w:rPr>
+                <w:strike/>
+              </w:rPr>
               <w:t xml:space="preserve"> </w:t>
             </w:r>
             <w:r>
+              <w:rPr>
+                <w:strike/>
+              </w:rPr>
               <w:t xml:space="preserve">necesito </w:t>
             </w:r>
             <w:r>
+              <w:rPr>
+                <w:strike/>
+              </w:rPr>
               <w:t>cambiar categorías.</w:t>
             </w:r>
           </w:p>
@@ -1679,7 +1738,7 @@
       <w:tblPr>
         <w:tblStyle w:val="Tablaconcuadrcula"/>
         <w:tblW w:w="0" w:type="auto"/>
-        <w:tblLook w:val="04A0" w:firstRow="1" w:lastRow="0" w:firstColumn="1" w:lastColumn="0" w:noHBand="0" w:noVBand="1"/>
+        <w:tblLook w:val="04A0"/>
       </w:tblPr>
       <w:tblGrid>
         <w:gridCol w:w="1384"/>
@@ -1699,13 +1758,41 @@
                 <w:szCs w:val="18"/>
               </w:rPr>
             </w:pPr>
+            <w:proofErr w:type="spellStart"/>
             <w:r>
               <w:rPr>
                 <w:b/>
                 <w:sz w:val="18"/>
                 <w:szCs w:val="18"/>
               </w:rPr>
-              <w:t>User Stories ID</w:t>
+              <w:t>User</w:t>
+            </w:r>
+            <w:proofErr w:type="spellEnd"/>
+            <w:r>
+              <w:rPr>
+                <w:b/>
+                <w:sz w:val="18"/>
+                <w:szCs w:val="18"/>
+              </w:rPr>
+              <w:t xml:space="preserve"> </w:t>
+            </w:r>
+            <w:proofErr w:type="spellStart"/>
+            <w:r>
+              <w:rPr>
+                <w:b/>
+                <w:sz w:val="18"/>
+                <w:szCs w:val="18"/>
+              </w:rPr>
+              <w:t>Stories</w:t>
+            </w:r>
+            <w:proofErr w:type="spellEnd"/>
+            <w:r>
+              <w:rPr>
+                <w:b/>
+                <w:sz w:val="18"/>
+                <w:szCs w:val="18"/>
+              </w:rPr>
+              <w:t xml:space="preserve"> ID</w:t>
             </w:r>
           </w:p>
         </w:tc>
@@ -2046,23 +2133,7 @@
           <w:sz w:val="28"/>
           <w:szCs w:val="28"/>
         </w:rPr>
-        <w:t>Gestión de Aportes (</w:t>
-      </w:r>
-      <w:r>
-        <w:rPr>
-          <w:b/>
-          <w:sz w:val="28"/>
-          <w:szCs w:val="28"/>
-        </w:rPr>
-        <w:t>Vencimientos</w:t>
-      </w:r>
-      <w:r>
-        <w:rPr>
-          <w:b/>
-          <w:sz w:val="28"/>
-          <w:szCs w:val="28"/>
-        </w:rPr>
-        <w:t>)</w:t>
+        <w:t>Emisión de Cuotas</w:t>
       </w:r>
       <w:r>
         <w:rPr>
@@ -2104,7 +2175,7 @@
         <w:tblStyle w:val="Tablaconcuadrcula"/>
         <w:tblW w:w="0" w:type="auto"/>
         <w:tblLayout w:type="fixed"/>
-        <w:tblLook w:val="04A0" w:firstRow="1" w:lastRow="0" w:firstColumn="1" w:lastColumn="0" w:noHBand="0" w:noVBand="1"/>
+        <w:tblLook w:val="04A0"/>
       </w:tblPr>
       <w:tblGrid>
         <w:gridCol w:w="959"/>
@@ -2448,7 +2519,7 @@
                           <pic:cNvPicPr/>
                         </pic:nvPicPr>
                         <pic:blipFill>
-                          <a:blip r:embed="rId13" cstate="print"/>
+                          <a:blip r:embed="rId12" cstate="print"/>
                           <a:stretch>
                             <a:fillRect/>
                           </a:stretch>
@@ -3183,7 +3254,7 @@
         <w:tblStyle w:val="Tablaconcuadrcula"/>
         <w:tblW w:w="0" w:type="auto"/>
         <w:tblLayout w:type="fixed"/>
-        <w:tblLook w:val="04A0" w:firstRow="1" w:lastRow="0" w:firstColumn="1" w:lastColumn="0" w:noHBand="0" w:noVBand="1"/>
+        <w:tblLook w:val="04A0"/>
       </w:tblPr>
       <w:tblGrid>
         <w:gridCol w:w="959"/>
@@ -3288,7 +3359,14 @@
                 <w:rFonts w:cstheme="minorHAnsi"/>
                 <w:color w:val="000000" w:themeColor="text1"/>
               </w:rPr>
-              <w:t>02/02</w:t>
+              <w:t>09</w:t>
+            </w:r>
+            <w:r>
+              <w:rPr>
+                <w:rFonts w:cstheme="minorHAnsi"/>
+                <w:color w:val="000000" w:themeColor="text1"/>
+              </w:rPr>
+              <w:t>/02</w:t>
             </w:r>
             <w:r>
               <w:rPr>
@@ -3495,6 +3573,283 @@
                 <w:color w:val="000000" w:themeColor="text1"/>
               </w:rPr>
             </w:pPr>
+            <w:r>
+              <w:rPr>
+                <w:rFonts w:cstheme="minorHAnsi"/>
+                <w:noProof/>
+                <w:color w:val="000000" w:themeColor="text1"/>
+                <w:lang w:eastAsia="es-ES"/>
+              </w:rPr>
+              <w:drawing>
+                <wp:inline distT="0" distB="0" distL="0" distR="0">
+                  <wp:extent cx="6048231" cy="1720354"/>
+                  <wp:effectExtent l="57150" t="19050" r="104919" b="70346"/>
+                  <wp:docPr id="2" name="1 Imagen" descr="EmisionMasiva.png"/>
+                  <wp:cNvGraphicFramePr>
+                    <a:graphicFrameLocks xmlns:a="http://schemas.openxmlformats.org/drawingml/2006/main" noChangeAspect="1"/>
+                  </wp:cNvGraphicFramePr>
+                  <a:graphic xmlns:a="http://schemas.openxmlformats.org/drawingml/2006/main">
+                    <a:graphicData uri="http://schemas.openxmlformats.org/drawingml/2006/picture">
+                      <pic:pic xmlns:pic="http://schemas.openxmlformats.org/drawingml/2006/picture">
+                        <pic:nvPicPr>
+                          <pic:cNvPr id="0" name="EmisionMasiva.png"/>
+                          <pic:cNvPicPr/>
+                        </pic:nvPicPr>
+                        <pic:blipFill>
+                          <a:blip r:embed="rId13" cstate="print"/>
+                          <a:srcRect b="51829"/>
+                          <a:stretch>
+                            <a:fillRect/>
+                          </a:stretch>
+                        </pic:blipFill>
+                        <pic:spPr>
+                          <a:xfrm>
+                            <a:off x="0" y="0"/>
+                            <a:ext cx="6048231" cy="1720354"/>
+                          </a:xfrm>
+                          <a:prstGeom prst="rect">
+                            <a:avLst/>
+                          </a:prstGeom>
+                          <a:ln w="12700" cap="sq">
+                            <a:solidFill>
+                              <a:srgbClr val="000000"/>
+                            </a:solidFill>
+                            <a:prstDash val="solid"/>
+                            <a:miter lim="800000"/>
+                          </a:ln>
+                          <a:effectLst>
+                            <a:outerShdw blurRad="50800" dist="38100" dir="2700000" algn="tl" rotWithShape="0">
+                              <a:srgbClr val="000000">
+                                <a:alpha val="43000"/>
+                              </a:srgbClr>
+                            </a:outerShdw>
+                          </a:effectLst>
+                        </pic:spPr>
+                      </pic:pic>
+                    </a:graphicData>
+                  </a:graphic>
+                </wp:inline>
+              </w:drawing>
+            </w:r>
+          </w:p>
+          <w:p>
+            <w:pPr>
+              <w:autoSpaceDE w:val="0"/>
+              <w:autoSpaceDN w:val="0"/>
+              <w:adjustRightInd w:val="0"/>
+              <w:rPr>
+                <w:rFonts w:cstheme="minorHAnsi"/>
+                <w:color w:val="000000" w:themeColor="text1"/>
+              </w:rPr>
+            </w:pPr>
+            <w:r>
+              <w:rPr>
+                <w:rFonts w:cstheme="minorHAnsi"/>
+                <w:noProof/>
+                <w:color w:val="000000" w:themeColor="text1"/>
+                <w:lang w:eastAsia="es-ES"/>
+              </w:rPr>
+              <w:drawing>
+                <wp:inline distT="0" distB="0" distL="0" distR="0">
+                  <wp:extent cx="6048231" cy="2893548"/>
+                  <wp:effectExtent l="57150" t="19050" r="104919" b="78252"/>
+                  <wp:docPr id="3" name="2 Imagen" descr="EmisionMasivaConfirmar.png"/>
+                  <wp:cNvGraphicFramePr>
+                    <a:graphicFrameLocks xmlns:a="http://schemas.openxmlformats.org/drawingml/2006/main" noChangeAspect="1"/>
+                  </wp:cNvGraphicFramePr>
+                  <a:graphic xmlns:a="http://schemas.openxmlformats.org/drawingml/2006/main">
+                    <a:graphicData uri="http://schemas.openxmlformats.org/drawingml/2006/picture">
+                      <pic:pic xmlns:pic="http://schemas.openxmlformats.org/drawingml/2006/picture">
+                        <pic:nvPicPr>
+                          <pic:cNvPr id="0" name="EmisionMasivaConfirmar.png"/>
+                          <pic:cNvPicPr/>
+                        </pic:nvPicPr>
+                        <pic:blipFill>
+                          <a:blip r:embed="rId14" cstate="print"/>
+                          <a:srcRect b="18979"/>
+                          <a:stretch>
+                            <a:fillRect/>
+                          </a:stretch>
+                        </pic:blipFill>
+                        <pic:spPr>
+                          <a:xfrm>
+                            <a:off x="0" y="0"/>
+                            <a:ext cx="6048231" cy="2893548"/>
+                          </a:xfrm>
+                          <a:prstGeom prst="rect">
+                            <a:avLst/>
+                          </a:prstGeom>
+                          <a:ln w="12700" cap="sq">
+                            <a:solidFill>
+                              <a:srgbClr val="000000"/>
+                            </a:solidFill>
+                            <a:prstDash val="solid"/>
+                            <a:miter lim="800000"/>
+                          </a:ln>
+                          <a:effectLst>
+                            <a:outerShdw blurRad="50800" dist="38100" dir="2700000" algn="tl" rotWithShape="0">
+                              <a:srgbClr val="000000">
+                                <a:alpha val="43000"/>
+                              </a:srgbClr>
+                            </a:outerShdw>
+                          </a:effectLst>
+                        </pic:spPr>
+                      </pic:pic>
+                    </a:graphicData>
+                  </a:graphic>
+                </wp:inline>
+              </w:drawing>
+            </w:r>
+          </w:p>
+          <w:p>
+            <w:pPr>
+              <w:autoSpaceDE w:val="0"/>
+              <w:autoSpaceDN w:val="0"/>
+              <w:adjustRightInd w:val="0"/>
+              <w:rPr>
+                <w:rFonts w:cstheme="minorHAnsi"/>
+                <w:color w:val="000000" w:themeColor="text1"/>
+              </w:rPr>
+            </w:pPr>
+            <w:r>
+              <w:rPr>
+                <w:rFonts w:cstheme="minorHAnsi"/>
+                <w:noProof/>
+                <w:color w:val="000000" w:themeColor="text1"/>
+                <w:lang w:eastAsia="es-ES"/>
+              </w:rPr>
+              <w:drawing>
+                <wp:inline distT="0" distB="0" distL="0" distR="0">
+                  <wp:extent cx="6048231" cy="2548491"/>
+                  <wp:effectExtent l="57150" t="19050" r="104919" b="80409"/>
+                  <wp:docPr id="4" name="3 Imagen" descr="EmisionMasivaFinal.png"/>
+                  <wp:cNvGraphicFramePr>
+                    <a:graphicFrameLocks xmlns:a="http://schemas.openxmlformats.org/drawingml/2006/main" noChangeAspect="1"/>
+                  </wp:cNvGraphicFramePr>
+                  <a:graphic xmlns:a="http://schemas.openxmlformats.org/drawingml/2006/main">
+                    <a:graphicData uri="http://schemas.openxmlformats.org/drawingml/2006/picture">
+                      <pic:pic xmlns:pic="http://schemas.openxmlformats.org/drawingml/2006/picture">
+                        <pic:nvPicPr>
+                          <pic:cNvPr id="0" name="EmisionMasivaFinal.png"/>
+                          <pic:cNvPicPr/>
+                        </pic:nvPicPr>
+                        <pic:blipFill>
+                          <a:blip r:embed="rId15" cstate="print"/>
+                          <a:srcRect b="28640"/>
+                          <a:stretch>
+                            <a:fillRect/>
+                          </a:stretch>
+                        </pic:blipFill>
+                        <pic:spPr>
+                          <a:xfrm>
+                            <a:off x="0" y="0"/>
+                            <a:ext cx="6048231" cy="2548491"/>
+                          </a:xfrm>
+                          <a:prstGeom prst="rect">
+                            <a:avLst/>
+                          </a:prstGeom>
+                          <a:ln w="12700" cap="sq">
+                            <a:solidFill>
+                              <a:srgbClr val="000000"/>
+                            </a:solidFill>
+                            <a:prstDash val="solid"/>
+                            <a:miter lim="800000"/>
+                          </a:ln>
+                          <a:effectLst>
+                            <a:outerShdw blurRad="50800" dist="38100" dir="2700000" algn="tl" rotWithShape="0">
+                              <a:srgbClr val="000000">
+                                <a:alpha val="43000"/>
+                              </a:srgbClr>
+                            </a:outerShdw>
+                          </a:effectLst>
+                        </pic:spPr>
+                      </pic:pic>
+                    </a:graphicData>
+                  </a:graphic>
+                </wp:inline>
+              </w:drawing>
+            </w:r>
+          </w:p>
+          <w:p>
+            <w:pPr>
+              <w:autoSpaceDE w:val="0"/>
+              <w:autoSpaceDN w:val="0"/>
+              <w:adjustRightInd w:val="0"/>
+              <w:rPr>
+                <w:rFonts w:cstheme="minorHAnsi"/>
+                <w:color w:val="000000" w:themeColor="text1"/>
+              </w:rPr>
+            </w:pPr>
+            <w:r>
+              <w:rPr>
+                <w:rFonts w:cstheme="minorHAnsi"/>
+                <w:noProof/>
+                <w:color w:val="000000" w:themeColor="text1"/>
+                <w:lang w:eastAsia="es-ES"/>
+              </w:rPr>
+              <w:lastRenderedPageBreak/>
+              <w:drawing>
+                <wp:inline distT="0" distB="0" distL="0" distR="0">
+                  <wp:extent cx="6048231" cy="1573706"/>
+                  <wp:effectExtent l="57150" t="19050" r="104919" b="83644"/>
+                  <wp:docPr id="5" name="4 Imagen" descr="EmisionMasivaInactiva.png"/>
+                  <wp:cNvGraphicFramePr>
+                    <a:graphicFrameLocks xmlns:a="http://schemas.openxmlformats.org/drawingml/2006/main" noChangeAspect="1"/>
+                  </wp:cNvGraphicFramePr>
+                  <a:graphic xmlns:a="http://schemas.openxmlformats.org/drawingml/2006/main">
+                    <a:graphicData uri="http://schemas.openxmlformats.org/drawingml/2006/picture">
+                      <pic:pic xmlns:pic="http://schemas.openxmlformats.org/drawingml/2006/picture">
+                        <pic:nvPicPr>
+                          <pic:cNvPr id="0" name="EmisionMasivaInactiva.png"/>
+                          <pic:cNvPicPr/>
+                        </pic:nvPicPr>
+                        <pic:blipFill>
+                          <a:blip r:embed="rId16" cstate="print"/>
+                          <a:srcRect b="55935"/>
+                          <a:stretch>
+                            <a:fillRect/>
+                          </a:stretch>
+                        </pic:blipFill>
+                        <pic:spPr>
+                          <a:xfrm>
+                            <a:off x="0" y="0"/>
+                            <a:ext cx="6048231" cy="1573706"/>
+                          </a:xfrm>
+                          <a:prstGeom prst="rect">
+                            <a:avLst/>
+                          </a:prstGeom>
+                          <a:ln w="12700" cap="sq">
+                            <a:solidFill>
+                              <a:srgbClr val="000000"/>
+                            </a:solidFill>
+                            <a:prstDash val="solid"/>
+                            <a:miter lim="800000"/>
+                          </a:ln>
+                          <a:effectLst>
+                            <a:outerShdw blurRad="50800" dist="38100" dir="2700000" algn="tl" rotWithShape="0">
+                              <a:srgbClr val="000000">
+                                <a:alpha val="43000"/>
+                              </a:srgbClr>
+                            </a:outerShdw>
+                          </a:effectLst>
+                        </pic:spPr>
+                      </pic:pic>
+                    </a:graphicData>
+                  </a:graphic>
+                </wp:inline>
+              </w:drawing>
+            </w:r>
+          </w:p>
+          <w:p>
+            <w:pPr>
+              <w:autoSpaceDE w:val="0"/>
+              <w:autoSpaceDN w:val="0"/>
+              <w:adjustRightInd w:val="0"/>
+              <w:rPr>
+                <w:rFonts w:cstheme="minorHAnsi"/>
+                <w:color w:val="000000" w:themeColor="text1"/>
+              </w:rPr>
+            </w:pPr>
           </w:p>
         </w:tc>
       </w:tr>
@@ -3526,6 +3881,7 @@
                 <w:sz w:val="16"/>
                 <w:szCs w:val="16"/>
               </w:rPr>
+              <w:lastRenderedPageBreak/>
               <w:t>Criterios Aceptación</w:t>
             </w:r>
           </w:p>
@@ -3675,7 +4031,7 @@
                 <w:b/>
                 <w:color w:val="000000" w:themeColor="text1"/>
               </w:rPr>
-              <w:t>Emisión Masiva</w:t>
+              <w:t>Aportes</w:t>
             </w:r>
             <w:r>
               <w:rPr>
@@ -3764,7 +4120,15 @@
                 <w:rFonts w:cstheme="minorHAnsi"/>
                 <w:color w:val="000000" w:themeColor="text1"/>
               </w:rPr>
-              <w:t>. Activará el botón Emisión Masiva.</w:t>
+              <w:t xml:space="preserve">. Activará el </w:t>
+            </w:r>
+            <w:r>
+              <w:rPr>
+                <w:rFonts w:cstheme="minorHAnsi"/>
+                <w:b/>
+                <w:color w:val="000000" w:themeColor="text1"/>
+              </w:rPr>
+              <w:t>botón Emisión Masiva.</w:t>
             </w:r>
           </w:p>
         </w:tc>
@@ -3836,7 +4200,22 @@
                 <w:rFonts w:cstheme="minorHAnsi"/>
                 <w:color w:val="000000" w:themeColor="text1"/>
               </w:rPr>
-              <w:t>Selecciona el botón Emisión Masiva.</w:t>
+              <w:t xml:space="preserve">Selecciona el </w:t>
+            </w:r>
+            <w:r>
+              <w:rPr>
+                <w:rFonts w:cstheme="minorHAnsi"/>
+                <w:b/>
+                <w:color w:val="000000" w:themeColor="text1"/>
+              </w:rPr>
+              <w:t>botón Emisión Masiva</w:t>
+            </w:r>
+            <w:r>
+              <w:rPr>
+                <w:rFonts w:cstheme="minorHAnsi"/>
+                <w:color w:val="000000" w:themeColor="text1"/>
+              </w:rPr>
+              <w:t>.</w:t>
             </w:r>
           </w:p>
         </w:tc>
@@ -3957,6 +4336,49 @@
               </w:rPr>
               <w:t>El sistema inicia el proceso de Emisión Masiva.</w:t>
             </w:r>
+            <w:r>
+              <w:rPr>
+                <w:rFonts w:cstheme="minorHAnsi"/>
+                <w:color w:val="000000" w:themeColor="text1"/>
+              </w:rPr>
+              <w:t xml:space="preserve"> </w:t>
+            </w:r>
+          </w:p>
+          <w:p>
+            <w:pPr>
+              <w:autoSpaceDE w:val="0"/>
+              <w:autoSpaceDN w:val="0"/>
+              <w:adjustRightInd w:val="0"/>
+              <w:rPr>
+                <w:rFonts w:cstheme="minorHAnsi"/>
+                <w:color w:val="000000" w:themeColor="text1"/>
+              </w:rPr>
+            </w:pPr>
+            <w:r>
+              <w:rPr>
+                <w:rFonts w:cstheme="minorHAnsi"/>
+                <w:color w:val="000000" w:themeColor="text1"/>
+              </w:rPr>
+              <w:t>El sistema mostrará un mensaje informando la finalización del proceso.</w:t>
+            </w:r>
+          </w:p>
+          <w:p>
+            <w:pPr>
+              <w:autoSpaceDE w:val="0"/>
+              <w:autoSpaceDN w:val="0"/>
+              <w:adjustRightInd w:val="0"/>
+              <w:rPr>
+                <w:rFonts w:cstheme="minorHAnsi"/>
+                <w:color w:val="000000" w:themeColor="text1"/>
+              </w:rPr>
+            </w:pPr>
+            <w:r>
+              <w:rPr>
+                <w:rFonts w:cstheme="minorHAnsi"/>
+                <w:color w:val="000000" w:themeColor="text1"/>
+              </w:rPr>
+              <w:t>El sistema inhabilita el botón Emisión Masiva.</w:t>
+            </w:r>
           </w:p>
         </w:tc>
       </w:tr>
@@ -4093,14 +4515,14 @@
                 <w:b/>
                 <w:color w:val="000000" w:themeColor="text1"/>
               </w:rPr>
-              <w:t>Emisión Masiva</w:t>
-            </w:r>
-            <w:r>
-              <w:rPr>
-                <w:rFonts w:cstheme="minorHAnsi"/>
-                <w:color w:val="000000" w:themeColor="text1"/>
-              </w:rPr>
-              <w:t xml:space="preserve"> del Menú Principal. El mes-año actual del sistema </w:t>
+              <w:t xml:space="preserve">Aportes </w:t>
+            </w:r>
+            <w:r>
+              <w:rPr>
+                <w:rFonts w:cstheme="minorHAnsi"/>
+                <w:color w:val="000000" w:themeColor="text1"/>
+              </w:rPr>
+              <w:t xml:space="preserve">del Menú Principal. El mes-año actual del sistema </w:t>
             </w:r>
             <w:r>
               <w:rPr>
@@ -4196,14 +4618,21 @@
                 <w:rFonts w:cstheme="minorHAnsi"/>
                 <w:color w:val="000000" w:themeColor="text1"/>
               </w:rPr>
-              <w:t>Continuará inactivo</w:t>
-            </w:r>
-            <w:r>
-              <w:rPr>
-                <w:rFonts w:cstheme="minorHAnsi"/>
-                <w:color w:val="000000" w:themeColor="text1"/>
-              </w:rPr>
-              <w:t xml:space="preserve"> el botón Emisión Masiva.</w:t>
+              <w:t xml:space="preserve">Continuará </w:t>
+            </w:r>
+            <w:r>
+              <w:rPr>
+                <w:rFonts w:cstheme="minorHAnsi"/>
+                <w:color w:val="000000" w:themeColor="text1"/>
+              </w:rPr>
+              <w:t xml:space="preserve">inhabilitado </w:t>
+            </w:r>
+            <w:r>
+              <w:rPr>
+                <w:rFonts w:cstheme="minorHAnsi"/>
+                <w:color w:val="000000" w:themeColor="text1"/>
+              </w:rPr>
+              <w:t>el botón Emisión Masiva.</w:t>
             </w:r>
           </w:p>
         </w:tc>
@@ -4221,12 +4650,14 @@
               <w:adjustRightInd w:val="0"/>
               <w:rPr>
                 <w:rFonts w:cstheme="minorHAnsi"/>
-                <w:color w:val="000000" w:themeColor="text1"/>
-              </w:rPr>
-            </w:pPr>
-            <w:r>
-              <w:rPr>
-                <w:rFonts w:cstheme="minorHAnsi"/>
+                <w:b/>
+                <w:color w:val="000000" w:themeColor="text1"/>
+              </w:rPr>
+            </w:pPr>
+            <w:r>
+              <w:rPr>
+                <w:rFonts w:cstheme="minorHAnsi"/>
+                <w:b/>
                 <w:color w:val="000000" w:themeColor="text1"/>
               </w:rPr>
               <w:t>Nota</w:t>
@@ -4274,9 +4705,17 @@
             <w:r>
               <w:rPr>
                 <w:rFonts w:cstheme="minorHAnsi"/>
-                <w:color w:val="000000" w:themeColor="text1"/>
-              </w:rPr>
-              <w:t xml:space="preserve">Ejemplos: </w:t>
+                <w:b/>
+                <w:color w:val="000000" w:themeColor="text1"/>
+              </w:rPr>
+              <w:t>Ejemplos</w:t>
+            </w:r>
+            <w:r>
+              <w:rPr>
+                <w:rFonts w:cstheme="minorHAnsi"/>
+                <w:color w:val="000000" w:themeColor="text1"/>
+              </w:rPr>
+              <w:t xml:space="preserve">: </w:t>
             </w:r>
           </w:p>
           <w:p>
@@ -4329,14 +4768,7 @@
                 <w:rFonts w:cstheme="minorHAnsi"/>
                 <w:color w:val="000000" w:themeColor="text1"/>
               </w:rPr>
-              <w:t>Si mes-año de sistema es marzo-2015, entonces el sistema mostrará marzo-2015 como mes-año inicial del trimestre a emitir. Se</w:t>
-            </w:r>
-            <w:r>
-              <w:rPr>
-                <w:rFonts w:cstheme="minorHAnsi"/>
-                <w:color w:val="000000" w:themeColor="text1"/>
-              </w:rPr>
-              <w:t xml:space="preserve"> podrá ejecutar el proceso de Emisión Masiva.</w:t>
+              <w:t>Si mes-año de sistema es marzo-2015, entonces el sistema mostrará marzo-2015 como mes-año inicial del trimestre a emitir. Se podrá ejecutar el proceso de Emisión Masiva.</w:t>
             </w:r>
           </w:p>
           <w:p>
@@ -4415,9 +4847,1146 @@
               <w:t xml:space="preserve"> Afiliado, identificador único de cuota, mes-año de cuota, estado de cuota.</w:t>
             </w:r>
           </w:p>
+          <w:p>
+            <w:pPr>
+              <w:autoSpaceDE w:val="0"/>
+              <w:autoSpaceDN w:val="0"/>
+              <w:adjustRightInd w:val="0"/>
+              <w:ind w:left="720"/>
+              <w:rPr>
+                <w:rFonts w:cstheme="minorHAnsi"/>
+                <w:color w:val="000000" w:themeColor="text1"/>
+              </w:rPr>
+            </w:pPr>
+          </w:p>
         </w:tc>
       </w:tr>
     </w:tbl>
+    <w:p/>
+    <w:tbl>
+      <w:tblPr>
+        <w:tblStyle w:val="Tablaconcuadrcula"/>
+        <w:tblW w:w="0" w:type="auto"/>
+        <w:tblLayout w:type="fixed"/>
+        <w:tblLook w:val="04A0"/>
+      </w:tblPr>
+      <w:tblGrid>
+        <w:gridCol w:w="959"/>
+        <w:gridCol w:w="2835"/>
+        <w:gridCol w:w="2835"/>
+        <w:gridCol w:w="142"/>
+        <w:gridCol w:w="1134"/>
+        <w:gridCol w:w="1842"/>
+      </w:tblGrid>
+      <w:tr>
+        <w:tc>
+          <w:tcPr>
+            <w:tcW w:w="6771" w:type="dxa"/>
+            <w:gridSpan w:val="4"/>
+            <w:shd w:val="clear" w:color="auto" w:fill="92D050"/>
+          </w:tcPr>
+          <w:p>
+            <w:pPr>
+              <w:rPr>
+                <w:b/>
+              </w:rPr>
+            </w:pPr>
+            <w:r>
+              <w:rPr>
+                <w:rFonts w:cstheme="minorHAnsi"/>
+                <w:b/>
+                <w:color w:val="000000" w:themeColor="text1"/>
+              </w:rPr>
+              <w:lastRenderedPageBreak/>
+              <w:t xml:space="preserve">Nombre: </w:t>
+            </w:r>
+            <w:r>
+              <w:rPr>
+                <w:b/>
+              </w:rPr>
+              <w:t>[</w:t>
+            </w:r>
+            <w:r>
+              <w:rPr>
+                <w:b/>
+              </w:rPr>
+              <w:t>CAJA-032</w:t>
+            </w:r>
+            <w:r>
+              <w:rPr>
+                <w:b/>
+              </w:rPr>
+              <w:t xml:space="preserve">] </w:t>
+            </w:r>
+            <w:r>
+              <w:rPr>
+                <w:b/>
+              </w:rPr>
+              <w:t xml:space="preserve">Como Usuario Auditor necesito </w:t>
+            </w:r>
+            <w:r>
+              <w:rPr>
+                <w:b/>
+              </w:rPr>
+              <w:t xml:space="preserve">realizar Emisión </w:t>
+            </w:r>
+            <w:r>
+              <w:rPr>
+                <w:b/>
+              </w:rPr>
+              <w:t>Individual de Cuotas</w:t>
+            </w:r>
+            <w:r>
+              <w:rPr>
+                <w:b/>
+              </w:rPr>
+              <w:t>.</w:t>
+            </w:r>
+          </w:p>
+        </w:tc>
+        <w:tc>
+          <w:tcPr>
+            <w:tcW w:w="1134" w:type="dxa"/>
+          </w:tcPr>
+          <w:p>
+            <w:pPr>
+              <w:autoSpaceDE w:val="0"/>
+              <w:autoSpaceDN w:val="0"/>
+              <w:adjustRightInd w:val="0"/>
+              <w:rPr>
+                <w:rFonts w:cstheme="minorHAnsi"/>
+                <w:color w:val="000000" w:themeColor="text1"/>
+              </w:rPr>
+            </w:pPr>
+            <w:r>
+              <w:rPr>
+                <w:rFonts w:cstheme="minorHAnsi"/>
+                <w:color w:val="000000" w:themeColor="text1"/>
+              </w:rPr>
+              <w:t xml:space="preserve">Fecha </w:t>
+            </w:r>
+          </w:p>
+        </w:tc>
+        <w:tc>
+          <w:tcPr>
+            <w:tcW w:w="1842" w:type="dxa"/>
+          </w:tcPr>
+          <w:p>
+            <w:pPr>
+              <w:autoSpaceDE w:val="0"/>
+              <w:autoSpaceDN w:val="0"/>
+              <w:adjustRightInd w:val="0"/>
+              <w:rPr>
+                <w:rFonts w:cstheme="minorHAnsi"/>
+                <w:color w:val="000000" w:themeColor="text1"/>
+              </w:rPr>
+            </w:pPr>
+            <w:r>
+              <w:rPr>
+                <w:rFonts w:cstheme="minorHAnsi"/>
+                <w:color w:val="000000" w:themeColor="text1"/>
+              </w:rPr>
+              <w:t>09/02/2015</w:t>
+            </w:r>
+          </w:p>
+        </w:tc>
+      </w:tr>
+      <w:tr>
+        <w:tc>
+          <w:tcPr>
+            <w:tcW w:w="6771" w:type="dxa"/>
+            <w:gridSpan w:val="4"/>
+          </w:tcPr>
+          <w:p>
+            <w:pPr>
+              <w:autoSpaceDE w:val="0"/>
+              <w:autoSpaceDN w:val="0"/>
+              <w:adjustRightInd w:val="0"/>
+              <w:rPr>
+                <w:rFonts w:cstheme="minorHAnsi"/>
+                <w:color w:val="000000" w:themeColor="text1"/>
+              </w:rPr>
+            </w:pPr>
+            <w:r>
+              <w:rPr>
+                <w:rFonts w:cstheme="minorHAnsi"/>
+                <w:color w:val="000000" w:themeColor="text1"/>
+              </w:rPr>
+              <w:t>Asignado a: Adriana Ene</w:t>
+            </w:r>
+          </w:p>
+        </w:tc>
+        <w:tc>
+          <w:tcPr>
+            <w:tcW w:w="1134" w:type="dxa"/>
+          </w:tcPr>
+          <w:p>
+            <w:pPr>
+              <w:autoSpaceDE w:val="0"/>
+              <w:autoSpaceDN w:val="0"/>
+              <w:adjustRightInd w:val="0"/>
+              <w:rPr>
+                <w:rFonts w:cstheme="minorHAnsi"/>
+                <w:color w:val="000000" w:themeColor="text1"/>
+              </w:rPr>
+            </w:pPr>
+            <w:r>
+              <w:rPr>
+                <w:rFonts w:cstheme="minorHAnsi"/>
+                <w:color w:val="000000" w:themeColor="text1"/>
+              </w:rPr>
+              <w:t>Estimado</w:t>
+            </w:r>
+          </w:p>
+        </w:tc>
+        <w:tc>
+          <w:tcPr>
+            <w:tcW w:w="1842" w:type="dxa"/>
+          </w:tcPr>
+          <w:p>
+            <w:pPr>
+              <w:autoSpaceDE w:val="0"/>
+              <w:autoSpaceDN w:val="0"/>
+              <w:adjustRightInd w:val="0"/>
+              <w:rPr>
+                <w:rFonts w:cstheme="minorHAnsi"/>
+                <w:color w:val="000000" w:themeColor="text1"/>
+              </w:rPr>
+            </w:pPr>
+          </w:p>
+        </w:tc>
+      </w:tr>
+      <w:tr>
+        <w:tc>
+          <w:tcPr>
+            <w:tcW w:w="6771" w:type="dxa"/>
+            <w:gridSpan w:val="4"/>
+          </w:tcPr>
+          <w:p>
+            <w:pPr>
+              <w:autoSpaceDE w:val="0"/>
+              <w:autoSpaceDN w:val="0"/>
+              <w:adjustRightInd w:val="0"/>
+              <w:rPr>
+                <w:rFonts w:cstheme="minorHAnsi"/>
+                <w:color w:val="000000" w:themeColor="text1"/>
+              </w:rPr>
+            </w:pPr>
+            <w:r>
+              <w:rPr>
+                <w:rFonts w:cstheme="minorHAnsi"/>
+                <w:color w:val="000000" w:themeColor="text1"/>
+              </w:rPr>
+              <w:t xml:space="preserve">Tipo: Nuevo – </w:t>
+            </w:r>
+            <w:r>
+              <w:rPr>
+                <w:rFonts w:cstheme="minorHAnsi"/>
+                <w:strike/>
+                <w:color w:val="000000" w:themeColor="text1"/>
+              </w:rPr>
+              <w:t>Mejora</w:t>
+            </w:r>
+            <w:r>
+              <w:rPr>
+                <w:rFonts w:cstheme="minorHAnsi"/>
+                <w:color w:val="000000" w:themeColor="text1"/>
+              </w:rPr>
+              <w:t xml:space="preserve"> –</w:t>
+            </w:r>
+            <w:r>
+              <w:rPr>
+                <w:rFonts w:cstheme="minorHAnsi"/>
+                <w:strike/>
+                <w:color w:val="000000" w:themeColor="text1"/>
+              </w:rPr>
+              <w:t>Arreglo</w:t>
+            </w:r>
+          </w:p>
+        </w:tc>
+        <w:tc>
+          <w:tcPr>
+            <w:tcW w:w="1134" w:type="dxa"/>
+          </w:tcPr>
+          <w:p>
+            <w:pPr>
+              <w:autoSpaceDE w:val="0"/>
+              <w:autoSpaceDN w:val="0"/>
+              <w:adjustRightInd w:val="0"/>
+              <w:rPr>
+                <w:rFonts w:cstheme="minorHAnsi"/>
+                <w:color w:val="000000" w:themeColor="text1"/>
+              </w:rPr>
+            </w:pPr>
+            <w:r>
+              <w:rPr>
+                <w:rFonts w:cstheme="minorHAnsi"/>
+                <w:color w:val="000000" w:themeColor="text1"/>
+              </w:rPr>
+              <w:t>Fuente:</w:t>
+            </w:r>
+          </w:p>
+        </w:tc>
+        <w:tc>
+          <w:tcPr>
+            <w:tcW w:w="1842" w:type="dxa"/>
+          </w:tcPr>
+          <w:p>
+            <w:pPr>
+              <w:autoSpaceDE w:val="0"/>
+              <w:autoSpaceDN w:val="0"/>
+              <w:adjustRightInd w:val="0"/>
+              <w:rPr>
+                <w:rFonts w:cstheme="minorHAnsi"/>
+                <w:color w:val="000000" w:themeColor="text1"/>
+              </w:rPr>
+            </w:pPr>
+          </w:p>
+        </w:tc>
+      </w:tr>
+      <w:tr>
+        <w:tc>
+          <w:tcPr>
+            <w:tcW w:w="9747" w:type="dxa"/>
+            <w:gridSpan w:val="6"/>
+          </w:tcPr>
+          <w:p>
+            <w:pPr>
+              <w:autoSpaceDE w:val="0"/>
+              <w:autoSpaceDN w:val="0"/>
+              <w:adjustRightInd w:val="0"/>
+              <w:rPr>
+                <w:rFonts w:cstheme="minorHAnsi"/>
+                <w:color w:val="000000" w:themeColor="text1"/>
+              </w:rPr>
+            </w:pPr>
+            <w:r>
+              <w:rPr>
+                <w:rFonts w:cstheme="minorHAnsi"/>
+                <w:color w:val="000000" w:themeColor="text1"/>
+              </w:rPr>
+              <w:t>Resolución: Nuevo</w:t>
+            </w:r>
+          </w:p>
+        </w:tc>
+      </w:tr>
+      <w:tr>
+        <w:tc>
+          <w:tcPr>
+            <w:tcW w:w="9747" w:type="dxa"/>
+            <w:gridSpan w:val="6"/>
+          </w:tcPr>
+          <w:p>
+            <w:pPr>
+              <w:autoSpaceDE w:val="0"/>
+              <w:autoSpaceDN w:val="0"/>
+              <w:adjustRightInd w:val="0"/>
+              <w:rPr>
+                <w:rFonts w:cstheme="minorHAnsi"/>
+                <w:color w:val="000000" w:themeColor="text1"/>
+              </w:rPr>
+            </w:pPr>
+          </w:p>
+        </w:tc>
+      </w:tr>
+      <w:tr>
+        <w:tc>
+          <w:tcPr>
+            <w:tcW w:w="959" w:type="dxa"/>
+            <w:shd w:val="clear" w:color="auto" w:fill="92D050"/>
+          </w:tcPr>
+          <w:p>
+            <w:pPr>
+              <w:autoSpaceDE w:val="0"/>
+              <w:autoSpaceDN w:val="0"/>
+              <w:adjustRightInd w:val="0"/>
+              <w:jc w:val="center"/>
+              <w:rPr>
+                <w:rFonts w:cstheme="minorHAnsi"/>
+                <w:b/>
+                <w:color w:val="000000" w:themeColor="text1"/>
+                <w:sz w:val="16"/>
+                <w:szCs w:val="16"/>
+              </w:rPr>
+            </w:pPr>
+            <w:r>
+              <w:rPr>
+                <w:rFonts w:cstheme="minorHAnsi"/>
+                <w:b/>
+                <w:color w:val="000000" w:themeColor="text1"/>
+                <w:sz w:val="16"/>
+                <w:szCs w:val="16"/>
+              </w:rPr>
+              <w:t>Criterios Aceptación</w:t>
+            </w:r>
+          </w:p>
+        </w:tc>
+        <w:tc>
+          <w:tcPr>
+            <w:tcW w:w="2835" w:type="dxa"/>
+            <w:shd w:val="clear" w:color="auto" w:fill="92D050"/>
+          </w:tcPr>
+          <w:p>
+            <w:pPr>
+              <w:autoSpaceDE w:val="0"/>
+              <w:autoSpaceDN w:val="0"/>
+              <w:adjustRightInd w:val="0"/>
+              <w:jc w:val="center"/>
+              <w:rPr>
+                <w:rFonts w:cstheme="minorHAnsi"/>
+                <w:b/>
+                <w:color w:val="000000" w:themeColor="text1"/>
+              </w:rPr>
+            </w:pPr>
+            <w:r>
+              <w:rPr>
+                <w:rFonts w:cstheme="minorHAnsi"/>
+                <w:b/>
+                <w:color w:val="000000" w:themeColor="text1"/>
+              </w:rPr>
+              <w:t>Dado que</w:t>
+            </w:r>
+          </w:p>
+        </w:tc>
+        <w:tc>
+          <w:tcPr>
+            <w:tcW w:w="2835" w:type="dxa"/>
+            <w:shd w:val="clear" w:color="auto" w:fill="92D050"/>
+          </w:tcPr>
+          <w:p>
+            <w:pPr>
+              <w:autoSpaceDE w:val="0"/>
+              <w:autoSpaceDN w:val="0"/>
+              <w:adjustRightInd w:val="0"/>
+              <w:jc w:val="center"/>
+              <w:rPr>
+                <w:rFonts w:cstheme="minorHAnsi"/>
+                <w:b/>
+                <w:color w:val="000000" w:themeColor="text1"/>
+              </w:rPr>
+            </w:pPr>
+            <w:r>
+              <w:rPr>
+                <w:rFonts w:cstheme="minorHAnsi"/>
+                <w:b/>
+                <w:color w:val="000000" w:themeColor="text1"/>
+              </w:rPr>
+              <w:t>Cuando</w:t>
+            </w:r>
+          </w:p>
+        </w:tc>
+        <w:tc>
+          <w:tcPr>
+            <w:tcW w:w="3118" w:type="dxa"/>
+            <w:gridSpan w:val="3"/>
+            <w:shd w:val="clear" w:color="auto" w:fill="92D050"/>
+          </w:tcPr>
+          <w:p>
+            <w:pPr>
+              <w:autoSpaceDE w:val="0"/>
+              <w:autoSpaceDN w:val="0"/>
+              <w:adjustRightInd w:val="0"/>
+              <w:jc w:val="center"/>
+              <w:rPr>
+                <w:rFonts w:cstheme="minorHAnsi"/>
+                <w:b/>
+                <w:color w:val="000000" w:themeColor="text1"/>
+              </w:rPr>
+            </w:pPr>
+            <w:r>
+              <w:rPr>
+                <w:rFonts w:cstheme="minorHAnsi"/>
+                <w:b/>
+                <w:color w:val="000000" w:themeColor="text1"/>
+              </w:rPr>
+              <w:t>Entonces</w:t>
+            </w:r>
+          </w:p>
+        </w:tc>
+      </w:tr>
+      <w:tr>
+        <w:tc>
+          <w:tcPr>
+            <w:tcW w:w="959" w:type="dxa"/>
+            <w:shd w:val="clear" w:color="auto" w:fill="C2D69B" w:themeFill="accent3" w:themeFillTint="99"/>
+          </w:tcPr>
+          <w:p>
+            <w:pPr>
+              <w:autoSpaceDE w:val="0"/>
+              <w:autoSpaceDN w:val="0"/>
+              <w:adjustRightInd w:val="0"/>
+              <w:rPr>
+                <w:rFonts w:cstheme="minorHAnsi"/>
+                <w:b/>
+                <w:color w:val="000000" w:themeColor="text1"/>
+                <w:sz w:val="16"/>
+                <w:szCs w:val="16"/>
+              </w:rPr>
+            </w:pPr>
+            <w:r>
+              <w:rPr>
+                <w:rFonts w:cstheme="minorHAnsi"/>
+                <w:color w:val="000000" w:themeColor="text1"/>
+              </w:rPr>
+              <w:t>CA-01</w:t>
+            </w:r>
+          </w:p>
+        </w:tc>
+        <w:tc>
+          <w:tcPr>
+            <w:tcW w:w="2835" w:type="dxa"/>
+          </w:tcPr>
+          <w:p>
+            <w:pPr>
+              <w:autoSpaceDE w:val="0"/>
+              <w:autoSpaceDN w:val="0"/>
+              <w:adjustRightInd w:val="0"/>
+              <w:rPr>
+                <w:rFonts w:cstheme="minorHAnsi"/>
+                <w:color w:val="000000" w:themeColor="text1"/>
+              </w:rPr>
+            </w:pPr>
+            <w:r>
+              <w:rPr>
+                <w:rFonts w:cstheme="minorHAnsi"/>
+                <w:color w:val="000000" w:themeColor="text1"/>
+              </w:rPr>
+              <w:t xml:space="preserve">El usuario </w:t>
+            </w:r>
+            <w:r>
+              <w:rPr>
+                <w:rFonts w:cstheme="minorHAnsi"/>
+                <w:color w:val="000000" w:themeColor="text1"/>
+              </w:rPr>
+              <w:t>se encuentra en el Alta o Reingreso de Afiliado.</w:t>
+            </w:r>
+          </w:p>
+        </w:tc>
+        <w:tc>
+          <w:tcPr>
+            <w:tcW w:w="2835" w:type="dxa"/>
+          </w:tcPr>
+          <w:p>
+            <w:pPr>
+              <w:autoSpaceDE w:val="0"/>
+              <w:autoSpaceDN w:val="0"/>
+              <w:adjustRightInd w:val="0"/>
+              <w:rPr>
+                <w:rFonts w:cstheme="minorHAnsi"/>
+                <w:color w:val="000000" w:themeColor="text1"/>
+              </w:rPr>
+            </w:pPr>
+            <w:r>
+              <w:rPr>
+                <w:rFonts w:cstheme="minorHAnsi"/>
+                <w:color w:val="000000" w:themeColor="text1"/>
+              </w:rPr>
+              <w:t>Graba el alta o reingreso afiliado.</w:t>
+            </w:r>
+          </w:p>
+        </w:tc>
+        <w:tc>
+          <w:tcPr>
+            <w:tcW w:w="3118" w:type="dxa"/>
+            <w:gridSpan w:val="3"/>
+          </w:tcPr>
+          <w:p>
+            <w:pPr>
+              <w:autoSpaceDE w:val="0"/>
+              <w:autoSpaceDN w:val="0"/>
+              <w:adjustRightInd w:val="0"/>
+              <w:rPr>
+                <w:rFonts w:cstheme="minorHAnsi"/>
+                <w:color w:val="000000" w:themeColor="text1"/>
+              </w:rPr>
+            </w:pPr>
+            <w:r>
+              <w:rPr>
+                <w:rFonts w:cstheme="minorHAnsi"/>
+                <w:color w:val="000000" w:themeColor="text1"/>
+              </w:rPr>
+              <w:t xml:space="preserve">El sistema mostrará </w:t>
+            </w:r>
+            <w:r>
+              <w:rPr>
+                <w:rFonts w:cstheme="minorHAnsi"/>
+                <w:color w:val="000000" w:themeColor="text1"/>
+              </w:rPr>
+              <w:t>mensaje para informa la generación individual.</w:t>
+            </w:r>
+          </w:p>
+        </w:tc>
+      </w:tr>
+      <w:tr>
+        <w:tc>
+          <w:tcPr>
+            <w:tcW w:w="959" w:type="dxa"/>
+            <w:shd w:val="clear" w:color="auto" w:fill="C2D69B" w:themeFill="accent3" w:themeFillTint="99"/>
+          </w:tcPr>
+          <w:p>
+            <w:pPr>
+              <w:autoSpaceDE w:val="0"/>
+              <w:autoSpaceDN w:val="0"/>
+              <w:adjustRightInd w:val="0"/>
+              <w:rPr>
+                <w:rFonts w:cstheme="minorHAnsi"/>
+                <w:color w:val="000000" w:themeColor="text1"/>
+              </w:rPr>
+            </w:pPr>
+            <w:r>
+              <w:rPr>
+                <w:rFonts w:cstheme="minorHAnsi"/>
+                <w:color w:val="000000" w:themeColor="text1"/>
+              </w:rPr>
+              <w:t>CA-02</w:t>
+            </w:r>
+          </w:p>
+        </w:tc>
+        <w:tc>
+          <w:tcPr>
+            <w:tcW w:w="2835" w:type="dxa"/>
+          </w:tcPr>
+          <w:p>
+            <w:pPr>
+              <w:autoSpaceDE w:val="0"/>
+              <w:autoSpaceDN w:val="0"/>
+              <w:adjustRightInd w:val="0"/>
+              <w:rPr>
+                <w:rFonts w:cstheme="minorHAnsi"/>
+                <w:color w:val="000000" w:themeColor="text1"/>
+              </w:rPr>
+            </w:pPr>
+            <w:r>
+              <w:rPr>
+                <w:rFonts w:cstheme="minorHAnsi"/>
+                <w:color w:val="000000" w:themeColor="text1"/>
+              </w:rPr>
+              <w:t xml:space="preserve">El usuario </w:t>
+            </w:r>
+            <w:r>
+              <w:rPr>
+                <w:rFonts w:cstheme="minorHAnsi"/>
+                <w:color w:val="000000" w:themeColor="text1"/>
+              </w:rPr>
+              <w:t xml:space="preserve">se encuentra frente a mensaje para generar la emisión </w:t>
+            </w:r>
+            <w:r>
+              <w:rPr>
+                <w:rFonts w:cstheme="minorHAnsi"/>
+                <w:color w:val="000000" w:themeColor="text1"/>
+              </w:rPr>
+              <w:t>individual</w:t>
+            </w:r>
+            <w:r>
+              <w:rPr>
+                <w:rFonts w:cstheme="minorHAnsi"/>
+                <w:color w:val="000000" w:themeColor="text1"/>
+              </w:rPr>
+              <w:t>.</w:t>
+            </w:r>
+          </w:p>
+        </w:tc>
+        <w:tc>
+          <w:tcPr>
+            <w:tcW w:w="2835" w:type="dxa"/>
+          </w:tcPr>
+          <w:p>
+            <w:pPr>
+              <w:autoSpaceDE w:val="0"/>
+              <w:autoSpaceDN w:val="0"/>
+              <w:adjustRightInd w:val="0"/>
+              <w:rPr>
+                <w:rFonts w:cstheme="minorHAnsi"/>
+                <w:color w:val="000000" w:themeColor="text1"/>
+              </w:rPr>
+            </w:pPr>
+            <w:r>
+              <w:rPr>
+                <w:rFonts w:cstheme="minorHAnsi"/>
+                <w:color w:val="000000" w:themeColor="text1"/>
+              </w:rPr>
+              <w:t xml:space="preserve">Selecciona el </w:t>
+            </w:r>
+            <w:r>
+              <w:rPr>
+                <w:rFonts w:cstheme="minorHAnsi"/>
+                <w:b/>
+                <w:color w:val="000000" w:themeColor="text1"/>
+              </w:rPr>
+              <w:t>botón Emi</w:t>
+            </w:r>
+            <w:r>
+              <w:rPr>
+                <w:rFonts w:cstheme="minorHAnsi"/>
+                <w:b/>
+                <w:color w:val="000000" w:themeColor="text1"/>
+              </w:rPr>
+              <w:t>tir Cuotas.</w:t>
+            </w:r>
+          </w:p>
+        </w:tc>
+        <w:tc>
+          <w:tcPr>
+            <w:tcW w:w="3118" w:type="dxa"/>
+            <w:gridSpan w:val="3"/>
+          </w:tcPr>
+          <w:p>
+            <w:pPr>
+              <w:autoSpaceDE w:val="0"/>
+              <w:autoSpaceDN w:val="0"/>
+              <w:adjustRightInd w:val="0"/>
+              <w:rPr>
+                <w:rFonts w:cstheme="minorHAnsi"/>
+                <w:color w:val="000000" w:themeColor="text1"/>
+              </w:rPr>
+            </w:pPr>
+            <w:r>
+              <w:rPr>
+                <w:rFonts w:cstheme="minorHAnsi"/>
+                <w:color w:val="000000" w:themeColor="text1"/>
+              </w:rPr>
+              <w:t xml:space="preserve">El sistema inicia el proceso de Emisión </w:t>
+            </w:r>
+            <w:r>
+              <w:rPr>
+                <w:rFonts w:cstheme="minorHAnsi"/>
+                <w:color w:val="000000" w:themeColor="text1"/>
+              </w:rPr>
+              <w:t>individual de cuotas</w:t>
+            </w:r>
+            <w:r>
+              <w:rPr>
+                <w:rFonts w:cstheme="minorHAnsi"/>
+                <w:color w:val="000000" w:themeColor="text1"/>
+              </w:rPr>
+              <w:t xml:space="preserve">. </w:t>
+            </w:r>
+          </w:p>
+          <w:p>
+            <w:pPr>
+              <w:autoSpaceDE w:val="0"/>
+              <w:autoSpaceDN w:val="0"/>
+              <w:adjustRightInd w:val="0"/>
+              <w:rPr>
+                <w:rFonts w:cstheme="minorHAnsi"/>
+                <w:color w:val="000000" w:themeColor="text1"/>
+              </w:rPr>
+            </w:pPr>
+            <w:r>
+              <w:rPr>
+                <w:rFonts w:cstheme="minorHAnsi"/>
+                <w:color w:val="000000" w:themeColor="text1"/>
+              </w:rPr>
+              <w:t>El sistema mostrará un mensaje informando la finalización del proceso.</w:t>
+            </w:r>
+          </w:p>
+          <w:p>
+            <w:pPr>
+              <w:autoSpaceDE w:val="0"/>
+              <w:autoSpaceDN w:val="0"/>
+              <w:adjustRightInd w:val="0"/>
+              <w:rPr>
+                <w:rFonts w:cstheme="minorHAnsi"/>
+                <w:color w:val="000000" w:themeColor="text1"/>
+              </w:rPr>
+            </w:pPr>
+            <w:r>
+              <w:rPr>
+                <w:rFonts w:cstheme="minorHAnsi"/>
+                <w:color w:val="000000" w:themeColor="text1"/>
+              </w:rPr>
+              <w:t xml:space="preserve">El sistema </w:t>
+            </w:r>
+            <w:r>
+              <w:rPr>
+                <w:rFonts w:cstheme="minorHAnsi"/>
+                <w:color w:val="000000" w:themeColor="text1"/>
+              </w:rPr>
+              <w:t>vuelve al Menú Afiliados.</w:t>
+            </w:r>
+          </w:p>
+        </w:tc>
+      </w:tr>
+      <w:tr>
+        <w:tc>
+          <w:tcPr>
+            <w:tcW w:w="959" w:type="dxa"/>
+            <w:vMerge w:val="restart"/>
+            <w:shd w:val="clear" w:color="auto" w:fill="C2D69B" w:themeFill="accent3" w:themeFillTint="99"/>
+          </w:tcPr>
+          <w:p>
+            <w:pPr>
+              <w:autoSpaceDE w:val="0"/>
+              <w:autoSpaceDN w:val="0"/>
+              <w:adjustRightInd w:val="0"/>
+              <w:rPr>
+                <w:rFonts w:cstheme="minorHAnsi"/>
+                <w:color w:val="000000" w:themeColor="text1"/>
+              </w:rPr>
+            </w:pPr>
+          </w:p>
+        </w:tc>
+        <w:tc>
+          <w:tcPr>
+            <w:tcW w:w="2835" w:type="dxa"/>
+            <w:vMerge w:val="restart"/>
+          </w:tcPr>
+          <w:p>
+            <w:pPr>
+              <w:autoSpaceDE w:val="0"/>
+              <w:autoSpaceDN w:val="0"/>
+              <w:adjustRightInd w:val="0"/>
+              <w:rPr>
+                <w:rFonts w:cstheme="minorHAnsi"/>
+                <w:color w:val="000000" w:themeColor="text1"/>
+              </w:rPr>
+            </w:pPr>
+          </w:p>
+        </w:tc>
+        <w:tc>
+          <w:tcPr>
+            <w:tcW w:w="2835" w:type="dxa"/>
+          </w:tcPr>
+          <w:p>
+            <w:pPr>
+              <w:rPr>
+                <w:rFonts w:cstheme="minorHAnsi"/>
+                <w:color w:val="000000" w:themeColor="text1"/>
+              </w:rPr>
+            </w:pPr>
+          </w:p>
+        </w:tc>
+        <w:tc>
+          <w:tcPr>
+            <w:tcW w:w="3118" w:type="dxa"/>
+            <w:gridSpan w:val="3"/>
+          </w:tcPr>
+          <w:p>
+            <w:pPr>
+              <w:autoSpaceDE w:val="0"/>
+              <w:autoSpaceDN w:val="0"/>
+              <w:adjustRightInd w:val="0"/>
+              <w:rPr>
+                <w:rFonts w:cstheme="minorHAnsi"/>
+                <w:color w:val="000000" w:themeColor="text1"/>
+              </w:rPr>
+            </w:pPr>
+          </w:p>
+        </w:tc>
+      </w:tr>
+      <w:tr>
+        <w:tc>
+          <w:tcPr>
+            <w:tcW w:w="959" w:type="dxa"/>
+            <w:vMerge/>
+            <w:shd w:val="clear" w:color="auto" w:fill="C2D69B" w:themeFill="accent3" w:themeFillTint="99"/>
+          </w:tcPr>
+          <w:p>
+            <w:pPr>
+              <w:autoSpaceDE w:val="0"/>
+              <w:autoSpaceDN w:val="0"/>
+              <w:adjustRightInd w:val="0"/>
+              <w:rPr>
+                <w:rFonts w:cstheme="minorHAnsi"/>
+                <w:color w:val="000000" w:themeColor="text1"/>
+              </w:rPr>
+            </w:pPr>
+          </w:p>
+        </w:tc>
+        <w:tc>
+          <w:tcPr>
+            <w:tcW w:w="2835" w:type="dxa"/>
+            <w:vMerge/>
+          </w:tcPr>
+          <w:p>
+            <w:pPr>
+              <w:autoSpaceDE w:val="0"/>
+              <w:autoSpaceDN w:val="0"/>
+              <w:adjustRightInd w:val="0"/>
+              <w:rPr>
+                <w:rFonts w:cstheme="minorHAnsi"/>
+                <w:color w:val="000000" w:themeColor="text1"/>
+              </w:rPr>
+            </w:pPr>
+          </w:p>
+        </w:tc>
+        <w:tc>
+          <w:tcPr>
+            <w:tcW w:w="2835" w:type="dxa"/>
+          </w:tcPr>
+          <w:p>
+            <w:pPr>
+              <w:rPr>
+                <w:rFonts w:cstheme="minorHAnsi"/>
+                <w:color w:val="000000" w:themeColor="text1"/>
+              </w:rPr>
+            </w:pPr>
+          </w:p>
+        </w:tc>
+        <w:tc>
+          <w:tcPr>
+            <w:tcW w:w="3118" w:type="dxa"/>
+            <w:gridSpan w:val="3"/>
+          </w:tcPr>
+          <w:p>
+            <w:pPr>
+              <w:autoSpaceDE w:val="0"/>
+              <w:autoSpaceDN w:val="0"/>
+              <w:adjustRightInd w:val="0"/>
+              <w:rPr>
+                <w:rFonts w:cstheme="minorHAnsi"/>
+                <w:color w:val="000000" w:themeColor="text1"/>
+              </w:rPr>
+            </w:pPr>
+          </w:p>
+        </w:tc>
+      </w:tr>
+      <w:tr>
+        <w:tc>
+          <w:tcPr>
+            <w:tcW w:w="959" w:type="dxa"/>
+            <w:shd w:val="clear" w:color="auto" w:fill="C2D69B" w:themeFill="accent3" w:themeFillTint="99"/>
+          </w:tcPr>
+          <w:p>
+            <w:pPr>
+              <w:autoSpaceDE w:val="0"/>
+              <w:autoSpaceDN w:val="0"/>
+              <w:adjustRightInd w:val="0"/>
+              <w:rPr>
+                <w:rFonts w:cstheme="minorHAnsi"/>
+                <w:color w:val="000000" w:themeColor="text1"/>
+              </w:rPr>
+            </w:pPr>
+          </w:p>
+        </w:tc>
+        <w:tc>
+          <w:tcPr>
+            <w:tcW w:w="2835" w:type="dxa"/>
+          </w:tcPr>
+          <w:p>
+            <w:pPr>
+              <w:autoSpaceDE w:val="0"/>
+              <w:autoSpaceDN w:val="0"/>
+              <w:adjustRightInd w:val="0"/>
+              <w:rPr>
+                <w:rFonts w:cstheme="minorHAnsi"/>
+                <w:color w:val="000000" w:themeColor="text1"/>
+              </w:rPr>
+            </w:pPr>
+          </w:p>
+        </w:tc>
+        <w:tc>
+          <w:tcPr>
+            <w:tcW w:w="2835" w:type="dxa"/>
+          </w:tcPr>
+          <w:p>
+            <w:pPr>
+              <w:autoSpaceDE w:val="0"/>
+              <w:autoSpaceDN w:val="0"/>
+              <w:adjustRightInd w:val="0"/>
+              <w:rPr>
+                <w:rFonts w:cstheme="minorHAnsi"/>
+                <w:color w:val="000000" w:themeColor="text1"/>
+              </w:rPr>
+            </w:pPr>
+          </w:p>
+        </w:tc>
+        <w:tc>
+          <w:tcPr>
+            <w:tcW w:w="3118" w:type="dxa"/>
+            <w:gridSpan w:val="3"/>
+          </w:tcPr>
+          <w:p>
+            <w:pPr>
+              <w:autoSpaceDE w:val="0"/>
+              <w:autoSpaceDN w:val="0"/>
+              <w:adjustRightInd w:val="0"/>
+              <w:rPr>
+                <w:rFonts w:cstheme="minorHAnsi"/>
+                <w:color w:val="000000" w:themeColor="text1"/>
+              </w:rPr>
+            </w:pPr>
+          </w:p>
+        </w:tc>
+      </w:tr>
+      <w:tr>
+        <w:tc>
+          <w:tcPr>
+            <w:tcW w:w="959" w:type="dxa"/>
+            <w:shd w:val="clear" w:color="auto" w:fill="C2D69B" w:themeFill="accent3" w:themeFillTint="99"/>
+          </w:tcPr>
+          <w:p>
+            <w:pPr>
+              <w:autoSpaceDE w:val="0"/>
+              <w:autoSpaceDN w:val="0"/>
+              <w:adjustRightInd w:val="0"/>
+              <w:rPr>
+                <w:rFonts w:cstheme="minorHAnsi"/>
+                <w:b/>
+                <w:color w:val="000000" w:themeColor="text1"/>
+              </w:rPr>
+            </w:pPr>
+            <w:r>
+              <w:rPr>
+                <w:rFonts w:cstheme="minorHAnsi"/>
+                <w:b/>
+                <w:color w:val="000000" w:themeColor="text1"/>
+              </w:rPr>
+              <w:t>Nota</w:t>
+            </w:r>
+          </w:p>
+        </w:tc>
+        <w:tc>
+          <w:tcPr>
+            <w:tcW w:w="8788" w:type="dxa"/>
+            <w:gridSpan w:val="5"/>
+          </w:tcPr>
+          <w:p>
+            <w:pPr>
+              <w:pStyle w:val="Prrafodelista"/>
+              <w:numPr>
+                <w:ilvl w:val="0"/>
+                <w:numId w:val="16"/>
+              </w:numPr>
+              <w:autoSpaceDE w:val="0"/>
+              <w:autoSpaceDN w:val="0"/>
+              <w:adjustRightInd w:val="0"/>
+              <w:rPr>
+                <w:rFonts w:cstheme="minorHAnsi"/>
+                <w:color w:val="000000" w:themeColor="text1"/>
+              </w:rPr>
+            </w:pPr>
+            <w:r>
+              <w:rPr>
+                <w:rFonts w:cstheme="minorHAnsi"/>
+                <w:b/>
+                <w:color w:val="000000" w:themeColor="text1"/>
+              </w:rPr>
+              <w:t xml:space="preserve">El Proceso de Emisión </w:t>
+            </w:r>
+            <w:r>
+              <w:rPr>
+                <w:rFonts w:cstheme="minorHAnsi"/>
+                <w:b/>
+                <w:color w:val="000000" w:themeColor="text1"/>
+              </w:rPr>
+              <w:t>individual</w:t>
+            </w:r>
+            <w:r>
+              <w:rPr>
+                <w:rFonts w:cstheme="minorHAnsi"/>
+                <w:b/>
+                <w:color w:val="000000" w:themeColor="text1"/>
+              </w:rPr>
+              <w:t xml:space="preserve"> consiste en</w:t>
+            </w:r>
+            <w:r>
+              <w:rPr>
+                <w:rFonts w:cstheme="minorHAnsi"/>
+                <w:color w:val="000000" w:themeColor="text1"/>
+              </w:rPr>
+              <w:t>:</w:t>
+            </w:r>
+          </w:p>
+          <w:p>
+            <w:pPr>
+              <w:pStyle w:val="Prrafodelista"/>
+              <w:numPr>
+                <w:ilvl w:val="0"/>
+                <w:numId w:val="17"/>
+              </w:numPr>
+              <w:autoSpaceDE w:val="0"/>
+              <w:autoSpaceDN w:val="0"/>
+              <w:adjustRightInd w:val="0"/>
+              <w:rPr>
+                <w:rFonts w:cstheme="minorHAnsi"/>
+                <w:color w:val="000000" w:themeColor="text1"/>
+              </w:rPr>
+            </w:pPr>
+            <w:r>
+              <w:rPr>
+                <w:rFonts w:cstheme="minorHAnsi"/>
+                <w:color w:val="000000" w:themeColor="text1"/>
+              </w:rPr>
+              <w:t>Crear un registro de cuotas emitidas por cada mes-año de aportes a partir del mes-año de la Fecha de Alta del Afiliado</w:t>
+            </w:r>
+            <w:r>
+              <w:rPr>
+                <w:rFonts w:cstheme="minorHAnsi"/>
+                <w:color w:val="000000" w:themeColor="text1"/>
+              </w:rPr>
+              <w:t xml:space="preserve"> hasta el </w:t>
+            </w:r>
+            <w:r>
+              <w:rPr>
+                <w:rFonts w:cstheme="minorHAnsi"/>
+                <w:color w:val="000000" w:themeColor="text1"/>
+              </w:rPr>
+              <w:t>último</w:t>
+            </w:r>
+            <w:r>
+              <w:rPr>
+                <w:rFonts w:cstheme="minorHAnsi"/>
+                <w:color w:val="000000" w:themeColor="text1"/>
+              </w:rPr>
+              <w:t xml:space="preserve"> mes-año del actual trimestre emitido.</w:t>
+            </w:r>
+          </w:p>
+          <w:p>
+            <w:pPr>
+              <w:pStyle w:val="Prrafodelista"/>
+              <w:numPr>
+                <w:ilvl w:val="0"/>
+                <w:numId w:val="17"/>
+              </w:numPr>
+              <w:autoSpaceDE w:val="0"/>
+              <w:autoSpaceDN w:val="0"/>
+              <w:adjustRightInd w:val="0"/>
+              <w:rPr>
+                <w:rFonts w:cstheme="minorHAnsi"/>
+                <w:color w:val="000000" w:themeColor="text1"/>
+              </w:rPr>
+            </w:pPr>
+            <w:r>
+              <w:rPr>
+                <w:rFonts w:cstheme="minorHAnsi"/>
+                <w:color w:val="000000" w:themeColor="text1"/>
+              </w:rPr>
+              <w:t>El registro de cuota tendrá información</w:t>
+            </w:r>
+            <w:r>
+              <w:rPr>
+                <w:rFonts w:cstheme="minorHAnsi"/>
+                <w:color w:val="000000" w:themeColor="text1"/>
+              </w:rPr>
+              <w:t xml:space="preserve"> de</w:t>
+            </w:r>
+            <w:r>
+              <w:rPr>
+                <w:rFonts w:cstheme="minorHAnsi"/>
+                <w:color w:val="000000" w:themeColor="text1"/>
+              </w:rPr>
+              <w:t xml:space="preserve"> identificador de Afiliado, identificador único de cuota, mes-año de cuota, estado de cuota.</w:t>
+            </w:r>
+          </w:p>
+          <w:p>
+            <w:pPr>
+              <w:autoSpaceDE w:val="0"/>
+              <w:autoSpaceDN w:val="0"/>
+              <w:adjustRightInd w:val="0"/>
+              <w:ind w:left="720"/>
+              <w:rPr>
+                <w:rFonts w:cstheme="minorHAnsi"/>
+                <w:color w:val="000000" w:themeColor="text1"/>
+              </w:rPr>
+            </w:pPr>
+          </w:p>
+        </w:tc>
+      </w:tr>
+    </w:tbl>
+    <w:p/>
+    <w:p/>
+    <w:p/>
     <w:p/>
     <w:p/>
     <w:p/>
@@ -4431,7 +6000,7 @@
       <w:tblPr>
         <w:tblStyle w:val="Tablaconcuadrcula"/>
         <w:tblW w:w="0" w:type="auto"/>
-        <w:tblLook w:val="04A0" w:firstRow="1" w:lastRow="0" w:firstColumn="1" w:lastColumn="0" w:noHBand="0" w:noVBand="1"/>
+        <w:tblLook w:val="04A0"/>
       </w:tblPr>
       <w:tblGrid>
         <w:gridCol w:w="3652"/>
@@ -4463,10 +6032,10 @@
           </w:tcPr>
           <w:p>
             <w:r>
-              <w:t>02</w:t>
-            </w:r>
-            <w:r>
-              <w:t>/02/2015</w:t>
+              <w:t>--/--</w:t>
+            </w:r>
+            <w:r>
+              <w:t>/2015</w:t>
             </w:r>
           </w:p>
         </w:tc>
@@ -4599,7 +6168,15 @@
                 <w:sz w:val="28"/>
                 <w:szCs w:val="28"/>
               </w:rPr>
-              <w:t>Pila del Sprint  1  - Objetivo: Gestión de Afiliados.</w:t>
+              <w:t>Pila del Sprint  2  - Objetivo: Emisión Cuotas</w:t>
+            </w:r>
+            <w:r>
+              <w:rPr>
+                <w:b/>
+                <w:sz w:val="28"/>
+                <w:szCs w:val="28"/>
+              </w:rPr>
+              <w:t>.</w:t>
             </w:r>
           </w:p>
         </w:tc>
@@ -4648,8 +6225,8 @@
     <w:p/>
     <w:p/>
     <w:sectPr>
-      <w:headerReference w:type="default" r:id="rId14"/>
-      <w:footerReference w:type="default" r:id="rId15"/>
+      <w:headerReference w:type="default" r:id="rId17"/>
+      <w:footerReference w:type="default" r:id="rId18"/>
       <w:pgSz w:w="11906" w:h="16838"/>
       <w:pgMar w:top="1418" w:right="567" w:bottom="1418" w:left="1418" w:header="709" w:footer="709" w:gutter="0"/>
       <w:pgNumType w:start="1"/>
@@ -4661,7 +6238,7 @@
 </file>
 
 <file path=word/endnotes.xml><?xml version="1.0" encoding="utf-8"?>
-<w:endnotes xmlns:wpc="http://schemas.microsoft.com/office/word/2010/wordprocessingCanvas" xmlns:mc="http://schemas.openxmlformats.org/markup-compatibility/2006" xmlns:o="urn:schemas-microsoft-com:office:office" xmlns:r="http://schemas.openxmlformats.org/officeDocument/2006/relationships" xmlns:m="http://schemas.openxmlformats.org/officeDocument/2006/math" xmlns:v="urn:schemas-microsoft-com:vml" xmlns:wp14="http://schemas.microsoft.com/office/word/2010/wordprocessingDrawing" xmlns:wp="http://schemas.openxmlformats.org/drawingml/2006/wordprocessingDrawing" xmlns:w10="urn:schemas-microsoft-com:office:word" xmlns:w="http://schemas.openxmlformats.org/wordprocessingml/2006/main" xmlns:w14="http://schemas.microsoft.com/office/word/2010/wordml" xmlns:wpg="http://schemas.microsoft.com/office/word/2010/wordprocessingGroup" xmlns:wpi="http://schemas.microsoft.com/office/word/2010/wordprocessingInk" xmlns:wne="http://schemas.microsoft.com/office/word/2006/wordml" xmlns:wps="http://schemas.microsoft.com/office/word/2010/wordprocessingShape" mc:Ignorable="w14 wp14">
+<w:endnotes xmlns:ve="http://schemas.openxmlformats.org/markup-compatibility/2006" xmlns:o="urn:schemas-microsoft-com:office:office" xmlns:r="http://schemas.openxmlformats.org/officeDocument/2006/relationships" xmlns:m="http://schemas.openxmlformats.org/officeDocument/2006/math" xmlns:v="urn:schemas-microsoft-com:vml" xmlns:wp="http://schemas.openxmlformats.org/drawingml/2006/wordprocessingDrawing" xmlns:w10="urn:schemas-microsoft-com:office:word" xmlns:w="http://schemas.openxmlformats.org/wordprocessingml/2006/main" xmlns:wne="http://schemas.microsoft.com/office/word/2006/wordml">
   <w:endnote w:type="separator" w:id="-1">
     <w:p>
       <w:pPr>
@@ -4686,7 +6263,7 @@
 </file>
 
 <file path=word/footer1.xml><?xml version="1.0" encoding="utf-8"?>
-<w:ftr xmlns:wpc="http://schemas.microsoft.com/office/word/2010/wordprocessingCanvas" xmlns:mc="http://schemas.openxmlformats.org/markup-compatibility/2006" xmlns:o="urn:schemas-microsoft-com:office:office" xmlns:r="http://schemas.openxmlformats.org/officeDocument/2006/relationships" xmlns:m="http://schemas.openxmlformats.org/officeDocument/2006/math" xmlns:v="urn:schemas-microsoft-com:vml" xmlns:wp14="http://schemas.microsoft.com/office/word/2010/wordprocessingDrawing" xmlns:wp="http://schemas.openxmlformats.org/drawingml/2006/wordprocessingDrawing" xmlns:w10="urn:schemas-microsoft-com:office:word" xmlns:w="http://schemas.openxmlformats.org/wordprocessingml/2006/main" xmlns:w14="http://schemas.microsoft.com/office/word/2010/wordml" xmlns:wpg="http://schemas.microsoft.com/office/word/2010/wordprocessingGroup" xmlns:wpi="http://schemas.microsoft.com/office/word/2010/wordprocessingInk" xmlns:wne="http://schemas.microsoft.com/office/word/2006/wordml" xmlns:wps="http://schemas.microsoft.com/office/word/2010/wordprocessingShape" mc:Ignorable="w14 wp14">
+<w:ftr xmlns:ve="http://schemas.openxmlformats.org/markup-compatibility/2006" xmlns:o="urn:schemas-microsoft-com:office:office" xmlns:r="http://schemas.openxmlformats.org/officeDocument/2006/relationships" xmlns:m="http://schemas.openxmlformats.org/officeDocument/2006/math" xmlns:v="urn:schemas-microsoft-com:vml" xmlns:wp="http://schemas.openxmlformats.org/drawingml/2006/wordprocessingDrawing" xmlns:w10="urn:schemas-microsoft-com:office:word" xmlns:w="http://schemas.openxmlformats.org/wordprocessingml/2006/main" xmlns:wne="http://schemas.microsoft.com/office/word/2006/wordml">
   <w:p>
     <w:pPr>
       <w:pStyle w:val="Piedepgina"/>
@@ -4697,7 +6274,7 @@
 </file>
 
 <file path=word/footer2.xml><?xml version="1.0" encoding="utf-8"?>
-<w:ftr xmlns:wpc="http://schemas.microsoft.com/office/word/2010/wordprocessingCanvas" xmlns:mc="http://schemas.openxmlformats.org/markup-compatibility/2006" xmlns:o="urn:schemas-microsoft-com:office:office" xmlns:r="http://schemas.openxmlformats.org/officeDocument/2006/relationships" xmlns:m="http://schemas.openxmlformats.org/officeDocument/2006/math" xmlns:v="urn:schemas-microsoft-com:vml" xmlns:wp14="http://schemas.microsoft.com/office/word/2010/wordprocessingDrawing" xmlns:wp="http://schemas.openxmlformats.org/drawingml/2006/wordprocessingDrawing" xmlns:w10="urn:schemas-microsoft-com:office:word" xmlns:w="http://schemas.openxmlformats.org/wordprocessingml/2006/main" xmlns:w14="http://schemas.microsoft.com/office/word/2010/wordml" xmlns:wpg="http://schemas.microsoft.com/office/word/2010/wordprocessingGroup" xmlns:wpi="http://schemas.microsoft.com/office/word/2010/wordprocessingInk" xmlns:wne="http://schemas.microsoft.com/office/word/2006/wordml" xmlns:wps="http://schemas.microsoft.com/office/word/2010/wordprocessingShape" mc:Ignorable="w14 wp14">
+<w:ftr xmlns:ve="http://schemas.openxmlformats.org/markup-compatibility/2006" xmlns:o="urn:schemas-microsoft-com:office:office" xmlns:r="http://schemas.openxmlformats.org/officeDocument/2006/relationships" xmlns:m="http://schemas.openxmlformats.org/officeDocument/2006/math" xmlns:v="urn:schemas-microsoft-com:vml" xmlns:wp="http://schemas.openxmlformats.org/drawingml/2006/wordprocessingDrawing" xmlns:w10="urn:schemas-microsoft-com:office:word" xmlns:w="http://schemas.openxmlformats.org/wordprocessingml/2006/main" xmlns:wne="http://schemas.microsoft.com/office/word/2006/wordml">
   <w:sdt>
     <w:sdtPr>
       <w:id w:val="2783221"/>
@@ -4706,7 +6283,6 @@
         <w:docPartUnique/>
       </w:docPartObj>
     </w:sdtPr>
-    <w:sdtEndPr/>
     <w:sdtContent>
       <w:p>
         <w:pPr>
@@ -4719,7 +6295,7 @@
               <v:stroke joinstyle="miter"/>
               <v:path gradientshapeok="t" o:connecttype="rect" textboxrect="5400,5400,16200,16200"/>
             </v:shapetype>
-            <v:shape id="_x0000_s2049" type="#_x0000_t110" style="width:468pt;height:3.55pt;flip:y;mso-width-percent:1000;mso-left-percent:-10001;mso-top-percent:-10001;mso-position-horizontal:absolute;mso-position-horizontal-relative:char;mso-position-vertical:absolute;mso-position-vertical-relative:line;mso-width-percent:1000;mso-left-percent:-10001;mso-top-percent:-10001;mso-width-relative:margin" fillcolor="black [3213]" stroked="f" strokecolor="black [3213]">
+            <v:shape id="_x0000_s2049" type="#_x0000_t110" style="width:468pt;height:3.55pt;flip:y;mso-width-percent:1000;mso-position-horizontal-relative:char;mso-position-vertical-relative:line;mso-width-percent:1000;mso-width-relative:margin" fillcolor="black [3213]" stroked="f" strokecolor="black [3213]">
               <v:fill r:id="rId1" o:title="Light horizontal" type="pattern"/>
               <w10:wrap type="none" anchorx="margin" anchory="page"/>
               <w10:anchorlock/>
@@ -4745,7 +6321,7 @@
           <w:rPr>
             <w:noProof/>
           </w:rPr>
-          <w:t>5</w:t>
+          <w:t>8</w:t>
         </w:r>
         <w:r>
           <w:rPr>
@@ -4766,7 +6342,7 @@
 </file>
 
 <file path=word/footnotes.xml><?xml version="1.0" encoding="utf-8"?>
-<w:footnotes xmlns:wpc="http://schemas.microsoft.com/office/word/2010/wordprocessingCanvas" xmlns:mc="http://schemas.openxmlformats.org/markup-compatibility/2006" xmlns:o="urn:schemas-microsoft-com:office:office" xmlns:r="http://schemas.openxmlformats.org/officeDocument/2006/relationships" xmlns:m="http://schemas.openxmlformats.org/officeDocument/2006/math" xmlns:v="urn:schemas-microsoft-com:vml" xmlns:wp14="http://schemas.microsoft.com/office/word/2010/wordprocessingDrawing" xmlns:wp="http://schemas.openxmlformats.org/drawingml/2006/wordprocessingDrawing" xmlns:w10="urn:schemas-microsoft-com:office:word" xmlns:w="http://schemas.openxmlformats.org/wordprocessingml/2006/main" xmlns:w14="http://schemas.microsoft.com/office/word/2010/wordml" xmlns:wpg="http://schemas.microsoft.com/office/word/2010/wordprocessingGroup" xmlns:wpi="http://schemas.microsoft.com/office/word/2010/wordprocessingInk" xmlns:wne="http://schemas.microsoft.com/office/word/2006/wordml" xmlns:wps="http://schemas.microsoft.com/office/word/2010/wordprocessingShape" mc:Ignorable="w14 wp14">
+<w:footnotes xmlns:ve="http://schemas.openxmlformats.org/markup-compatibility/2006" xmlns:o="urn:schemas-microsoft-com:office:office" xmlns:r="http://schemas.openxmlformats.org/officeDocument/2006/relationships" xmlns:m="http://schemas.openxmlformats.org/officeDocument/2006/math" xmlns:v="urn:schemas-microsoft-com:vml" xmlns:wp="http://schemas.openxmlformats.org/drawingml/2006/wordprocessingDrawing" xmlns:w10="urn:schemas-microsoft-com:office:word" xmlns:w="http://schemas.openxmlformats.org/wordprocessingml/2006/main" xmlns:wne="http://schemas.microsoft.com/office/word/2006/wordml">
   <w:footnote w:type="separator" w:id="-1">
     <w:p>
       <w:pPr>
@@ -4791,7 +6367,7 @@
 </file>
 
 <file path=word/header1.xml><?xml version="1.0" encoding="utf-8"?>
-<w:hdr xmlns:wpc="http://schemas.microsoft.com/office/word/2010/wordprocessingCanvas" xmlns:mc="http://schemas.openxmlformats.org/markup-compatibility/2006" xmlns:o="urn:schemas-microsoft-com:office:office" xmlns:r="http://schemas.openxmlformats.org/officeDocument/2006/relationships" xmlns:m="http://schemas.openxmlformats.org/officeDocument/2006/math" xmlns:v="urn:schemas-microsoft-com:vml" xmlns:wp14="http://schemas.microsoft.com/office/word/2010/wordprocessingDrawing" xmlns:wp="http://schemas.openxmlformats.org/drawingml/2006/wordprocessingDrawing" xmlns:w10="urn:schemas-microsoft-com:office:word" xmlns:w="http://schemas.openxmlformats.org/wordprocessingml/2006/main" xmlns:w14="http://schemas.microsoft.com/office/word/2010/wordml" xmlns:wpg="http://schemas.microsoft.com/office/word/2010/wordprocessingGroup" xmlns:wpi="http://schemas.microsoft.com/office/word/2010/wordprocessingInk" xmlns:wne="http://schemas.microsoft.com/office/word/2006/wordml" xmlns:wps="http://schemas.microsoft.com/office/word/2010/wordprocessingShape" mc:Ignorable="w14 wp14">
+<w:hdr xmlns:ve="http://schemas.openxmlformats.org/markup-compatibility/2006" xmlns:o="urn:schemas-microsoft-com:office:office" xmlns:r="http://schemas.openxmlformats.org/officeDocument/2006/relationships" xmlns:m="http://schemas.openxmlformats.org/officeDocument/2006/math" xmlns:v="urn:schemas-microsoft-com:vml" xmlns:wp="http://schemas.openxmlformats.org/drawingml/2006/wordprocessingDrawing" xmlns:w10="urn:schemas-microsoft-com:office:word" xmlns:w="http://schemas.openxmlformats.org/wordprocessingml/2006/main" xmlns:wne="http://schemas.microsoft.com/office/word/2006/wordml">
   <w:p>
     <w:pPr>
       <w:pStyle w:val="Piedepgina"/>
@@ -4830,7 +6406,7 @@
 </file>
 
 <file path=word/header2.xml><?xml version="1.0" encoding="utf-8"?>
-<w:hdr xmlns:wpc="http://schemas.microsoft.com/office/word/2010/wordprocessingCanvas" xmlns:mc="http://schemas.openxmlformats.org/markup-compatibility/2006" xmlns:o="urn:schemas-microsoft-com:office:office" xmlns:r="http://schemas.openxmlformats.org/officeDocument/2006/relationships" xmlns:m="http://schemas.openxmlformats.org/officeDocument/2006/math" xmlns:v="urn:schemas-microsoft-com:vml" xmlns:wp14="http://schemas.microsoft.com/office/word/2010/wordprocessingDrawing" xmlns:wp="http://schemas.openxmlformats.org/drawingml/2006/wordprocessingDrawing" xmlns:w10="urn:schemas-microsoft-com:office:word" xmlns:w="http://schemas.openxmlformats.org/wordprocessingml/2006/main" xmlns:w14="http://schemas.microsoft.com/office/word/2010/wordml" xmlns:wpg="http://schemas.microsoft.com/office/word/2010/wordprocessingGroup" xmlns:wpi="http://schemas.microsoft.com/office/word/2010/wordprocessingInk" xmlns:wne="http://schemas.microsoft.com/office/word/2006/wordml" xmlns:wps="http://schemas.microsoft.com/office/word/2010/wordprocessingShape" mc:Ignorable="w14 wp14">
+<w:hdr xmlns:ve="http://schemas.openxmlformats.org/markup-compatibility/2006" xmlns:o="urn:schemas-microsoft-com:office:office" xmlns:r="http://schemas.openxmlformats.org/officeDocument/2006/relationships" xmlns:m="http://schemas.openxmlformats.org/officeDocument/2006/math" xmlns:v="urn:schemas-microsoft-com:vml" xmlns:wp="http://schemas.openxmlformats.org/drawingml/2006/wordprocessingDrawing" xmlns:w10="urn:schemas-microsoft-com:office:word" xmlns:w="http://schemas.openxmlformats.org/wordprocessingml/2006/main" xmlns:wne="http://schemas.microsoft.com/office/word/2006/wordml">
   <w:p>
     <w:pPr>
       <w:pStyle w:val="Piedepgina"/>
@@ -4885,7 +6461,7 @@
 </file>
 
 <file path=word/numbering.xml><?xml version="1.0" encoding="utf-8"?>
-<w:numbering xmlns:wpc="http://schemas.microsoft.com/office/word/2010/wordprocessingCanvas" xmlns:mc="http://schemas.openxmlformats.org/markup-compatibility/2006" xmlns:o="urn:schemas-microsoft-com:office:office" xmlns:r="http://schemas.openxmlformats.org/officeDocument/2006/relationships" xmlns:m="http://schemas.openxmlformats.org/officeDocument/2006/math" xmlns:v="urn:schemas-microsoft-com:vml" xmlns:wp14="http://schemas.microsoft.com/office/word/2010/wordprocessingDrawing" xmlns:wp="http://schemas.openxmlformats.org/drawingml/2006/wordprocessingDrawing" xmlns:w10="urn:schemas-microsoft-com:office:word" xmlns:w="http://schemas.openxmlformats.org/wordprocessingml/2006/main" xmlns:w14="http://schemas.microsoft.com/office/word/2010/wordml" xmlns:wpg="http://schemas.microsoft.com/office/word/2010/wordprocessingGroup" xmlns:wpi="http://schemas.microsoft.com/office/word/2010/wordprocessingInk" xmlns:wne="http://schemas.microsoft.com/office/word/2006/wordml" xmlns:wps="http://schemas.microsoft.com/office/word/2010/wordprocessingShape" mc:Ignorable="w14 wp14">
+<w:numbering xmlns:ve="http://schemas.openxmlformats.org/markup-compatibility/2006" xmlns:o="urn:schemas-microsoft-com:office:office" xmlns:r="http://schemas.openxmlformats.org/officeDocument/2006/relationships" xmlns:m="http://schemas.openxmlformats.org/officeDocument/2006/math" xmlns:v="urn:schemas-microsoft-com:vml" xmlns:wp="http://schemas.openxmlformats.org/drawingml/2006/wordprocessingDrawing" xmlns:w10="urn:schemas-microsoft-com:office:word" xmlns:w="http://schemas.openxmlformats.org/wordprocessingml/2006/main" xmlns:wne="http://schemas.microsoft.com/office/word/2006/wordml">
   <w:abstractNum w:abstractNumId="0">
     <w:nsid w:val="02B21A93"/>
     <w:multiLevelType w:val="hybridMultilevel"/>
@@ -5404,6 +6980,95 @@
     </w:lvl>
   </w:abstractNum>
   <w:abstractNum w:abstractNumId="5">
+    <w:nsid w:val="33C42FFE"/>
+    <w:multiLevelType w:val="hybridMultilevel"/>
+    <w:tmpl w:val="5380AC90"/>
+    <w:lvl w:ilvl="0" w:tplc="3B1CEEBC">
+      <w:start w:val="1"/>
+      <w:numFmt w:val="lowerLetter"/>
+      <w:lvlText w:val="%1-"/>
+      <w:lvlJc w:val="left"/>
+      <w:pPr>
+        <w:ind w:left="1080" w:hanging="360"/>
+      </w:pPr>
+      <w:rPr>
+        <w:rFonts w:hint="default"/>
+      </w:rPr>
+    </w:lvl>
+    <w:lvl w:ilvl="1" w:tplc="0C0A0019" w:tentative="1">
+      <w:start w:val="1"/>
+      <w:numFmt w:val="lowerLetter"/>
+      <w:lvlText w:val="%2."/>
+      <w:lvlJc w:val="left"/>
+      <w:pPr>
+        <w:ind w:left="1800" w:hanging="360"/>
+      </w:pPr>
+    </w:lvl>
+    <w:lvl w:ilvl="2" w:tplc="0C0A001B" w:tentative="1">
+      <w:start w:val="1"/>
+      <w:numFmt w:val="lowerRoman"/>
+      <w:lvlText w:val="%3."/>
+      <w:lvlJc w:val="right"/>
+      <w:pPr>
+        <w:ind w:left="2520" w:hanging="180"/>
+      </w:pPr>
+    </w:lvl>
+    <w:lvl w:ilvl="3" w:tplc="0C0A000F" w:tentative="1">
+      <w:start w:val="1"/>
+      <w:numFmt w:val="decimal"/>
+      <w:lvlText w:val="%4."/>
+      <w:lvlJc w:val="left"/>
+      <w:pPr>
+        <w:ind w:left="3240" w:hanging="360"/>
+      </w:pPr>
+    </w:lvl>
+    <w:lvl w:ilvl="4" w:tplc="0C0A0019" w:tentative="1">
+      <w:start w:val="1"/>
+      <w:numFmt w:val="lowerLetter"/>
+      <w:lvlText w:val="%5."/>
+      <w:lvlJc w:val="left"/>
+      <w:pPr>
+        <w:ind w:left="3960" w:hanging="360"/>
+      </w:pPr>
+    </w:lvl>
+    <w:lvl w:ilvl="5" w:tplc="0C0A001B" w:tentative="1">
+      <w:start w:val="1"/>
+      <w:numFmt w:val="lowerRoman"/>
+      <w:lvlText w:val="%6."/>
+      <w:lvlJc w:val="right"/>
+      <w:pPr>
+        <w:ind w:left="4680" w:hanging="180"/>
+      </w:pPr>
+    </w:lvl>
+    <w:lvl w:ilvl="6" w:tplc="0C0A000F" w:tentative="1">
+      <w:start w:val="1"/>
+      <w:numFmt w:val="decimal"/>
+      <w:lvlText w:val="%7."/>
+      <w:lvlJc w:val="left"/>
+      <w:pPr>
+        <w:ind w:left="5400" w:hanging="360"/>
+      </w:pPr>
+    </w:lvl>
+    <w:lvl w:ilvl="7" w:tplc="0C0A0019" w:tentative="1">
+      <w:start w:val="1"/>
+      <w:numFmt w:val="lowerLetter"/>
+      <w:lvlText w:val="%8."/>
+      <w:lvlJc w:val="left"/>
+      <w:pPr>
+        <w:ind w:left="6120" w:hanging="360"/>
+      </w:pPr>
+    </w:lvl>
+    <w:lvl w:ilvl="8" w:tplc="0C0A001B" w:tentative="1">
+      <w:start w:val="1"/>
+      <w:numFmt w:val="lowerRoman"/>
+      <w:lvlText w:val="%9."/>
+      <w:lvlJc w:val="right"/>
+      <w:pPr>
+        <w:ind w:left="6840" w:hanging="180"/>
+      </w:pPr>
+    </w:lvl>
+  </w:abstractNum>
+  <w:abstractNum w:abstractNumId="6">
     <w:nsid w:val="367D1425"/>
     <w:multiLevelType w:val="hybridMultilevel"/>
     <w:tmpl w:val="9D88FCE8"/>
@@ -5492,7 +7157,7 @@
       </w:pPr>
     </w:lvl>
   </w:abstractNum>
-  <w:abstractNum w:abstractNumId="6">
+  <w:abstractNum w:abstractNumId="7">
     <w:nsid w:val="44C616BD"/>
     <w:multiLevelType w:val="hybridMultilevel"/>
     <w:tmpl w:val="7FAC66B6"/>
@@ -5581,7 +7246,96 @@
       </w:pPr>
     </w:lvl>
   </w:abstractNum>
-  <w:abstractNum w:abstractNumId="7">
+  <w:abstractNum w:abstractNumId="8">
+    <w:nsid w:val="49673E76"/>
+    <w:multiLevelType w:val="hybridMultilevel"/>
+    <w:tmpl w:val="B98CA5A6"/>
+    <w:lvl w:ilvl="0" w:tplc="A34C1F08">
+      <w:start w:val="1"/>
+      <w:numFmt w:val="decimal"/>
+      <w:lvlText w:val="%1-"/>
+      <w:lvlJc w:val="left"/>
+      <w:pPr>
+        <w:ind w:left="1080" w:hanging="360"/>
+      </w:pPr>
+      <w:rPr>
+        <w:rFonts w:hint="default"/>
+      </w:rPr>
+    </w:lvl>
+    <w:lvl w:ilvl="1" w:tplc="0C0A0019" w:tentative="1">
+      <w:start w:val="1"/>
+      <w:numFmt w:val="lowerLetter"/>
+      <w:lvlText w:val="%2."/>
+      <w:lvlJc w:val="left"/>
+      <w:pPr>
+        <w:ind w:left="1800" w:hanging="360"/>
+      </w:pPr>
+    </w:lvl>
+    <w:lvl w:ilvl="2" w:tplc="0C0A001B" w:tentative="1">
+      <w:start w:val="1"/>
+      <w:numFmt w:val="lowerRoman"/>
+      <w:lvlText w:val="%3."/>
+      <w:lvlJc w:val="right"/>
+      <w:pPr>
+        <w:ind w:left="2520" w:hanging="180"/>
+      </w:pPr>
+    </w:lvl>
+    <w:lvl w:ilvl="3" w:tplc="0C0A000F" w:tentative="1">
+      <w:start w:val="1"/>
+      <w:numFmt w:val="decimal"/>
+      <w:lvlText w:val="%4."/>
+      <w:lvlJc w:val="left"/>
+      <w:pPr>
+        <w:ind w:left="3240" w:hanging="360"/>
+      </w:pPr>
+    </w:lvl>
+    <w:lvl w:ilvl="4" w:tplc="0C0A0019" w:tentative="1">
+      <w:start w:val="1"/>
+      <w:numFmt w:val="lowerLetter"/>
+      <w:lvlText w:val="%5."/>
+      <w:lvlJc w:val="left"/>
+      <w:pPr>
+        <w:ind w:left="3960" w:hanging="360"/>
+      </w:pPr>
+    </w:lvl>
+    <w:lvl w:ilvl="5" w:tplc="0C0A001B" w:tentative="1">
+      <w:start w:val="1"/>
+      <w:numFmt w:val="lowerRoman"/>
+      <w:lvlText w:val="%6."/>
+      <w:lvlJc w:val="right"/>
+      <w:pPr>
+        <w:ind w:left="4680" w:hanging="180"/>
+      </w:pPr>
+    </w:lvl>
+    <w:lvl w:ilvl="6" w:tplc="0C0A000F" w:tentative="1">
+      <w:start w:val="1"/>
+      <w:numFmt w:val="decimal"/>
+      <w:lvlText w:val="%7."/>
+      <w:lvlJc w:val="left"/>
+      <w:pPr>
+        <w:ind w:left="5400" w:hanging="360"/>
+      </w:pPr>
+    </w:lvl>
+    <w:lvl w:ilvl="7" w:tplc="0C0A0019" w:tentative="1">
+      <w:start w:val="1"/>
+      <w:numFmt w:val="lowerLetter"/>
+      <w:lvlText w:val="%8."/>
+      <w:lvlJc w:val="left"/>
+      <w:pPr>
+        <w:ind w:left="6120" w:hanging="360"/>
+      </w:pPr>
+    </w:lvl>
+    <w:lvl w:ilvl="8" w:tplc="0C0A001B" w:tentative="1">
+      <w:start w:val="1"/>
+      <w:numFmt w:val="lowerRoman"/>
+      <w:lvlText w:val="%9."/>
+      <w:lvlJc w:val="right"/>
+      <w:pPr>
+        <w:ind w:left="6840" w:hanging="180"/>
+      </w:pPr>
+    </w:lvl>
+  </w:abstractNum>
+  <w:abstractNum w:abstractNumId="9">
     <w:nsid w:val="4DA16994"/>
     <w:multiLevelType w:val="hybridMultilevel"/>
     <w:tmpl w:val="18828782"/>
@@ -5670,7 +7424,7 @@
       </w:pPr>
     </w:lvl>
   </w:abstractNum>
-  <w:abstractNum w:abstractNumId="8">
+  <w:abstractNum w:abstractNumId="10">
     <w:nsid w:val="52380716"/>
     <w:multiLevelType w:val="hybridMultilevel"/>
     <w:tmpl w:val="399A4F16"/>
@@ -5783,7 +7537,7 @@
       </w:rPr>
     </w:lvl>
   </w:abstractNum>
-  <w:abstractNum w:abstractNumId="9">
+  <w:abstractNum w:abstractNumId="11">
     <w:nsid w:val="5995686A"/>
     <w:multiLevelType w:val="hybridMultilevel"/>
     <w:tmpl w:val="92F679D6"/>
@@ -5872,7 +7626,7 @@
       </w:pPr>
     </w:lvl>
   </w:abstractNum>
-  <w:abstractNum w:abstractNumId="10">
+  <w:abstractNum w:abstractNumId="12">
     <w:nsid w:val="684A350D"/>
     <w:multiLevelType w:val="hybridMultilevel"/>
     <w:tmpl w:val="1298A56A"/>
@@ -5961,7 +7715,7 @@
       </w:pPr>
     </w:lvl>
   </w:abstractNum>
-  <w:abstractNum w:abstractNumId="11">
+  <w:abstractNum w:abstractNumId="13">
     <w:nsid w:val="6DCE49EB"/>
     <w:multiLevelType w:val="hybridMultilevel"/>
     <w:tmpl w:val="4C7ECB7E"/>
@@ -6074,7 +7828,7 @@
       </w:rPr>
     </w:lvl>
   </w:abstractNum>
-  <w:abstractNum w:abstractNumId="12">
+  <w:abstractNum w:abstractNumId="14">
     <w:nsid w:val="6FCD6E58"/>
     <w:multiLevelType w:val="hybridMultilevel"/>
     <w:tmpl w:val="18828782"/>
@@ -6163,7 +7917,7 @@
       </w:pPr>
     </w:lvl>
   </w:abstractNum>
-  <w:abstractNum w:abstractNumId="13">
+  <w:abstractNum w:abstractNumId="15">
     <w:nsid w:val="7126020D"/>
     <w:multiLevelType w:val="hybridMultilevel"/>
     <w:tmpl w:val="18828782"/>
@@ -6252,7 +8006,7 @@
       </w:pPr>
     </w:lvl>
   </w:abstractNum>
-  <w:abstractNum w:abstractNumId="14">
+  <w:abstractNum w:abstractNumId="16">
     <w:nsid w:val="71517404"/>
     <w:multiLevelType w:val="hybridMultilevel"/>
     <w:tmpl w:val="24E0EFFA"/>
@@ -6369,13 +8123,13 @@
     <w:abstractNumId w:val="1"/>
   </w:num>
   <w:num w:numId="2">
-    <w:abstractNumId w:val="7"/>
+    <w:abstractNumId w:val="9"/>
   </w:num>
   <w:num w:numId="3">
-    <w:abstractNumId w:val="12"/>
+    <w:abstractNumId w:val="14"/>
   </w:num>
   <w:num w:numId="4">
-    <w:abstractNumId w:val="13"/>
+    <w:abstractNumId w:val="15"/>
   </w:num>
   <w:num w:numId="5">
     <w:abstractNumId w:val="4"/>
@@ -6387,34 +8141,40 @@
     <w:abstractNumId w:val="3"/>
   </w:num>
   <w:num w:numId="8">
-    <w:abstractNumId w:val="14"/>
+    <w:abstractNumId w:val="16"/>
   </w:num>
   <w:num w:numId="9">
+    <w:abstractNumId w:val="13"/>
+  </w:num>
+  <w:num w:numId="10">
+    <w:abstractNumId w:val="7"/>
+  </w:num>
+  <w:num w:numId="11">
+    <w:abstractNumId w:val="10"/>
+  </w:num>
+  <w:num w:numId="12">
     <w:abstractNumId w:val="11"/>
   </w:num>
-  <w:num w:numId="10">
-    <w:abstractNumId w:val="6"/>
-  </w:num>
-  <w:num w:numId="11">
-    <w:abstractNumId w:val="8"/>
-  </w:num>
-  <w:num w:numId="12">
-    <w:abstractNumId w:val="9"/>
-  </w:num>
   <w:num w:numId="13">
-    <w:abstractNumId w:val="10"/>
+    <w:abstractNumId w:val="12"/>
   </w:num>
   <w:num w:numId="14">
-    <w:abstractNumId w:val="5"/>
+    <w:abstractNumId w:val="6"/>
   </w:num>
   <w:num w:numId="15">
     <w:abstractNumId w:val="0"/>
+  </w:num>
+  <w:num w:numId="16">
+    <w:abstractNumId w:val="8"/>
+  </w:num>
+  <w:num w:numId="17">
+    <w:abstractNumId w:val="5"/>
   </w:num>
 </w:numbering>
 </file>
 
 <file path=word/styles.xml><?xml version="1.0" encoding="utf-8"?>
-<w:styles xmlns:mc="http://schemas.openxmlformats.org/markup-compatibility/2006" xmlns:r="http://schemas.openxmlformats.org/officeDocument/2006/relationships" xmlns:w="http://schemas.openxmlformats.org/wordprocessingml/2006/main" xmlns:w14="http://schemas.microsoft.com/office/word/2010/wordml" mc:Ignorable="w14">
+<w:styles xmlns:r="http://schemas.openxmlformats.org/officeDocument/2006/relationships" xmlns:w="http://schemas.openxmlformats.org/wordprocessingml/2006/main">
   <w:docDefaults>
     <w:rPrDefault>
       <w:rPr>
@@ -6585,6 +8345,7 @@
     <w:uiPriority w:val="99"/>
     <w:semiHidden/>
     <w:unhideWhenUsed/>
+    <w:qFormat/>
     <w:tblPr>
       <w:tblInd w:w="0" w:type="dxa"/>
       <w:tblCellMar>
@@ -7316,7 +9077,7 @@
 </file>
 
 <file path=customXml/itemProps1.xml><?xml version="1.0" encoding="utf-8"?>
-<ds:datastoreItem xmlns:ds="http://schemas.openxmlformats.org/officeDocument/2006/customXml" ds:itemID="{9368E52A-A257-4146-AC7B-B2E5AF3AB2AE}">
+<ds:datastoreItem xmlns:ds="http://schemas.openxmlformats.org/officeDocument/2006/customXml" ds:itemID="{F7368AF8-E952-4C77-AF7C-0115B0C30390}">
   <ds:schemaRefs>
     <ds:schemaRef ds:uri="http://schemas.openxmlformats.org/officeDocument/2006/bibliography"/>
   </ds:schemaRefs>

--- a/trunk/Analisis/CIP_DocumentoValidacionSprint2.docx
+++ b/trunk/Analisis/CIP_DocumentoValidacionSprint2.docx
@@ -4928,19 +4928,7 @@
               <w:rPr>
                 <w:b/>
               </w:rPr>
-              <w:t xml:space="preserve">realizar Emisión </w:t>
-            </w:r>
-            <w:r>
-              <w:rPr>
-                <w:b/>
-              </w:rPr>
-              <w:t>Individual de Cuotas</w:t>
-            </w:r>
-            <w:r>
-              <w:rPr>
-                <w:b/>
-              </w:rPr>
-              <w:t>.</w:t>
+              <w:t>realizar Emisión Individual de Cuotas.</w:t>
             </w:r>
           </w:p>
         </w:tc>
@@ -5181,11 +5169,55 @@
               <w:autoSpaceDE w:val="0"/>
               <w:autoSpaceDN w:val="0"/>
               <w:adjustRightInd w:val="0"/>
-              <w:rPr>
-                <w:rFonts w:cstheme="minorHAnsi"/>
-                <w:color w:val="000000" w:themeColor="text1"/>
-              </w:rPr>
-            </w:pPr>
+              <w:jc w:val="center"/>
+              <w:rPr>
+                <w:rFonts w:cstheme="minorHAnsi"/>
+                <w:color w:val="000000" w:themeColor="text1"/>
+              </w:rPr>
+            </w:pPr>
+            <w:r>
+              <w:rPr>
+                <w:rFonts w:cstheme="minorHAnsi"/>
+                <w:noProof/>
+                <w:color w:val="000000" w:themeColor="text1"/>
+                <w:lang w:eastAsia="es-ES"/>
+              </w:rPr>
+              <w:drawing>
+                <wp:inline distT="0" distB="0" distL="0" distR="0">
+                  <wp:extent cx="5486400" cy="1638300"/>
+                  <wp:effectExtent l="19050" t="0" r="0" b="0"/>
+                  <wp:docPr id="8" name="7 Imagen" descr="EmisionIndividual.png"/>
+                  <wp:cNvGraphicFramePr>
+                    <a:graphicFrameLocks xmlns:a="http://schemas.openxmlformats.org/drawingml/2006/main" noChangeAspect="1"/>
+                  </wp:cNvGraphicFramePr>
+                  <a:graphic xmlns:a="http://schemas.openxmlformats.org/drawingml/2006/main">
+                    <a:graphicData uri="http://schemas.openxmlformats.org/drawingml/2006/picture">
+                      <pic:pic xmlns:pic="http://schemas.openxmlformats.org/drawingml/2006/picture">
+                        <pic:nvPicPr>
+                          <pic:cNvPr id="0" name="EmisionIndividual.png"/>
+                          <pic:cNvPicPr/>
+                        </pic:nvPicPr>
+                        <pic:blipFill>
+                          <a:blip r:embed="rId17" cstate="print"/>
+                          <a:stretch>
+                            <a:fillRect/>
+                          </a:stretch>
+                        </pic:blipFill>
+                        <pic:spPr>
+                          <a:xfrm>
+                            <a:off x="0" y="0"/>
+                            <a:ext cx="5486400" cy="1638300"/>
+                          </a:xfrm>
+                          <a:prstGeom prst="rect">
+                            <a:avLst/>
+                          </a:prstGeom>
+                        </pic:spPr>
+                      </pic:pic>
+                    </a:graphicData>
+                  </a:graphic>
+                </wp:inline>
+              </w:drawing>
+            </w:r>
           </w:p>
         </w:tc>
       </w:tr>
@@ -5381,7 +5413,21 @@
                 <w:rFonts w:cstheme="minorHAnsi"/>
                 <w:color w:val="000000" w:themeColor="text1"/>
               </w:rPr>
-              <w:t>Graba el alta o reingreso afiliado.</w:t>
+              <w:t xml:space="preserve">Graba el alta o reingreso </w:t>
+            </w:r>
+            <w:r>
+              <w:rPr>
+                <w:rFonts w:cstheme="minorHAnsi"/>
+                <w:color w:val="000000" w:themeColor="text1"/>
+              </w:rPr>
+              <w:t xml:space="preserve">del </w:t>
+            </w:r>
+            <w:r>
+              <w:rPr>
+                <w:rFonts w:cstheme="minorHAnsi"/>
+                <w:color w:val="000000" w:themeColor="text1"/>
+              </w:rPr>
+              <w:t>afiliado.</w:t>
             </w:r>
           </w:p>
         </w:tc>
@@ -5412,7 +5458,14 @@
                 <w:rFonts w:cstheme="minorHAnsi"/>
                 <w:color w:val="000000" w:themeColor="text1"/>
               </w:rPr>
-              <w:t>mensaje para informa la generación individual.</w:t>
+              <w:t>mensaje para informa la generación individual</w:t>
+            </w:r>
+            <w:r>
+              <w:rPr>
+                <w:rFonts w:cstheme="minorHAnsi"/>
+                <w:color w:val="000000" w:themeColor="text1"/>
+              </w:rPr>
+              <w:t xml:space="preserve"> de cuotas.</w:t>
             </w:r>
           </w:p>
         </w:tc>
@@ -5513,15 +5566,15 @@
                 <w:b/>
                 <w:color w:val="000000" w:themeColor="text1"/>
               </w:rPr>
-              <w:t>botón Emi</w:t>
-            </w:r>
-            <w:r>
-              <w:rPr>
-                <w:rFonts w:cstheme="minorHAnsi"/>
-                <w:b/>
-                <w:color w:val="000000" w:themeColor="text1"/>
-              </w:rPr>
-              <w:t>tir Cuotas.</w:t>
+              <w:t xml:space="preserve">botón </w:t>
+            </w:r>
+            <w:r>
+              <w:rPr>
+                <w:rFonts w:cstheme="minorHAnsi"/>
+                <w:b/>
+                <w:color w:val="000000" w:themeColor="text1"/>
+              </w:rPr>
+              <w:t>Iniciar.</w:t>
             </w:r>
           </w:p>
         </w:tc>
@@ -5545,21 +5598,7 @@
                 <w:rFonts w:cstheme="minorHAnsi"/>
                 <w:color w:val="000000" w:themeColor="text1"/>
               </w:rPr>
-              <w:t xml:space="preserve">El sistema inicia el proceso de Emisión </w:t>
-            </w:r>
-            <w:r>
-              <w:rPr>
-                <w:rFonts w:cstheme="minorHAnsi"/>
-                <w:color w:val="000000" w:themeColor="text1"/>
-              </w:rPr>
-              <w:t>individual de cuotas</w:t>
-            </w:r>
-            <w:r>
-              <w:rPr>
-                <w:rFonts w:cstheme="minorHAnsi"/>
-                <w:color w:val="000000" w:themeColor="text1"/>
-              </w:rPr>
-              <w:t xml:space="preserve">. </w:t>
+              <w:t xml:space="preserve">El sistema inicia el proceso de Emisión individual de cuotas. </w:t>
             </w:r>
           </w:p>
           <w:p>
@@ -5604,208 +5643,6 @@
               </w:rPr>
               <w:t>vuelve al Menú Afiliados.</w:t>
             </w:r>
-          </w:p>
-        </w:tc>
-      </w:tr>
-      <w:tr>
-        <w:tc>
-          <w:tcPr>
-            <w:tcW w:w="959" w:type="dxa"/>
-            <w:vMerge w:val="restart"/>
-            <w:shd w:val="clear" w:color="auto" w:fill="C2D69B" w:themeFill="accent3" w:themeFillTint="99"/>
-          </w:tcPr>
-          <w:p>
-            <w:pPr>
-              <w:autoSpaceDE w:val="0"/>
-              <w:autoSpaceDN w:val="0"/>
-              <w:adjustRightInd w:val="0"/>
-              <w:rPr>
-                <w:rFonts w:cstheme="minorHAnsi"/>
-                <w:color w:val="000000" w:themeColor="text1"/>
-              </w:rPr>
-            </w:pPr>
-          </w:p>
-        </w:tc>
-        <w:tc>
-          <w:tcPr>
-            <w:tcW w:w="2835" w:type="dxa"/>
-            <w:vMerge w:val="restart"/>
-          </w:tcPr>
-          <w:p>
-            <w:pPr>
-              <w:autoSpaceDE w:val="0"/>
-              <w:autoSpaceDN w:val="0"/>
-              <w:adjustRightInd w:val="0"/>
-              <w:rPr>
-                <w:rFonts w:cstheme="minorHAnsi"/>
-                <w:color w:val="000000" w:themeColor="text1"/>
-              </w:rPr>
-            </w:pPr>
-          </w:p>
-        </w:tc>
-        <w:tc>
-          <w:tcPr>
-            <w:tcW w:w="2835" w:type="dxa"/>
-          </w:tcPr>
-          <w:p>
-            <w:pPr>
-              <w:rPr>
-                <w:rFonts w:cstheme="minorHAnsi"/>
-                <w:color w:val="000000" w:themeColor="text1"/>
-              </w:rPr>
-            </w:pPr>
-          </w:p>
-        </w:tc>
-        <w:tc>
-          <w:tcPr>
-            <w:tcW w:w="3118" w:type="dxa"/>
-            <w:gridSpan w:val="3"/>
-          </w:tcPr>
-          <w:p>
-            <w:pPr>
-              <w:autoSpaceDE w:val="0"/>
-              <w:autoSpaceDN w:val="0"/>
-              <w:adjustRightInd w:val="0"/>
-              <w:rPr>
-                <w:rFonts w:cstheme="minorHAnsi"/>
-                <w:color w:val="000000" w:themeColor="text1"/>
-              </w:rPr>
-            </w:pPr>
-          </w:p>
-        </w:tc>
-      </w:tr>
-      <w:tr>
-        <w:tc>
-          <w:tcPr>
-            <w:tcW w:w="959" w:type="dxa"/>
-            <w:vMerge/>
-            <w:shd w:val="clear" w:color="auto" w:fill="C2D69B" w:themeFill="accent3" w:themeFillTint="99"/>
-          </w:tcPr>
-          <w:p>
-            <w:pPr>
-              <w:autoSpaceDE w:val="0"/>
-              <w:autoSpaceDN w:val="0"/>
-              <w:adjustRightInd w:val="0"/>
-              <w:rPr>
-                <w:rFonts w:cstheme="minorHAnsi"/>
-                <w:color w:val="000000" w:themeColor="text1"/>
-              </w:rPr>
-            </w:pPr>
-          </w:p>
-        </w:tc>
-        <w:tc>
-          <w:tcPr>
-            <w:tcW w:w="2835" w:type="dxa"/>
-            <w:vMerge/>
-          </w:tcPr>
-          <w:p>
-            <w:pPr>
-              <w:autoSpaceDE w:val="0"/>
-              <w:autoSpaceDN w:val="0"/>
-              <w:adjustRightInd w:val="0"/>
-              <w:rPr>
-                <w:rFonts w:cstheme="minorHAnsi"/>
-                <w:color w:val="000000" w:themeColor="text1"/>
-              </w:rPr>
-            </w:pPr>
-          </w:p>
-        </w:tc>
-        <w:tc>
-          <w:tcPr>
-            <w:tcW w:w="2835" w:type="dxa"/>
-          </w:tcPr>
-          <w:p>
-            <w:pPr>
-              <w:rPr>
-                <w:rFonts w:cstheme="minorHAnsi"/>
-                <w:color w:val="000000" w:themeColor="text1"/>
-              </w:rPr>
-            </w:pPr>
-          </w:p>
-        </w:tc>
-        <w:tc>
-          <w:tcPr>
-            <w:tcW w:w="3118" w:type="dxa"/>
-            <w:gridSpan w:val="3"/>
-          </w:tcPr>
-          <w:p>
-            <w:pPr>
-              <w:autoSpaceDE w:val="0"/>
-              <w:autoSpaceDN w:val="0"/>
-              <w:adjustRightInd w:val="0"/>
-              <w:rPr>
-                <w:rFonts w:cstheme="minorHAnsi"/>
-                <w:color w:val="000000" w:themeColor="text1"/>
-              </w:rPr>
-            </w:pPr>
-          </w:p>
-        </w:tc>
-      </w:tr>
-      <w:tr>
-        <w:tc>
-          <w:tcPr>
-            <w:tcW w:w="959" w:type="dxa"/>
-            <w:shd w:val="clear" w:color="auto" w:fill="C2D69B" w:themeFill="accent3" w:themeFillTint="99"/>
-          </w:tcPr>
-          <w:p>
-            <w:pPr>
-              <w:autoSpaceDE w:val="0"/>
-              <w:autoSpaceDN w:val="0"/>
-              <w:adjustRightInd w:val="0"/>
-              <w:rPr>
-                <w:rFonts w:cstheme="minorHAnsi"/>
-                <w:color w:val="000000" w:themeColor="text1"/>
-              </w:rPr>
-            </w:pPr>
-          </w:p>
-        </w:tc>
-        <w:tc>
-          <w:tcPr>
-            <w:tcW w:w="2835" w:type="dxa"/>
-          </w:tcPr>
-          <w:p>
-            <w:pPr>
-              <w:autoSpaceDE w:val="0"/>
-              <w:autoSpaceDN w:val="0"/>
-              <w:adjustRightInd w:val="0"/>
-              <w:rPr>
-                <w:rFonts w:cstheme="minorHAnsi"/>
-                <w:color w:val="000000" w:themeColor="text1"/>
-              </w:rPr>
-            </w:pPr>
-          </w:p>
-        </w:tc>
-        <w:tc>
-          <w:tcPr>
-            <w:tcW w:w="2835" w:type="dxa"/>
-          </w:tcPr>
-          <w:p>
-            <w:pPr>
-              <w:autoSpaceDE w:val="0"/>
-              <w:autoSpaceDN w:val="0"/>
-              <w:adjustRightInd w:val="0"/>
-              <w:rPr>
-                <w:rFonts w:cstheme="minorHAnsi"/>
-                <w:color w:val="000000" w:themeColor="text1"/>
-              </w:rPr>
-            </w:pPr>
-          </w:p>
-        </w:tc>
-        <w:tc>
-          <w:tcPr>
-            <w:tcW w:w="3118" w:type="dxa"/>
-            <w:gridSpan w:val="3"/>
-          </w:tcPr>
-          <w:p>
-            <w:pPr>
-              <w:autoSpaceDE w:val="0"/>
-              <w:autoSpaceDN w:val="0"/>
-              <w:adjustRightInd w:val="0"/>
-              <w:rPr>
-                <w:rFonts w:cstheme="minorHAnsi"/>
-                <w:color w:val="000000" w:themeColor="text1"/>
-              </w:rPr>
-            </w:pPr>
           </w:p>
         </w:tc>
       </w:tr>
@@ -5908,7 +5745,35 @@
                 <w:rFonts w:cstheme="minorHAnsi"/>
                 <w:color w:val="000000" w:themeColor="text1"/>
               </w:rPr>
-              <w:t>Crear un registro de cuotas emitidas por cada mes-año de aportes a partir del mes-año de la Fecha de Alta del Afiliado</w:t>
+              <w:t>Crear un registro de cuota</w:t>
+            </w:r>
+            <w:r>
+              <w:rPr>
+                <w:rFonts w:cstheme="minorHAnsi"/>
+                <w:color w:val="000000" w:themeColor="text1"/>
+              </w:rPr>
+              <w:t xml:space="preserve"> por cada mes-año de aportes a partir del mes-año de la Fecha de Alta del Afiliado</w:t>
+            </w:r>
+            <w:r>
+              <w:rPr>
+                <w:rFonts w:cstheme="minorHAnsi"/>
+                <w:color w:val="000000" w:themeColor="text1"/>
+              </w:rPr>
+              <w:t xml:space="preserve"> (</w:t>
+            </w:r>
+            <w:r>
+              <w:rPr>
+                <w:rFonts w:cstheme="minorHAnsi"/>
+                <w:color w:val="000000" w:themeColor="text1"/>
+              </w:rPr>
+              <w:t>Última</w:t>
+            </w:r>
+            <w:r>
+              <w:rPr>
+                <w:rFonts w:cstheme="minorHAnsi"/>
+                <w:color w:val="000000" w:themeColor="text1"/>
+              </w:rPr>
+              <w:t xml:space="preserve"> fecha de alta)</w:t>
             </w:r>
             <w:r>
               <w:rPr>
@@ -5930,6 +5795,167 @@
                 <w:color w:val="000000" w:themeColor="text1"/>
               </w:rPr>
               <w:t xml:space="preserve"> mes-año del actual trimestre emitido.</w:t>
+            </w:r>
+          </w:p>
+          <w:p>
+            <w:pPr>
+              <w:pStyle w:val="Prrafodelista"/>
+              <w:autoSpaceDE w:val="0"/>
+              <w:autoSpaceDN w:val="0"/>
+              <w:adjustRightInd w:val="0"/>
+              <w:ind w:left="1080"/>
+              <w:rPr>
+                <w:rFonts w:cstheme="minorHAnsi"/>
+                <w:color w:val="000000" w:themeColor="text1"/>
+              </w:rPr>
+            </w:pPr>
+            <w:r>
+              <w:rPr>
+                <w:rFonts w:cstheme="minorHAnsi"/>
+                <w:b/>
+                <w:color w:val="000000" w:themeColor="text1"/>
+              </w:rPr>
+              <w:t>Ejemplo</w:t>
+            </w:r>
+            <w:r>
+              <w:rPr>
+                <w:rFonts w:cstheme="minorHAnsi"/>
+                <w:color w:val="000000" w:themeColor="text1"/>
+              </w:rPr>
+              <w:t>:</w:t>
+            </w:r>
+          </w:p>
+          <w:p>
+            <w:pPr>
+              <w:pStyle w:val="Prrafodelista"/>
+              <w:autoSpaceDE w:val="0"/>
+              <w:autoSpaceDN w:val="0"/>
+              <w:adjustRightInd w:val="0"/>
+              <w:ind w:left="1080"/>
+              <w:rPr>
+                <w:rFonts w:cstheme="minorHAnsi"/>
+                <w:color w:val="000000" w:themeColor="text1"/>
+              </w:rPr>
+            </w:pPr>
+            <w:r>
+              <w:rPr>
+                <w:rFonts w:cstheme="minorHAnsi"/>
+                <w:color w:val="000000" w:themeColor="text1"/>
+              </w:rPr>
+              <w:t>Fecha Actual del sistema: 10/02/2015</w:t>
+            </w:r>
+            <w:r>
+              <w:rPr>
+                <w:rFonts w:cstheme="minorHAnsi"/>
+                <w:color w:val="000000" w:themeColor="text1"/>
+              </w:rPr>
+              <w:t>.</w:t>
+            </w:r>
+          </w:p>
+          <w:p>
+            <w:pPr>
+              <w:pStyle w:val="Prrafodelista"/>
+              <w:autoSpaceDE w:val="0"/>
+              <w:autoSpaceDN w:val="0"/>
+              <w:adjustRightInd w:val="0"/>
+              <w:ind w:left="1080"/>
+              <w:rPr>
+                <w:rFonts w:cstheme="minorHAnsi"/>
+                <w:color w:val="000000" w:themeColor="text1"/>
+              </w:rPr>
+            </w:pPr>
+            <w:r>
+              <w:rPr>
+                <w:rFonts w:cstheme="minorHAnsi"/>
+                <w:color w:val="000000" w:themeColor="text1"/>
+              </w:rPr>
+              <w:t>Fecha Alta del Afiliado: 17/10/2014</w:t>
+            </w:r>
+          </w:p>
+          <w:p>
+            <w:pPr>
+              <w:pStyle w:val="Prrafodelista"/>
+              <w:autoSpaceDE w:val="0"/>
+              <w:autoSpaceDN w:val="0"/>
+              <w:adjustRightInd w:val="0"/>
+              <w:ind w:left="1080"/>
+              <w:rPr>
+                <w:rFonts w:cstheme="minorHAnsi"/>
+                <w:i/>
+                <w:color w:val="000000" w:themeColor="text1"/>
+              </w:rPr>
+            </w:pPr>
+            <w:r>
+              <w:rPr>
+                <w:rFonts w:cstheme="minorHAnsi"/>
+                <w:color w:val="000000" w:themeColor="text1"/>
+              </w:rPr>
+              <w:t xml:space="preserve">Trimestre actual: </w:t>
+            </w:r>
+            <w:r>
+              <w:rPr>
+                <w:rFonts w:cstheme="minorHAnsi"/>
+                <w:i/>
+                <w:color w:val="000000" w:themeColor="text1"/>
+              </w:rPr>
+              <w:t>Diciembre 2014-Enero 2015-Marzo 2015</w:t>
+            </w:r>
+            <w:r>
+              <w:rPr>
+                <w:rFonts w:cstheme="minorHAnsi"/>
+                <w:i/>
+                <w:color w:val="000000" w:themeColor="text1"/>
+              </w:rPr>
+              <w:t>.</w:t>
+            </w:r>
+          </w:p>
+          <w:p>
+            <w:pPr>
+              <w:pStyle w:val="Prrafodelista"/>
+              <w:autoSpaceDE w:val="0"/>
+              <w:autoSpaceDN w:val="0"/>
+              <w:adjustRightInd w:val="0"/>
+              <w:ind w:left="1080"/>
+              <w:rPr>
+                <w:rFonts w:cstheme="minorHAnsi"/>
+                <w:color w:val="000000" w:themeColor="text1"/>
+              </w:rPr>
+            </w:pPr>
+            <w:r>
+              <w:rPr>
+                <w:rFonts w:cstheme="minorHAnsi"/>
+                <w:b/>
+                <w:color w:val="000000" w:themeColor="text1"/>
+              </w:rPr>
+              <w:t>Cuotas emitidas:</w:t>
+            </w:r>
+            <w:r>
+              <w:rPr>
+                <w:rFonts w:cstheme="minorHAnsi"/>
+                <w:color w:val="000000" w:themeColor="text1"/>
+              </w:rPr>
+              <w:t xml:space="preserve"> Octubre 2014 - Noviembre 2014 </w:t>
+            </w:r>
+            <w:r>
+              <w:rPr>
+                <w:rFonts w:cstheme="minorHAnsi"/>
+                <w:color w:val="000000" w:themeColor="text1"/>
+              </w:rPr>
+              <w:t>–</w:t>
+            </w:r>
+            <w:r>
+              <w:rPr>
+                <w:rFonts w:cstheme="minorHAnsi"/>
+                <w:color w:val="000000" w:themeColor="text1"/>
+              </w:rPr>
+              <w:t xml:space="preserve"> </w:t>
+            </w:r>
+            <w:r>
+              <w:rPr>
+                <w:rFonts w:cstheme="minorHAnsi"/>
+                <w:color w:val="000000" w:themeColor="text1"/>
+              </w:rPr>
+              <w:t>Diciembre 2014 – Enero 2015 – Febrero 2015 – Marzo 2015.</w:t>
             </w:r>
           </w:p>
           <w:p>
@@ -6198,6 +6224,7 @@
     <w:p/>
     <w:p>
       <w:r>
+        <w:lastRenderedPageBreak/>
         <w:t xml:space="preserve">           . . . . . . . . . .  . . . . . . . . . .  . . .  .</w:t>
       </w:r>
       <w:r>
@@ -6225,8 +6252,8 @@
     <w:p/>
     <w:p/>
     <w:sectPr>
-      <w:headerReference w:type="default" r:id="rId17"/>
-      <w:footerReference w:type="default" r:id="rId18"/>
+      <w:headerReference w:type="default" r:id="rId18"/>
+      <w:footerReference w:type="default" r:id="rId19"/>
       <w:pgSz w:w="11906" w:h="16838"/>
       <w:pgMar w:top="1418" w:right="567" w:bottom="1418" w:left="1418" w:header="709" w:footer="709" w:gutter="0"/>
       <w:pgNumType w:start="1"/>
@@ -6321,7 +6348,7 @@
           <w:rPr>
             <w:noProof/>
           </w:rPr>
-          <w:t>8</w:t>
+          <w:t>9</w:t>
         </w:r>
         <w:r>
           <w:rPr>
@@ -9077,7 +9104,7 @@
 </file>
 
 <file path=customXml/itemProps1.xml><?xml version="1.0" encoding="utf-8"?>
-<ds:datastoreItem xmlns:ds="http://schemas.openxmlformats.org/officeDocument/2006/customXml" ds:itemID="{F7368AF8-E952-4C77-AF7C-0115B0C30390}">
+<ds:datastoreItem xmlns:ds="http://schemas.openxmlformats.org/officeDocument/2006/customXml" ds:itemID="{00F2D4D6-4EEE-4DA5-AD27-EC9578624AD4}">
   <ds:schemaRefs>
     <ds:schemaRef ds:uri="http://schemas.openxmlformats.org/officeDocument/2006/bibliography"/>
   </ds:schemaRefs>

--- a/trunk/Analisis/CIP_DocumentoValidacionSprint2.docx
+++ b/trunk/Analisis/CIP_DocumentoValidacionSprint2.docx
@@ -2696,13 +2696,6 @@
                 <w:color w:val="000000" w:themeColor="text1"/>
               </w:rPr>
             </w:pPr>
-            <w:r>
-              <w:rPr>
-                <w:rFonts w:cstheme="minorHAnsi"/>
-                <w:color w:val="000000" w:themeColor="text1"/>
-              </w:rPr>
-              <w:t>El usuario se encuentra en el menú principal.</w:t>
-            </w:r>
           </w:p>
         </w:tc>
         <w:tc>
@@ -2719,13 +2712,6 @@
                 <w:color w:val="000000" w:themeColor="text1"/>
               </w:rPr>
             </w:pPr>
-            <w:r>
-              <w:rPr>
-                <w:rFonts w:cstheme="minorHAnsi"/>
-                <w:color w:val="000000" w:themeColor="text1"/>
-              </w:rPr>
-              <w:t>Selecciona la opción Administración/Vencimiento</w:t>
-            </w:r>
           </w:p>
         </w:tc>
         <w:tc>
@@ -2743,69 +2729,6 @@
                 <w:color w:val="000000" w:themeColor="text1"/>
               </w:rPr>
             </w:pPr>
-            <w:r>
-              <w:rPr>
-                <w:rFonts w:cstheme="minorHAnsi"/>
-                <w:color w:val="000000" w:themeColor="text1"/>
-              </w:rPr>
-              <w:t>El sistema abre el catálogo Vencimientos</w:t>
-            </w:r>
-            <w:r>
-              <w:rPr>
-                <w:rFonts w:cstheme="minorHAnsi"/>
-                <w:color w:val="000000" w:themeColor="text1"/>
-              </w:rPr>
-              <w:t xml:space="preserve">. Despliega </w:t>
-            </w:r>
-            <w:r>
-              <w:rPr>
-                <w:rFonts w:cstheme="minorHAnsi"/>
-                <w:color w:val="000000" w:themeColor="text1"/>
-              </w:rPr>
-              <w:t xml:space="preserve">en la grilla, </w:t>
-            </w:r>
-            <w:r>
-              <w:rPr>
-                <w:rFonts w:cstheme="minorHAnsi"/>
-                <w:color w:val="000000" w:themeColor="text1"/>
-              </w:rPr>
-              <w:t xml:space="preserve">todos los vencimientos creados ordenados </w:t>
-            </w:r>
-            <w:r>
-              <w:rPr>
-                <w:rFonts w:cstheme="minorHAnsi"/>
-                <w:color w:val="000000" w:themeColor="text1"/>
-              </w:rPr>
-              <w:t xml:space="preserve">de forma </w:t>
-            </w:r>
-            <w:r>
-              <w:rPr>
-                <w:rFonts w:cstheme="minorHAnsi"/>
-                <w:color w:val="000000" w:themeColor="text1"/>
-              </w:rPr>
-              <w:t>creciente</w:t>
-            </w:r>
-            <w:r>
-              <w:rPr>
-                <w:rFonts w:cstheme="minorHAnsi"/>
-                <w:color w:val="000000" w:themeColor="text1"/>
-              </w:rPr>
-              <w:t xml:space="preserve"> por campo </w:t>
-            </w:r>
-            <w:r>
-              <w:rPr>
-                <w:rFonts w:cstheme="minorHAnsi"/>
-                <w:color w:val="000000" w:themeColor="text1"/>
-              </w:rPr>
-              <w:t>Aporte</w:t>
-            </w:r>
-            <w:r>
-              <w:rPr>
-                <w:rFonts w:cstheme="minorHAnsi"/>
-                <w:color w:val="000000" w:themeColor="text1"/>
-              </w:rPr>
-              <w:t>.</w:t>
-            </w:r>
           </w:p>
         </w:tc>
       </w:tr>
@@ -2855,13 +2778,6 @@
                 <w:color w:val="000000" w:themeColor="text1"/>
               </w:rPr>
             </w:pPr>
-            <w:r>
-              <w:rPr>
-                <w:rFonts w:cstheme="minorHAnsi"/>
-                <w:color w:val="000000" w:themeColor="text1"/>
-              </w:rPr>
-              <w:t>El usuario se encuentra  en el Catálogo Aportes.</w:t>
-            </w:r>
           </w:p>
         </w:tc>
         <w:tc>
@@ -2878,20 +2794,6 @@
                 <w:color w:val="000000" w:themeColor="text1"/>
               </w:rPr>
             </w:pPr>
-            <w:r>
-              <w:rPr>
-                <w:rFonts w:cstheme="minorHAnsi"/>
-                <w:color w:val="000000" w:themeColor="text1"/>
-              </w:rPr>
-              <w:t xml:space="preserve">Selecciona </w:t>
-            </w:r>
-            <w:r>
-              <w:rPr>
-                <w:rFonts w:cstheme="minorHAnsi"/>
-                <w:color w:val="000000" w:themeColor="text1"/>
-              </w:rPr>
-              <w:t>el menú desplegable “Aporte”</w:t>
-            </w:r>
           </w:p>
         </w:tc>
         <w:tc>
@@ -2909,20 +2811,6 @@
                 <w:color w:val="000000" w:themeColor="text1"/>
               </w:rPr>
             </w:pPr>
-            <w:r>
-              <w:rPr>
-                <w:rFonts w:cstheme="minorHAnsi"/>
-                <w:color w:val="000000" w:themeColor="text1"/>
-              </w:rPr>
-              <w:t xml:space="preserve">El sistema </w:t>
-            </w:r>
-            <w:r>
-              <w:rPr>
-                <w:rFonts w:cstheme="minorHAnsi"/>
-                <w:color w:val="000000" w:themeColor="text1"/>
-              </w:rPr>
-              <w:t>mostrará todos los periodos existentes en la BD.</w:t>
-            </w:r>
           </w:p>
         </w:tc>
       </w:tr>
@@ -2975,41 +2863,6 @@
                 <w:color w:val="000000" w:themeColor="text1"/>
               </w:rPr>
             </w:pPr>
-            <w:r>
-              <w:rPr>
-                <w:rFonts w:cstheme="minorHAnsi"/>
-                <w:color w:val="000000" w:themeColor="text1"/>
-              </w:rPr>
-              <w:t xml:space="preserve">El usuario se encuentra en la sección Buscar y escribe </w:t>
-            </w:r>
-            <w:r>
-              <w:rPr>
-                <w:rFonts w:cstheme="minorHAnsi"/>
-                <w:color w:val="000000" w:themeColor="text1"/>
-              </w:rPr>
-              <w:t xml:space="preserve"> un</w:t>
-            </w:r>
-            <w:r>
-              <w:rPr>
-                <w:rFonts w:cstheme="minorHAnsi"/>
-                <w:color w:val="000000" w:themeColor="text1"/>
-              </w:rPr>
-              <w:t xml:space="preserve"> </w:t>
-            </w:r>
-            <w:r>
-              <w:rPr>
-                <w:rFonts w:cstheme="minorHAnsi"/>
-                <w:color w:val="000000" w:themeColor="text1"/>
-              </w:rPr>
-              <w:t>aporte</w:t>
-            </w:r>
-            <w:r>
-              <w:rPr>
-                <w:rFonts w:cstheme="minorHAnsi"/>
-                <w:color w:val="000000" w:themeColor="text1"/>
-              </w:rPr>
-              <w:t xml:space="preserve"> existente en BD.</w:t>
-            </w:r>
           </w:p>
         </w:tc>
         <w:tc>
@@ -3026,13 +2879,6 @@
                 <w:color w:val="000000" w:themeColor="text1"/>
               </w:rPr>
             </w:pPr>
-            <w:r>
-              <w:rPr>
-                <w:rFonts w:cstheme="minorHAnsi"/>
-                <w:color w:val="000000" w:themeColor="text1"/>
-              </w:rPr>
-              <w:t>Selecciona el botón Buscar.</w:t>
-            </w:r>
           </w:p>
         </w:tc>
         <w:tc>
@@ -3050,27 +2896,6 @@
                 <w:color w:val="000000" w:themeColor="text1"/>
               </w:rPr>
             </w:pPr>
-            <w:r>
-              <w:rPr>
-                <w:rFonts w:cstheme="minorHAnsi"/>
-                <w:color w:val="000000" w:themeColor="text1"/>
-              </w:rPr>
-              <w:t xml:space="preserve">El sistema muestra </w:t>
-            </w:r>
-            <w:r>
-              <w:rPr>
-                <w:rFonts w:cstheme="minorHAnsi"/>
-                <w:color w:val="000000" w:themeColor="text1"/>
-              </w:rPr>
-              <w:t>en la grilla todos los datos del aporte buscado</w:t>
-            </w:r>
-            <w:r>
-              <w:rPr>
-                <w:rFonts w:cstheme="minorHAnsi"/>
-                <w:color w:val="000000" w:themeColor="text1"/>
-              </w:rPr>
-              <w:t>.</w:t>
-            </w:r>
           </w:p>
         </w:tc>
       </w:tr>
@@ -3123,27 +2948,6 @@
                 <w:color w:val="000000" w:themeColor="text1"/>
               </w:rPr>
             </w:pPr>
-            <w:r>
-              <w:rPr>
-                <w:rFonts w:cstheme="minorHAnsi"/>
-                <w:color w:val="000000" w:themeColor="text1"/>
-              </w:rPr>
-              <w:t xml:space="preserve">El usuario se encuentra en la sección Buscar </w:t>
-            </w:r>
-            <w:r>
-              <w:rPr>
-                <w:rFonts w:cstheme="minorHAnsi"/>
-                <w:color w:val="000000" w:themeColor="text1"/>
-              </w:rPr>
-              <w:t xml:space="preserve">y escribe un aporte </w:t>
-            </w:r>
-            <w:r>
-              <w:rPr>
-                <w:rFonts w:cstheme="minorHAnsi"/>
-                <w:color w:val="000000" w:themeColor="text1"/>
-              </w:rPr>
-              <w:t>inexistente en BD.</w:t>
-            </w:r>
           </w:p>
         </w:tc>
         <w:tc>
@@ -3160,13 +2964,6 @@
                 <w:color w:val="000000" w:themeColor="text1"/>
               </w:rPr>
             </w:pPr>
-            <w:r>
-              <w:rPr>
-                <w:rFonts w:cstheme="minorHAnsi"/>
-                <w:color w:val="000000" w:themeColor="text1"/>
-              </w:rPr>
-              <w:t>Selecciona el botón Buscar.</w:t>
-            </w:r>
           </w:p>
         </w:tc>
         <w:tc>
@@ -3184,31 +2981,60 @@
                 <w:color w:val="000000" w:themeColor="text1"/>
               </w:rPr>
             </w:pPr>
-            <w:r>
-              <w:rPr>
-                <w:rFonts w:cstheme="minorHAnsi"/>
-                <w:color w:val="000000" w:themeColor="text1"/>
-              </w:rPr>
-              <w:t xml:space="preserve">El sistema </w:t>
-            </w:r>
-            <w:r>
-              <w:rPr>
-                <w:rFonts w:cstheme="minorHAnsi"/>
-                <w:color w:val="000000" w:themeColor="text1"/>
-              </w:rPr>
-              <w:t>indicará que el aporte buscado</w:t>
-            </w:r>
-            <w:r>
-              <w:rPr>
-                <w:rFonts w:cstheme="minorHAnsi"/>
-                <w:color w:val="000000" w:themeColor="text1"/>
-              </w:rPr>
-              <w:t xml:space="preserve"> no existe.</w:t>
-            </w:r>
           </w:p>
         </w:tc>
       </w:tr>
     </w:tbl>
+    <w:p>
+      <w:pPr>
+        <w:spacing w:after="0"/>
+        <w:rPr>
+          <w:b/>
+          <w:sz w:val="28"/>
+          <w:szCs w:val="28"/>
+        </w:rPr>
+      </w:pPr>
+    </w:p>
+    <w:p>
+      <w:pPr>
+        <w:spacing w:after="0"/>
+        <w:rPr>
+          <w:b/>
+          <w:sz w:val="28"/>
+          <w:szCs w:val="28"/>
+        </w:rPr>
+      </w:pPr>
+    </w:p>
+    <w:p>
+      <w:pPr>
+        <w:spacing w:after="0"/>
+        <w:rPr>
+          <w:b/>
+          <w:sz w:val="28"/>
+          <w:szCs w:val="28"/>
+        </w:rPr>
+      </w:pPr>
+    </w:p>
+    <w:p>
+      <w:pPr>
+        <w:spacing w:after="0"/>
+        <w:rPr>
+          <w:b/>
+          <w:sz w:val="28"/>
+          <w:szCs w:val="28"/>
+        </w:rPr>
+      </w:pPr>
+    </w:p>
+    <w:p>
+      <w:pPr>
+        <w:spacing w:after="0"/>
+        <w:rPr>
+          <w:b/>
+          <w:sz w:val="28"/>
+          <w:szCs w:val="28"/>
+        </w:rPr>
+      </w:pPr>
+    </w:p>
     <w:p>
       <w:pPr>
         <w:spacing w:after="0"/>
@@ -3283,6 +3109,7 @@
                 <w:b/>
                 <w:color w:val="000000" w:themeColor="text1"/>
               </w:rPr>
+              <w:lastRenderedPageBreak/>
               <w:t xml:space="preserve">Nombre: </w:t>
             </w:r>
             <w:r>
@@ -5869,7 +5696,14 @@
                 <w:rFonts w:cstheme="minorHAnsi"/>
                 <w:color w:val="000000" w:themeColor="text1"/>
               </w:rPr>
-              <w:t>Fecha Alta del Afiliado: 17/10/2014</w:t>
+              <w:t>Fecha Alta del Afiliado: 01</w:t>
+            </w:r>
+            <w:r>
+              <w:rPr>
+                <w:rFonts w:cstheme="minorHAnsi"/>
+                <w:color w:val="000000" w:themeColor="text1"/>
+              </w:rPr>
+              <w:t>/10/2014</w:t>
             </w:r>
           </w:p>
           <w:p>
@@ -5898,7 +5732,7 @@
                 <w:i/>
                 <w:color w:val="000000" w:themeColor="text1"/>
               </w:rPr>
-              <w:t>Diciembre 2014-Enero 2015-Marzo 2015</w:t>
+              <w:t>Diciembre 2014-Enero 2015-Febrero</w:t>
             </w:r>
             <w:r>
               <w:rPr>
@@ -5906,6 +5740,14 @@
                 <w:i/>
                 <w:color w:val="000000" w:themeColor="text1"/>
               </w:rPr>
+              <w:t xml:space="preserve"> 2015</w:t>
+            </w:r>
+            <w:r>
+              <w:rPr>
+                <w:rFonts w:cstheme="minorHAnsi"/>
+                <w:i/>
+                <w:color w:val="000000" w:themeColor="text1"/>
+              </w:rPr>
               <w:t>.</w:t>
             </w:r>
           </w:p>
@@ -5955,7 +5797,21 @@
                 <w:rFonts w:cstheme="minorHAnsi"/>
                 <w:color w:val="000000" w:themeColor="text1"/>
               </w:rPr>
-              <w:t>Diciembre 2014 – Enero 2015 – Febrero 2015 – Marzo 2015.</w:t>
+              <w:t>Diciembre 2014 – Enero 2015 –</w:t>
+            </w:r>
+            <w:r>
+              <w:rPr>
+                <w:rFonts w:cstheme="minorHAnsi"/>
+                <w:color w:val="000000" w:themeColor="text1"/>
+              </w:rPr>
+              <w:t xml:space="preserve"> Febrero 2015</w:t>
+            </w:r>
+            <w:r>
+              <w:rPr>
+                <w:rFonts w:cstheme="minorHAnsi"/>
+                <w:color w:val="000000" w:themeColor="text1"/>
+              </w:rPr>
+              <w:t>.</w:t>
             </w:r>
           </w:p>
           <w:p>
@@ -5978,6 +5834,332 @@
                 <w:rFonts w:cstheme="minorHAnsi"/>
                 <w:color w:val="000000" w:themeColor="text1"/>
               </w:rPr>
+              <w:t xml:space="preserve">Al momento de la creación de cada una de las cuotas, el sistema debe calcular en qué categoría o nivel se </w:t>
+            </w:r>
+            <w:r>
+              <w:rPr>
+                <w:rFonts w:cstheme="minorHAnsi"/>
+                <w:color w:val="000000" w:themeColor="text1"/>
+              </w:rPr>
+              <w:t>lo clasificaría</w:t>
+            </w:r>
+            <w:r>
+              <w:rPr>
+                <w:rFonts w:cstheme="minorHAnsi"/>
+                <w:color w:val="000000" w:themeColor="text1"/>
+              </w:rPr>
+              <w:t xml:space="preserve"> el afiliado</w:t>
+            </w:r>
+            <w:r>
+              <w:rPr>
+                <w:rFonts w:cstheme="minorHAnsi"/>
+                <w:color w:val="000000" w:themeColor="text1"/>
+              </w:rPr>
+              <w:t xml:space="preserve"> según el mes-año de la cuota a crear y la fecha de título del mismo.</w:t>
+            </w:r>
+          </w:p>
+          <w:p>
+            <w:pPr>
+              <w:pStyle w:val="Prrafodelista"/>
+              <w:autoSpaceDE w:val="0"/>
+              <w:autoSpaceDN w:val="0"/>
+              <w:adjustRightInd w:val="0"/>
+              <w:ind w:left="1080"/>
+              <w:rPr>
+                <w:rFonts w:cstheme="minorHAnsi"/>
+                <w:color w:val="000000" w:themeColor="text1"/>
+              </w:rPr>
+            </w:pPr>
+            <w:r>
+              <w:rPr>
+                <w:rFonts w:cstheme="minorHAnsi"/>
+                <w:color w:val="000000" w:themeColor="text1"/>
+              </w:rPr>
+              <w:t>Ejemplo:</w:t>
+            </w:r>
+          </w:p>
+          <w:p>
+            <w:pPr>
+              <w:pStyle w:val="Prrafodelista"/>
+              <w:autoSpaceDE w:val="0"/>
+              <w:autoSpaceDN w:val="0"/>
+              <w:adjustRightInd w:val="0"/>
+              <w:ind w:left="1080"/>
+              <w:rPr>
+                <w:rFonts w:cstheme="minorHAnsi"/>
+                <w:color w:val="000000" w:themeColor="text1"/>
+              </w:rPr>
+            </w:pPr>
+            <w:r>
+              <w:rPr>
+                <w:rFonts w:cstheme="minorHAnsi"/>
+                <w:b/>
+                <w:color w:val="000000" w:themeColor="text1"/>
+              </w:rPr>
+              <w:t>Cuotas a emitir</w:t>
+            </w:r>
+            <w:r>
+              <w:rPr>
+                <w:rFonts w:cstheme="minorHAnsi"/>
+                <w:color w:val="000000" w:themeColor="text1"/>
+              </w:rPr>
+              <w:t>: 1-2014, 2-4014, 3-2014, ……,2-2015</w:t>
+            </w:r>
+          </w:p>
+          <w:p>
+            <w:pPr>
+              <w:pStyle w:val="Prrafodelista"/>
+              <w:autoSpaceDE w:val="0"/>
+              <w:autoSpaceDN w:val="0"/>
+              <w:adjustRightInd w:val="0"/>
+              <w:ind w:left="1080"/>
+              <w:rPr>
+                <w:rFonts w:cstheme="minorHAnsi"/>
+                <w:color w:val="000000" w:themeColor="text1"/>
+              </w:rPr>
+            </w:pPr>
+            <w:r>
+              <w:rPr>
+                <w:rFonts w:cstheme="minorHAnsi"/>
+                <w:b/>
+                <w:color w:val="000000" w:themeColor="text1"/>
+              </w:rPr>
+              <w:t>Fecha Titulo</w:t>
+            </w:r>
+            <w:r>
+              <w:rPr>
+                <w:rFonts w:cstheme="minorHAnsi"/>
+                <w:color w:val="000000" w:themeColor="text1"/>
+              </w:rPr>
+              <w:t xml:space="preserve">: </w:t>
+            </w:r>
+            <w:r>
+              <w:rPr>
+                <w:rFonts w:cstheme="minorHAnsi"/>
+                <w:color w:val="000000" w:themeColor="text1"/>
+              </w:rPr>
+              <w:t>0</w:t>
+            </w:r>
+            <w:r>
+              <w:rPr>
+                <w:rFonts w:cstheme="minorHAnsi"/>
+                <w:color w:val="000000" w:themeColor="text1"/>
+              </w:rPr>
+              <w:t>6</w:t>
+            </w:r>
+            <w:r>
+              <w:rPr>
+                <w:rFonts w:cstheme="minorHAnsi"/>
+                <w:color w:val="000000" w:themeColor="text1"/>
+              </w:rPr>
+              <w:t>-2009</w:t>
+            </w:r>
+            <w:r>
+              <w:rPr>
+                <w:rFonts w:cstheme="minorHAnsi"/>
+                <w:color w:val="000000" w:themeColor="text1"/>
+              </w:rPr>
+              <w:t>.</w:t>
+            </w:r>
+          </w:p>
+          <w:p>
+            <w:pPr>
+              <w:pStyle w:val="Prrafodelista"/>
+              <w:autoSpaceDE w:val="0"/>
+              <w:autoSpaceDN w:val="0"/>
+              <w:adjustRightInd w:val="0"/>
+              <w:ind w:left="1080"/>
+              <w:rPr>
+                <w:rFonts w:cstheme="minorHAnsi"/>
+                <w:color w:val="000000" w:themeColor="text1"/>
+              </w:rPr>
+            </w:pPr>
+            <w:r>
+              <w:rPr>
+                <w:rFonts w:cstheme="minorHAnsi"/>
+                <w:b/>
+                <w:color w:val="000000" w:themeColor="text1"/>
+              </w:rPr>
+              <w:t xml:space="preserve">El Afiliado </w:t>
+            </w:r>
+            <w:r>
+              <w:rPr>
+                <w:rFonts w:cstheme="minorHAnsi"/>
+                <w:b/>
+                <w:color w:val="000000" w:themeColor="text1"/>
+              </w:rPr>
+              <w:t>se lo clasifica</w:t>
+            </w:r>
+            <w:r>
+              <w:rPr>
+                <w:rFonts w:cstheme="minorHAnsi"/>
+                <w:b/>
+                <w:color w:val="000000" w:themeColor="text1"/>
+              </w:rPr>
+              <w:t xml:space="preserve"> en Cat.1</w:t>
+            </w:r>
+            <w:r>
+              <w:rPr>
+                <w:rFonts w:cstheme="minorHAnsi"/>
+                <w:color w:val="000000" w:themeColor="text1"/>
+              </w:rPr>
+              <w:t>:</w:t>
+            </w:r>
+            <w:r>
+              <w:rPr>
+                <w:rFonts w:cstheme="minorHAnsi"/>
+                <w:color w:val="000000" w:themeColor="text1"/>
+              </w:rPr>
+              <w:t xml:space="preserve"> hasta la Cuota 6-2014 (60 meses de diferencia)</w:t>
+            </w:r>
+            <w:r>
+              <w:rPr>
+                <w:rFonts w:cstheme="minorHAnsi"/>
+                <w:color w:val="000000" w:themeColor="text1"/>
+              </w:rPr>
+              <w:t>.</w:t>
+            </w:r>
+          </w:p>
+          <w:p>
+            <w:pPr>
+              <w:pStyle w:val="Prrafodelista"/>
+              <w:autoSpaceDE w:val="0"/>
+              <w:autoSpaceDN w:val="0"/>
+              <w:adjustRightInd w:val="0"/>
+              <w:ind w:left="1080"/>
+              <w:rPr>
+                <w:rFonts w:cstheme="minorHAnsi"/>
+                <w:color w:val="000000" w:themeColor="text1"/>
+              </w:rPr>
+            </w:pPr>
+            <w:r>
+              <w:rPr>
+                <w:rFonts w:cstheme="minorHAnsi"/>
+                <w:b/>
+                <w:color w:val="000000" w:themeColor="text1"/>
+              </w:rPr>
+              <w:t xml:space="preserve">El Afiliado </w:t>
+            </w:r>
+            <w:r>
+              <w:rPr>
+                <w:rFonts w:cstheme="minorHAnsi"/>
+                <w:b/>
+                <w:color w:val="000000" w:themeColor="text1"/>
+              </w:rPr>
+              <w:t xml:space="preserve">se lo clasifica en </w:t>
+            </w:r>
+            <w:r>
+              <w:rPr>
+                <w:rFonts w:cstheme="minorHAnsi"/>
+                <w:b/>
+                <w:color w:val="000000" w:themeColor="text1"/>
+              </w:rPr>
+              <w:t>Cat.2</w:t>
+            </w:r>
+            <w:r>
+              <w:rPr>
+                <w:rFonts w:cstheme="minorHAnsi"/>
+                <w:b/>
+                <w:color w:val="000000" w:themeColor="text1"/>
+              </w:rPr>
+              <w:t>:</w:t>
+            </w:r>
+            <w:r>
+              <w:rPr>
+                <w:rFonts w:cstheme="minorHAnsi"/>
+                <w:color w:val="000000" w:themeColor="text1"/>
+              </w:rPr>
+              <w:t xml:space="preserve"> a partir de la Cuota 7-2014.</w:t>
+            </w:r>
+          </w:p>
+          <w:p>
+            <w:pPr>
+              <w:pStyle w:val="Prrafodelista"/>
+              <w:numPr>
+                <w:ilvl w:val="0"/>
+                <w:numId w:val="17"/>
+              </w:numPr>
+              <w:autoSpaceDE w:val="0"/>
+              <w:autoSpaceDN w:val="0"/>
+              <w:adjustRightInd w:val="0"/>
+              <w:rPr>
+                <w:rFonts w:cstheme="minorHAnsi"/>
+                <w:color w:val="000000" w:themeColor="text1"/>
+              </w:rPr>
+            </w:pPr>
+            <w:r>
+              <w:rPr>
+                <w:rFonts w:cstheme="minorHAnsi"/>
+                <w:color w:val="000000" w:themeColor="text1"/>
+              </w:rPr>
+              <w:t xml:space="preserve">El Importe de cada cuota vencida será el correspondiente al valor que tenía la cuota en ese mes año y será el importe de su segundo vencimiento. Tener en cuenta que al momento de genera la boleta de pago, el importe que deberá pagar por cada cuota vencida será el importe de su segundo vencimiento </w:t>
+            </w:r>
+            <w:r>
+              <w:rPr>
+                <w:rFonts w:cstheme="minorHAnsi"/>
+                <w:color w:val="000000" w:themeColor="text1"/>
+              </w:rPr>
+              <w:t>más</w:t>
+            </w:r>
+            <w:r>
+              <w:rPr>
+                <w:rFonts w:cstheme="minorHAnsi"/>
+                <w:color w:val="000000" w:themeColor="text1"/>
+              </w:rPr>
+              <w:t xml:space="preserve"> los intereses tomados desde el </w:t>
+            </w:r>
+            <w:proofErr w:type="spellStart"/>
+            <w:r>
+              <w:rPr>
+                <w:rFonts w:cstheme="minorHAnsi"/>
+                <w:color w:val="000000" w:themeColor="text1"/>
+              </w:rPr>
+              <w:t>dia</w:t>
+            </w:r>
+            <w:proofErr w:type="spellEnd"/>
+            <w:r>
+              <w:rPr>
+                <w:rFonts w:cstheme="minorHAnsi"/>
+                <w:color w:val="000000" w:themeColor="text1"/>
+              </w:rPr>
+              <w:t xml:space="preserve"> inmediato siguiente al </w:t>
+            </w:r>
+            <w:r>
+              <w:rPr>
+                <w:rFonts w:cstheme="minorHAnsi"/>
+                <w:color w:val="000000" w:themeColor="text1"/>
+              </w:rPr>
+              <w:t>último</w:t>
+            </w:r>
+            <w:r>
+              <w:rPr>
+                <w:rFonts w:cstheme="minorHAnsi"/>
+                <w:color w:val="000000" w:themeColor="text1"/>
+              </w:rPr>
+              <w:t xml:space="preserve"> vencimiento de la cuota hasta el día en que el afiliado informa pagará.</w:t>
+            </w:r>
+          </w:p>
+          <w:p>
+            <w:pPr>
+              <w:pStyle w:val="Prrafodelista"/>
+              <w:numPr>
+                <w:ilvl w:val="0"/>
+                <w:numId w:val="17"/>
+              </w:numPr>
+              <w:autoSpaceDE w:val="0"/>
+              <w:autoSpaceDN w:val="0"/>
+              <w:adjustRightInd w:val="0"/>
+              <w:rPr>
+                <w:rFonts w:cstheme="minorHAnsi"/>
+                <w:color w:val="000000" w:themeColor="text1"/>
+              </w:rPr>
+            </w:pPr>
+            <w:r>
+              <w:rPr>
+                <w:rFonts w:cstheme="minorHAnsi"/>
+                <w:color w:val="000000" w:themeColor="text1"/>
+              </w:rPr>
+              <w:lastRenderedPageBreak/>
               <w:t>El registro de cuota tendrá información</w:t>
             </w:r>
             <w:r>
@@ -6224,7 +6406,6 @@
     <w:p/>
     <w:p>
       <w:r>
-        <w:lastRenderedPageBreak/>
         <w:t xml:space="preserve">           . . . . . . . . . .  . . . . . . . . . .  . . .  .</w:t>
       </w:r>
       <w:r>
@@ -6348,7 +6529,7 @@
           <w:rPr>
             <w:noProof/>
           </w:rPr>
-          <w:t>9</w:t>
+          <w:t>7</w:t>
         </w:r>
         <w:r>
           <w:rPr>
@@ -9104,7 +9285,7 @@
 </file>
 
 <file path=customXml/itemProps1.xml><?xml version="1.0" encoding="utf-8"?>
-<ds:datastoreItem xmlns:ds="http://schemas.openxmlformats.org/officeDocument/2006/customXml" ds:itemID="{00F2D4D6-4EEE-4DA5-AD27-EC9578624AD4}">
+<ds:datastoreItem xmlns:ds="http://schemas.openxmlformats.org/officeDocument/2006/customXml" ds:itemID="{AB093239-EB10-471C-B041-0D661D481C5B}">
   <ds:schemaRefs>
     <ds:schemaRef ds:uri="http://schemas.openxmlformats.org/officeDocument/2006/bibliography"/>
   </ds:schemaRefs>

--- a/trunk/Analisis/CIP_DocumentoValidacionSprint2.docx
+++ b/trunk/Analisis/CIP_DocumentoValidacionSprint2.docx
@@ -5217,7 +5217,14 @@
                 <w:rFonts w:cstheme="minorHAnsi"/>
                 <w:color w:val="000000" w:themeColor="text1"/>
               </w:rPr>
-              <w:t>se encuentra en el Alta o Reingreso de Afiliado.</w:t>
+              <w:t xml:space="preserve">se encuentra en el Alta </w:t>
+            </w:r>
+            <w:r>
+              <w:rPr>
+                <w:rFonts w:cstheme="minorHAnsi"/>
+                <w:color w:val="000000" w:themeColor="text1"/>
+              </w:rPr>
+              <w:t>de Afiliado.</w:t>
             </w:r>
           </w:p>
         </w:tc>
@@ -5240,7 +5247,7 @@
                 <w:rFonts w:cstheme="minorHAnsi"/>
                 <w:color w:val="000000" w:themeColor="text1"/>
               </w:rPr>
-              <w:t xml:space="preserve">Graba el alta o reingreso </w:t>
+              <w:t xml:space="preserve">Graba el alta </w:t>
             </w:r>
             <w:r>
               <w:rPr>
@@ -5586,28 +5593,14 @@
                 <w:rFonts w:cstheme="minorHAnsi"/>
                 <w:color w:val="000000" w:themeColor="text1"/>
               </w:rPr>
-              <w:t xml:space="preserve"> (</w:t>
-            </w:r>
-            <w:r>
-              <w:rPr>
-                <w:rFonts w:cstheme="minorHAnsi"/>
-                <w:color w:val="000000" w:themeColor="text1"/>
-              </w:rPr>
-              <w:t>Última</w:t>
-            </w:r>
-            <w:r>
-              <w:rPr>
-                <w:rFonts w:cstheme="minorHAnsi"/>
-                <w:color w:val="000000" w:themeColor="text1"/>
-              </w:rPr>
-              <w:t xml:space="preserve"> fecha de alta)</w:t>
-            </w:r>
-            <w:r>
-              <w:rPr>
-                <w:rFonts w:cstheme="minorHAnsi"/>
-                <w:color w:val="000000" w:themeColor="text1"/>
-              </w:rPr>
-              <w:t xml:space="preserve"> hasta el </w:t>
+              <w:t xml:space="preserve"> </w:t>
+            </w:r>
+            <w:r>
+              <w:rPr>
+                <w:rFonts w:cstheme="minorHAnsi"/>
+                <w:color w:val="000000" w:themeColor="text1"/>
+              </w:rPr>
+              <w:t xml:space="preserve">hasta el </w:t>
             </w:r>
             <w:r>
               <w:rPr>
@@ -5903,7 +5896,14 @@
                 <w:rFonts w:cstheme="minorHAnsi"/>
                 <w:color w:val="000000" w:themeColor="text1"/>
               </w:rPr>
-              <w:t>: 1-2014, 2-4014, 3-2014, ……,2-2015</w:t>
+              <w:t>: 1-2014, 2-2</w:t>
+            </w:r>
+            <w:r>
+              <w:rPr>
+                <w:rFonts w:cstheme="minorHAnsi"/>
+                <w:color w:val="000000" w:themeColor="text1"/>
+              </w:rPr>
+              <w:t>014, 3-2014, ……,2-2015</w:t>
             </w:r>
           </w:p>
           <w:p>
@@ -6092,7 +6092,58 @@
                 <w:rFonts w:cstheme="minorHAnsi"/>
                 <w:color w:val="000000" w:themeColor="text1"/>
               </w:rPr>
-              <w:t xml:space="preserve">El Importe de cada cuota vencida será el correspondiente al valor que tenía la cuota en ese mes año y será el importe de su segundo vencimiento. Tener en cuenta que al momento de genera la boleta de pago, el importe que deberá pagar por cada cuota vencida será el importe de su segundo vencimiento </w:t>
+              <w:t>El Importe de cada cuota vencida será el correspondiente al valor que tenía la cuota en ese mes año y será el importe de su segundo vencimiento</w:t>
+            </w:r>
+            <w:r>
+              <w:rPr>
+                <w:rFonts w:cstheme="minorHAnsi"/>
+                <w:color w:val="000000" w:themeColor="text1"/>
+              </w:rPr>
+              <w:t xml:space="preserve"> el que se tendrá en cuenta para el cálculo de interese</w:t>
+            </w:r>
+            <w:r>
+              <w:rPr>
+                <w:rFonts w:cstheme="minorHAnsi"/>
+                <w:color w:val="000000" w:themeColor="text1"/>
+              </w:rPr>
+              <w:t xml:space="preserve">. </w:t>
+            </w:r>
+          </w:p>
+          <w:p>
+            <w:pPr>
+              <w:pStyle w:val="Prrafodelista"/>
+              <w:numPr>
+                <w:ilvl w:val="0"/>
+                <w:numId w:val="17"/>
+              </w:numPr>
+              <w:autoSpaceDE w:val="0"/>
+              <w:autoSpaceDN w:val="0"/>
+              <w:adjustRightInd w:val="0"/>
+              <w:rPr>
+                <w:rFonts w:cstheme="minorHAnsi"/>
+                <w:color w:val="000000" w:themeColor="text1"/>
+              </w:rPr>
+            </w:pPr>
+            <w:r>
+              <w:rPr>
+                <w:rFonts w:cstheme="minorHAnsi"/>
+                <w:color w:val="000000" w:themeColor="text1"/>
+              </w:rPr>
+              <w:t>Tener en cuenta que al momento de genera</w:t>
+            </w:r>
+            <w:r>
+              <w:rPr>
+                <w:rFonts w:cstheme="minorHAnsi"/>
+                <w:color w:val="000000" w:themeColor="text1"/>
+              </w:rPr>
+              <w:t>r</w:t>
+            </w:r>
+            <w:r>
+              <w:rPr>
+                <w:rFonts w:cstheme="minorHAnsi"/>
+                <w:color w:val="000000" w:themeColor="text1"/>
+              </w:rPr>
+              <w:t xml:space="preserve"> la boleta de pago, el importe que deberá pagar por cada cuota vencida será el importe de su segundo vencimiento </w:t>
             </w:r>
             <w:r>
               <w:rPr>
@@ -6129,7 +6180,7 @@
                 <w:rFonts w:cstheme="minorHAnsi"/>
                 <w:color w:val="000000" w:themeColor="text1"/>
               </w:rPr>
-              <w:t>último</w:t>
+              <w:t>segundo</w:t>
             </w:r>
             <w:r>
               <w:rPr>
@@ -9285,7 +9336,7 @@
 </file>
 
 <file path=customXml/itemProps1.xml><?xml version="1.0" encoding="utf-8"?>
-<ds:datastoreItem xmlns:ds="http://schemas.openxmlformats.org/officeDocument/2006/customXml" ds:itemID="{AB093239-EB10-471C-B041-0D661D481C5B}">
+<ds:datastoreItem xmlns:ds="http://schemas.openxmlformats.org/officeDocument/2006/customXml" ds:itemID="{3473F0B3-6DE7-404C-9E95-55EEB86F496E}">
   <ds:schemaRefs>
     <ds:schemaRef ds:uri="http://schemas.openxmlformats.org/officeDocument/2006/bibliography"/>
   </ds:schemaRefs>

--- a/trunk/Analisis/CIP_DocumentoValidacionSprint2.docx
+++ b/trunk/Analisis/CIP_DocumentoValidacionSprint2.docx
@@ -1110,39 +1110,26 @@
           <w:numId w:val="1"/>
         </w:numPr>
         <w:spacing w:after="0" w:line="240" w:lineRule="auto"/>
-        <w:rPr>
-          <w:strike/>
-        </w:rPr>
       </w:pPr>
       <w:r>
-        <w:rPr>
-          <w:strike/>
-        </w:rPr>
         <w:t>BI-01</w:t>
       </w:r>
       <w:r>
-        <w:rPr>
-          <w:strike/>
-        </w:rPr>
         <w:t>:</w:t>
       </w:r>
       <w:r>
-        <w:rPr>
-          <w:strike/>
-        </w:rPr>
         <w:t xml:space="preserve"> </w:t>
       </w:r>
       <w:r>
-        <w:rPr>
-          <w:strike/>
-        </w:rPr>
-        <w:t xml:space="preserve">Cambio Masivo de </w:t>
+        <w:t xml:space="preserve">Definición de </w:t>
       </w:r>
+      <w:proofErr w:type="spellStart"/>
       <w:r>
-        <w:rPr>
-          <w:strike/>
-        </w:rPr>
-        <w:t>Categorías</w:t>
+        <w:t>Catergorias</w:t>
+      </w:r>
+      <w:proofErr w:type="spellEnd"/>
+      <w:r>
+        <w:t>.</w:t>
       </w:r>
     </w:p>
     <w:p>
@@ -1532,20 +1519,17 @@
               <w:jc w:val="center"/>
               <w:rPr>
                 <w:b/>
-                <w:strike/>
-              </w:rPr>
-            </w:pPr>
-            <w:r>
-              <w:rPr>
-                <w:b/>
-                <w:strike/>
+              </w:rPr>
+            </w:pPr>
+            <w:r>
+              <w:rPr>
+                <w:b/>
               </w:rPr>
               <w:t>CAJA-0</w:t>
             </w:r>
             <w:r>
               <w:rPr>
                 <w:b/>
-                <w:strike/>
               </w:rPr>
               <w:t>30</w:t>
             </w:r>
@@ -1556,40 +1540,22 @@
             <w:tcW w:w="8677" w:type="dxa"/>
           </w:tcPr>
           <w:p>
-            <w:pPr>
-              <w:rPr>
-                <w:strike/>
-              </w:rPr>
-            </w:pPr>
-            <w:r>
-              <w:rPr>
-                <w:strike/>
-              </w:rPr>
+            <w:r>
               <w:t xml:space="preserve">Como Usuario </w:t>
             </w:r>
             <w:r>
               <w:rPr>
                 <w:b/>
-                <w:strike/>
               </w:rPr>
               <w:t>Auditor</w:t>
             </w:r>
             <w:r>
-              <w:rPr>
-                <w:strike/>
-              </w:rPr>
               <w:t xml:space="preserve"> </w:t>
             </w:r>
             <w:r>
-              <w:rPr>
-                <w:strike/>
-              </w:rPr>
               <w:t xml:space="preserve">necesito </w:t>
             </w:r>
             <w:r>
-              <w:rPr>
-                <w:strike/>
-              </w:rPr>
               <w:t>cambiar categorías.</w:t>
             </w:r>
           </w:p>
@@ -2670,7 +2636,10 @@
               <w:adjustRightInd w:val="0"/>
               <w:rPr>
                 <w:rFonts w:cstheme="minorHAnsi"/>
-                <w:color w:val="000000" w:themeColor="text1"/>
+                <w:b/>
+                <w:color w:val="000000" w:themeColor="text1"/>
+                <w:sz w:val="16"/>
+                <w:szCs w:val="16"/>
               </w:rPr>
             </w:pPr>
             <w:r>
@@ -2696,12 +2665,59 @@
                 <w:color w:val="000000" w:themeColor="text1"/>
               </w:rPr>
             </w:pPr>
+            <w:r>
+              <w:rPr>
+                <w:rFonts w:cstheme="minorHAnsi"/>
+                <w:color w:val="000000" w:themeColor="text1"/>
+              </w:rPr>
+              <w:t xml:space="preserve">El usuario selecciona la opción </w:t>
+            </w:r>
+            <w:r>
+              <w:rPr>
+                <w:rFonts w:cstheme="minorHAnsi"/>
+                <w:b/>
+                <w:color w:val="000000" w:themeColor="text1"/>
+              </w:rPr>
+              <w:t>Aportes</w:t>
+            </w:r>
+            <w:r>
+              <w:rPr>
+                <w:rFonts w:cstheme="minorHAnsi"/>
+                <w:color w:val="000000" w:themeColor="text1"/>
+              </w:rPr>
+              <w:t xml:space="preserve"> del Menú Principal</w:t>
+            </w:r>
+            <w:r>
+              <w:rPr>
+                <w:rFonts w:cstheme="minorHAnsi"/>
+                <w:color w:val="000000" w:themeColor="text1"/>
+              </w:rPr>
+              <w:t>.</w:t>
+            </w:r>
           </w:p>
         </w:tc>
         <w:tc>
           <w:tcPr>
             <w:tcW w:w="2835" w:type="dxa"/>
           </w:tcPr>
+          <w:p>
+            <w:pPr>
+              <w:autoSpaceDE w:val="0"/>
+              <w:autoSpaceDN w:val="0"/>
+              <w:adjustRightInd w:val="0"/>
+              <w:rPr>
+                <w:rFonts w:cstheme="minorHAnsi"/>
+                <w:color w:val="000000" w:themeColor="text1"/>
+              </w:rPr>
+            </w:pPr>
+            <w:r>
+              <w:rPr>
+                <w:rFonts w:cstheme="minorHAnsi"/>
+                <w:color w:val="000000" w:themeColor="text1"/>
+              </w:rPr>
+              <w:t xml:space="preserve">Selecciona del submenú la Opción Categorización. </w:t>
+            </w:r>
+          </w:p>
           <w:p>
             <w:pPr>
               <w:autoSpaceDE w:val="0"/>
@@ -2729,6 +2745,136 @@
                 <w:color w:val="000000" w:themeColor="text1"/>
               </w:rPr>
             </w:pPr>
+            <w:r>
+              <w:rPr>
+                <w:rFonts w:cstheme="minorHAnsi"/>
+                <w:color w:val="000000" w:themeColor="text1"/>
+              </w:rPr>
+              <w:t xml:space="preserve">El sistema </w:t>
+            </w:r>
+            <w:r>
+              <w:rPr>
+                <w:rFonts w:cstheme="minorHAnsi"/>
+                <w:color w:val="000000" w:themeColor="text1"/>
+              </w:rPr>
+              <w:t>abre</w:t>
+            </w:r>
+            <w:r>
+              <w:rPr>
+                <w:rFonts w:cstheme="minorHAnsi"/>
+                <w:color w:val="000000" w:themeColor="text1"/>
+              </w:rPr>
+              <w:t xml:space="preserve"> </w:t>
+            </w:r>
+            <w:r>
+              <w:rPr>
+                <w:rFonts w:cstheme="minorHAnsi"/>
+                <w:color w:val="000000" w:themeColor="text1"/>
+              </w:rPr>
+              <w:t xml:space="preserve">la pantalla de Cambio de </w:t>
+            </w:r>
+            <w:r>
+              <w:rPr>
+                <w:rFonts w:cstheme="minorHAnsi"/>
+                <w:color w:val="000000" w:themeColor="text1"/>
+              </w:rPr>
+              <w:t>Categorías</w:t>
+            </w:r>
+            <w:r>
+              <w:rPr>
+                <w:rFonts w:cstheme="minorHAnsi"/>
+                <w:color w:val="000000" w:themeColor="text1"/>
+              </w:rPr>
+              <w:t>.</w:t>
+            </w:r>
+          </w:p>
+          <w:p>
+            <w:pPr>
+              <w:autoSpaceDE w:val="0"/>
+              <w:autoSpaceDN w:val="0"/>
+              <w:adjustRightInd w:val="0"/>
+              <w:rPr>
+                <w:rFonts w:cstheme="minorHAnsi"/>
+                <w:color w:val="000000" w:themeColor="text1"/>
+              </w:rPr>
+            </w:pPr>
+            <w:r>
+              <w:rPr>
+                <w:rFonts w:cstheme="minorHAnsi"/>
+                <w:color w:val="000000" w:themeColor="text1"/>
+              </w:rPr>
+              <w:t xml:space="preserve">Muestra los campos </w:t>
+            </w:r>
+            <w:r>
+              <w:rPr>
+                <w:rFonts w:cstheme="minorHAnsi"/>
+                <w:b/>
+                <w:color w:val="000000" w:themeColor="text1"/>
+              </w:rPr>
+              <w:t xml:space="preserve">Fecha Título desde </w:t>
+            </w:r>
+            <w:r>
+              <w:rPr>
+                <w:rFonts w:cstheme="minorHAnsi"/>
+                <w:color w:val="000000" w:themeColor="text1"/>
+              </w:rPr>
+              <w:t xml:space="preserve">y </w:t>
+            </w:r>
+            <w:r>
+              <w:rPr>
+                <w:rFonts w:cstheme="minorHAnsi"/>
+                <w:b/>
+                <w:color w:val="000000" w:themeColor="text1"/>
+              </w:rPr>
+              <w:t>Fecha Título Hasta</w:t>
+            </w:r>
+            <w:r>
+              <w:rPr>
+                <w:rFonts w:cstheme="minorHAnsi"/>
+                <w:color w:val="000000" w:themeColor="text1"/>
+              </w:rPr>
+              <w:t xml:space="preserve"> con valores de fechas calculadas</w:t>
+            </w:r>
+            <w:r>
+              <w:rPr>
+                <w:rFonts w:cstheme="minorHAnsi"/>
+                <w:color w:val="000000" w:themeColor="text1"/>
+              </w:rPr>
+              <w:t xml:space="preserve"> no editables.</w:t>
+            </w:r>
+          </w:p>
+          <w:p>
+            <w:pPr>
+              <w:autoSpaceDE w:val="0"/>
+              <w:autoSpaceDN w:val="0"/>
+              <w:adjustRightInd w:val="0"/>
+              <w:rPr>
+                <w:rFonts w:cstheme="minorHAnsi"/>
+                <w:color w:val="000000" w:themeColor="text1"/>
+              </w:rPr>
+            </w:pPr>
+            <w:r>
+              <w:rPr>
+                <w:rFonts w:cstheme="minorHAnsi"/>
+                <w:color w:val="000000" w:themeColor="text1"/>
+              </w:rPr>
+              <w:t xml:space="preserve">Muestra el botón </w:t>
+            </w:r>
+            <w:r>
+              <w:rPr>
+                <w:rFonts w:cstheme="minorHAnsi"/>
+                <w:b/>
+                <w:color w:val="000000" w:themeColor="text1"/>
+              </w:rPr>
+              <w:t>Consultar Afiliados</w:t>
+            </w:r>
+            <w:r>
+              <w:rPr>
+                <w:rFonts w:cstheme="minorHAnsi"/>
+                <w:color w:val="000000" w:themeColor="text1"/>
+              </w:rPr>
+              <w:t xml:space="preserve"> habilitado.</w:t>
+            </w:r>
           </w:p>
         </w:tc>
       </w:tr>
@@ -2753,14 +2899,7 @@
                 <w:rFonts w:cstheme="minorHAnsi"/>
                 <w:color w:val="000000" w:themeColor="text1"/>
               </w:rPr>
-              <w:t>CA-0</w:t>
-            </w:r>
-            <w:r>
-              <w:rPr>
-                <w:rFonts w:cstheme="minorHAnsi"/>
-                <w:color w:val="000000" w:themeColor="text1"/>
-              </w:rPr>
-              <w:t>2</w:t>
+              <w:t>CA-02</w:t>
             </w:r>
           </w:p>
         </w:tc>
@@ -2778,6 +2917,20 @@
                 <w:color w:val="000000" w:themeColor="text1"/>
               </w:rPr>
             </w:pPr>
+            <w:r>
+              <w:rPr>
+                <w:rFonts w:cstheme="minorHAnsi"/>
+                <w:color w:val="000000" w:themeColor="text1"/>
+              </w:rPr>
+              <w:t xml:space="preserve">El usuario </w:t>
+            </w:r>
+            <w:r>
+              <w:rPr>
+                <w:rFonts w:cstheme="minorHAnsi"/>
+                <w:color w:val="000000" w:themeColor="text1"/>
+              </w:rPr>
+              <w:t>se encuentra en la pantalla Cambio de Categorías.</w:t>
+            </w:r>
           </w:p>
         </w:tc>
         <w:tc>
@@ -2794,6 +2947,28 @@
                 <w:color w:val="000000" w:themeColor="text1"/>
               </w:rPr>
             </w:pPr>
+            <w:r>
+              <w:rPr>
+                <w:rFonts w:cstheme="minorHAnsi"/>
+                <w:color w:val="000000" w:themeColor="text1"/>
+              </w:rPr>
+              <w:t xml:space="preserve">Selecciona el botón </w:t>
+            </w:r>
+            <w:r>
+              <w:rPr>
+                <w:rFonts w:cstheme="minorHAnsi"/>
+                <w:b/>
+                <w:color w:val="000000" w:themeColor="text1"/>
+              </w:rPr>
+              <w:t>Consultar Afiliados</w:t>
+            </w:r>
+            <w:r>
+              <w:rPr>
+                <w:rFonts w:cstheme="minorHAnsi"/>
+                <w:color w:val="000000" w:themeColor="text1"/>
+              </w:rPr>
+              <w:t>.</w:t>
+            </w:r>
           </w:p>
         </w:tc>
         <w:tc>
@@ -2811,6 +2986,51 @@
                 <w:color w:val="000000" w:themeColor="text1"/>
               </w:rPr>
             </w:pPr>
+            <w:r>
+              <w:rPr>
+                <w:rFonts w:cstheme="minorHAnsi"/>
+                <w:color w:val="000000" w:themeColor="text1"/>
+              </w:rPr>
+              <w:t xml:space="preserve">El sistema mostrará </w:t>
+            </w:r>
+            <w:r>
+              <w:rPr>
+                <w:rFonts w:cstheme="minorHAnsi"/>
+                <w:color w:val="000000" w:themeColor="text1"/>
+              </w:rPr>
+              <w:t xml:space="preserve">un listado de afiliados Activos categoría 1 cuya fecha de Título se encuentra entre los campos </w:t>
+            </w:r>
+            <w:r>
+              <w:rPr>
+                <w:rFonts w:cstheme="minorHAnsi"/>
+                <w:i/>
+                <w:color w:val="000000" w:themeColor="text1"/>
+              </w:rPr>
+              <w:t xml:space="preserve">Fecha Título desde </w:t>
+            </w:r>
+            <w:r>
+              <w:rPr>
+                <w:rFonts w:cstheme="minorHAnsi"/>
+                <w:color w:val="000000" w:themeColor="text1"/>
+              </w:rPr>
+              <w:t>y</w:t>
+            </w:r>
+            <w:r>
+              <w:rPr>
+                <w:rFonts w:cstheme="minorHAnsi"/>
+                <w:i/>
+                <w:color w:val="000000" w:themeColor="text1"/>
+              </w:rPr>
+              <w:t xml:space="preserve"> Fecha Título Hasta</w:t>
+            </w:r>
+            <w:r>
+              <w:rPr>
+                <w:rFonts w:cstheme="minorHAnsi"/>
+                <w:i/>
+                <w:color w:val="000000" w:themeColor="text1"/>
+              </w:rPr>
+              <w:t>.</w:t>
+            </w:r>
           </w:p>
         </w:tc>
       </w:tr>
@@ -2985,86 +3205,6 @@
         </w:tc>
       </w:tr>
     </w:tbl>
-    <w:p>
-      <w:pPr>
-        <w:spacing w:after="0"/>
-        <w:rPr>
-          <w:b/>
-          <w:sz w:val="28"/>
-          <w:szCs w:val="28"/>
-        </w:rPr>
-      </w:pPr>
-    </w:p>
-    <w:p>
-      <w:pPr>
-        <w:spacing w:after="0"/>
-        <w:rPr>
-          <w:b/>
-          <w:sz w:val="28"/>
-          <w:szCs w:val="28"/>
-        </w:rPr>
-      </w:pPr>
-    </w:p>
-    <w:p>
-      <w:pPr>
-        <w:spacing w:after="0"/>
-        <w:rPr>
-          <w:b/>
-          <w:sz w:val="28"/>
-          <w:szCs w:val="28"/>
-        </w:rPr>
-      </w:pPr>
-    </w:p>
-    <w:p>
-      <w:pPr>
-        <w:spacing w:after="0"/>
-        <w:rPr>
-          <w:b/>
-          <w:sz w:val="28"/>
-          <w:szCs w:val="28"/>
-        </w:rPr>
-      </w:pPr>
-    </w:p>
-    <w:p>
-      <w:pPr>
-        <w:spacing w:after="0"/>
-        <w:rPr>
-          <w:b/>
-          <w:sz w:val="28"/>
-          <w:szCs w:val="28"/>
-        </w:rPr>
-      </w:pPr>
-    </w:p>
-    <w:p>
-      <w:pPr>
-        <w:spacing w:after="0"/>
-        <w:rPr>
-          <w:b/>
-          <w:sz w:val="28"/>
-          <w:szCs w:val="28"/>
-        </w:rPr>
-      </w:pPr>
-    </w:p>
-    <w:p>
-      <w:pPr>
-        <w:spacing w:after="0"/>
-        <w:rPr>
-          <w:b/>
-          <w:sz w:val="28"/>
-          <w:szCs w:val="28"/>
-        </w:rPr>
-      </w:pPr>
-    </w:p>
-    <w:p>
-      <w:pPr>
-        <w:spacing w:after="0"/>
-        <w:rPr>
-          <w:b/>
-          <w:sz w:val="28"/>
-          <w:szCs w:val="28"/>
-        </w:rPr>
-      </w:pPr>
-    </w:p>
     <w:p>
       <w:pPr>
         <w:spacing w:after="0"/>
@@ -4655,6 +4795,13 @@
                 <w:rFonts w:cstheme="minorHAnsi"/>
                 <w:color w:val="000000" w:themeColor="text1"/>
               </w:rPr>
+              <w:t xml:space="preserve">de </w:t>
+            </w:r>
+            <w:r>
+              <w:rPr>
+                <w:rFonts w:cstheme="minorHAnsi"/>
+                <w:color w:val="000000" w:themeColor="text1"/>
+              </w:rPr>
               <w:t>identificador</w:t>
             </w:r>
             <w:bookmarkStart w:id="0" w:name="_GoBack"/>
@@ -5227,6 +5374,42 @@
               <w:t>de Afiliado.</w:t>
             </w:r>
           </w:p>
+          <w:p>
+            <w:pPr>
+              <w:autoSpaceDE w:val="0"/>
+              <w:autoSpaceDN w:val="0"/>
+              <w:adjustRightInd w:val="0"/>
+              <w:rPr>
+                <w:rFonts w:cstheme="minorHAnsi"/>
+                <w:strike/>
+                <w:color w:val="000000" w:themeColor="text1"/>
+              </w:rPr>
+            </w:pPr>
+            <w:r>
+              <w:rPr>
+                <w:rFonts w:cstheme="minorHAnsi"/>
+                <w:strike/>
+                <w:color w:val="000000" w:themeColor="text1"/>
+              </w:rPr>
+              <w:t xml:space="preserve">La fecha de Alta del Afiliado es anterior a la fecha de la </w:t>
+            </w:r>
+            <w:r>
+              <w:rPr>
+                <w:rFonts w:cstheme="minorHAnsi"/>
+                <w:strike/>
+                <w:color w:val="000000" w:themeColor="text1"/>
+              </w:rPr>
+              <w:t>última</w:t>
+            </w:r>
+            <w:r>
+              <w:rPr>
+                <w:rFonts w:cstheme="minorHAnsi"/>
+                <w:strike/>
+                <w:color w:val="000000" w:themeColor="text1"/>
+              </w:rPr>
+              <w:t xml:space="preserve"> emisión masiva generada.</w:t>
+            </w:r>
+          </w:p>
         </w:tc>
         <w:tc>
           <w:tcPr>
@@ -5433,6 +5616,24 @@
                 <w:color w:val="000000" w:themeColor="text1"/>
               </w:rPr>
               <w:t xml:space="preserve">El sistema inicia el proceso de Emisión individual de cuotas. </w:t>
+            </w:r>
+          </w:p>
+          <w:p>
+            <w:pPr>
+              <w:autoSpaceDE w:val="0"/>
+              <w:autoSpaceDN w:val="0"/>
+              <w:adjustRightInd w:val="0"/>
+              <w:rPr>
+                <w:rFonts w:cstheme="minorHAnsi"/>
+                <w:color w:val="000000" w:themeColor="text1"/>
+              </w:rPr>
+            </w:pPr>
+            <w:r>
+              <w:rPr>
+                <w:rFonts w:cstheme="minorHAnsi"/>
+                <w:color w:val="000000" w:themeColor="text1"/>
+              </w:rPr>
+              <w:t>Se crearán cuotas desde el mes correspondiente al mes de Alta de Afiliado hasta el último mes de la última emisión masiva realizada.</w:t>
             </w:r>
           </w:p>
           <w:p>
@@ -5662,6 +5863,54 @@
                 <w:rFonts w:cstheme="minorHAnsi"/>
                 <w:color w:val="000000" w:themeColor="text1"/>
               </w:rPr>
+              <w:t xml:space="preserve">Fecha Ultima </w:t>
+            </w:r>
+            <w:r>
+              <w:rPr>
+                <w:rFonts w:cstheme="minorHAnsi"/>
+                <w:color w:val="000000" w:themeColor="text1"/>
+              </w:rPr>
+              <w:t>Emisión</w:t>
+            </w:r>
+            <w:r>
+              <w:rPr>
+                <w:rFonts w:cstheme="minorHAnsi"/>
+                <w:color w:val="000000" w:themeColor="text1"/>
+              </w:rPr>
+              <w:t xml:space="preserve"> Masiva</w:t>
+            </w:r>
+            <w:r>
+              <w:rPr>
+                <w:rFonts w:cstheme="minorHAnsi"/>
+                <w:color w:val="000000" w:themeColor="text1"/>
+              </w:rPr>
+              <w:t>:</w:t>
+            </w:r>
+            <w:r>
+              <w:rPr>
+                <w:rFonts w:cstheme="minorHAnsi"/>
+                <w:color w:val="000000" w:themeColor="text1"/>
+              </w:rPr>
+              <w:t xml:space="preserve"> 05/12/2014</w:t>
+            </w:r>
+          </w:p>
+          <w:p>
+            <w:pPr>
+              <w:pStyle w:val="Prrafodelista"/>
+              <w:autoSpaceDE w:val="0"/>
+              <w:autoSpaceDN w:val="0"/>
+              <w:adjustRightInd w:val="0"/>
+              <w:ind w:left="1080"/>
+              <w:rPr>
+                <w:rFonts w:cstheme="minorHAnsi"/>
+                <w:color w:val="000000" w:themeColor="text1"/>
+              </w:rPr>
+            </w:pPr>
+            <w:r>
+              <w:rPr>
+                <w:rFonts w:cstheme="minorHAnsi"/>
+                <w:color w:val="000000" w:themeColor="text1"/>
+              </w:rPr>
               <w:t>Fecha Actual del sistema: 10/02/2015</w:t>
             </w:r>
             <w:r>
@@ -5827,14 +6076,35 @@
                 <w:rFonts w:cstheme="minorHAnsi"/>
                 <w:color w:val="000000" w:themeColor="text1"/>
               </w:rPr>
-              <w:t xml:space="preserve">Al momento de la creación de cada una de las cuotas, el sistema debe calcular en qué categoría o nivel se </w:t>
-            </w:r>
-            <w:r>
-              <w:rPr>
-                <w:rFonts w:cstheme="minorHAnsi"/>
-                <w:color w:val="000000" w:themeColor="text1"/>
-              </w:rPr>
-              <w:t>lo clasificaría</w:t>
+              <w:t xml:space="preserve">Al momento de la creación de cada una de las cuotas, el sistema debe </w:t>
+            </w:r>
+            <w:r>
+              <w:rPr>
+                <w:rFonts w:cstheme="minorHAnsi"/>
+                <w:color w:val="000000" w:themeColor="text1"/>
+              </w:rPr>
+              <w:t>determinar</w:t>
+            </w:r>
+            <w:r>
+              <w:rPr>
+                <w:rFonts w:cstheme="minorHAnsi"/>
+                <w:color w:val="000000" w:themeColor="text1"/>
+              </w:rPr>
+              <w:t xml:space="preserve"> en qué categoría o nivel se </w:t>
+            </w:r>
+            <w:r>
+              <w:rPr>
+                <w:rFonts w:cstheme="minorHAnsi"/>
+                <w:color w:val="000000" w:themeColor="text1"/>
+              </w:rPr>
+              <w:t xml:space="preserve">lo </w:t>
+            </w:r>
+            <w:r>
+              <w:rPr>
+                <w:rFonts w:cstheme="minorHAnsi"/>
+                <w:color w:val="000000" w:themeColor="text1"/>
+              </w:rPr>
+              <w:t>clasifica</w:t>
             </w:r>
             <w:r>
               <w:rPr>
@@ -5980,6 +6250,7 @@
                 <w:b/>
                 <w:color w:val="000000" w:themeColor="text1"/>
               </w:rPr>
+              <w:lastRenderedPageBreak/>
               <w:t xml:space="preserve">El Afiliado </w:t>
             </w:r>
             <w:r>
@@ -6106,7 +6377,14 @@
                 <w:rFonts w:cstheme="minorHAnsi"/>
                 <w:color w:val="000000" w:themeColor="text1"/>
               </w:rPr>
-              <w:t xml:space="preserve">. </w:t>
+              <w:t>s</w:t>
+            </w:r>
+            <w:r>
+              <w:rPr>
+                <w:rFonts w:cstheme="minorHAnsi"/>
+                <w:color w:val="000000" w:themeColor="text1"/>
+              </w:rPr>
+              <w:t>.</w:t>
             </w:r>
           </w:p>
           <w:p>
@@ -6159,15 +6437,13 @@
               </w:rPr>
               <w:t xml:space="preserve"> los intereses tomados desde el </w:t>
             </w:r>
-            <w:proofErr w:type="spellStart"/>
-            <w:r>
-              <w:rPr>
-                <w:rFonts w:cstheme="minorHAnsi"/>
-                <w:color w:val="000000" w:themeColor="text1"/>
-              </w:rPr>
-              <w:t>dia</w:t>
-            </w:r>
-            <w:proofErr w:type="spellEnd"/>
+            <w:r>
+              <w:rPr>
+                <w:rFonts w:cstheme="minorHAnsi"/>
+                <w:color w:val="000000" w:themeColor="text1"/>
+              </w:rPr>
+              <w:t>día</w:t>
+            </w:r>
             <w:r>
               <w:rPr>
                 <w:rFonts w:cstheme="minorHAnsi"/>
@@ -6210,7 +6486,6 @@
                 <w:rFonts w:cstheme="minorHAnsi"/>
                 <w:color w:val="000000" w:themeColor="text1"/>
               </w:rPr>
-              <w:lastRenderedPageBreak/>
               <w:t>El registro de cuota tendrá información</w:t>
             </w:r>
             <w:r>
@@ -6243,6 +6518,15 @@
         </w:tc>
       </w:tr>
     </w:tbl>
+    <w:p/>
+    <w:p/>
+    <w:p/>
+    <w:p/>
+    <w:p/>
+    <w:p/>
+    <w:p/>
+    <w:p/>
+    <w:p/>
     <w:p/>
     <w:p/>
     <w:p/>
@@ -6580,7 +6864,7 @@
           <w:rPr>
             <w:noProof/>
           </w:rPr>
-          <w:t>7</w:t>
+          <w:t>9</w:t>
         </w:r>
         <w:r>
           <w:rPr>
@@ -9336,7 +9620,7 @@
 </file>
 
 <file path=customXml/itemProps1.xml><?xml version="1.0" encoding="utf-8"?>
-<ds:datastoreItem xmlns:ds="http://schemas.openxmlformats.org/officeDocument/2006/customXml" ds:itemID="{3473F0B3-6DE7-404C-9E95-55EEB86F496E}">
+<ds:datastoreItem xmlns:ds="http://schemas.openxmlformats.org/officeDocument/2006/customXml" ds:itemID="{681AC1D5-0081-4B1A-9542-6AAD429425BD}">
   <ds:schemaRefs>
     <ds:schemaRef ds:uri="http://schemas.openxmlformats.org/officeDocument/2006/bibliography"/>
   </ds:schemaRefs>

--- a/trunk/Analisis/CIP_DocumentoValidacionSprint2.docx
+++ b/trunk/Analisis/CIP_DocumentoValidacionSprint2.docx
@@ -5371,43 +5371,21 @@
                 <w:rFonts w:cstheme="minorHAnsi"/>
                 <w:color w:val="000000" w:themeColor="text1"/>
               </w:rPr>
-              <w:t>de Afiliado.</w:t>
-            </w:r>
-          </w:p>
-          <w:p>
-            <w:pPr>
-              <w:autoSpaceDE w:val="0"/>
-              <w:autoSpaceDN w:val="0"/>
-              <w:adjustRightInd w:val="0"/>
-              <w:rPr>
-                <w:rFonts w:cstheme="minorHAnsi"/>
-                <w:strike/>
-                <w:color w:val="000000" w:themeColor="text1"/>
-              </w:rPr>
-            </w:pPr>
-            <w:r>
-              <w:rPr>
-                <w:rFonts w:cstheme="minorHAnsi"/>
-                <w:strike/>
-                <w:color w:val="000000" w:themeColor="text1"/>
-              </w:rPr>
-              <w:t xml:space="preserve">La fecha de Alta del Afiliado es anterior a la fecha de la </w:t>
-            </w:r>
-            <w:r>
-              <w:rPr>
-                <w:rFonts w:cstheme="minorHAnsi"/>
-                <w:strike/>
-                <w:color w:val="000000" w:themeColor="text1"/>
-              </w:rPr>
-              <w:t>última</w:t>
-            </w:r>
-            <w:r>
-              <w:rPr>
-                <w:rFonts w:cstheme="minorHAnsi"/>
-                <w:strike/>
-                <w:color w:val="000000" w:themeColor="text1"/>
-              </w:rPr>
-              <w:t xml:space="preserve"> emisión masiva generada.</w:t>
+              <w:t>de Afiliado</w:t>
+            </w:r>
+            <w:r>
+              <w:rPr>
+                <w:rFonts w:cstheme="minorHAnsi"/>
+                <w:color w:val="000000" w:themeColor="text1"/>
+              </w:rPr>
+              <w:t>.</w:t>
+            </w:r>
+            <w:r>
+              <w:rPr>
+                <w:rFonts w:cstheme="minorHAnsi"/>
+                <w:color w:val="000000" w:themeColor="text1"/>
+              </w:rPr>
+              <w:t xml:space="preserve"> (Alta por nuevo afiliado o por Reingreso)</w:t>
             </w:r>
           </w:p>
         </w:tc>
@@ -6250,7 +6228,6 @@
                 <w:b/>
                 <w:color w:val="000000" w:themeColor="text1"/>
               </w:rPr>
-              <w:lastRenderedPageBreak/>
               <w:t xml:space="preserve">El Afiliado </w:t>
             </w:r>
             <w:r>
@@ -6363,6 +6340,7 @@
                 <w:rFonts w:cstheme="minorHAnsi"/>
                 <w:color w:val="000000" w:themeColor="text1"/>
               </w:rPr>
+              <w:lastRenderedPageBreak/>
               <w:t>El Importe de cada cuota vencida será el correspondiente al valor que tenía la cuota en ese mes año y será el importe de su segundo vencimiento</w:t>
             </w:r>
             <w:r>
@@ -6518,6 +6496,8 @@
         </w:tc>
       </w:tr>
     </w:tbl>
+    <w:p/>
+    <w:p/>
     <w:p/>
     <w:p/>
     <w:p/>
@@ -9620,7 +9600,7 @@
 </file>
 
 <file path=customXml/itemProps1.xml><?xml version="1.0" encoding="utf-8"?>
-<ds:datastoreItem xmlns:ds="http://schemas.openxmlformats.org/officeDocument/2006/customXml" ds:itemID="{681AC1D5-0081-4B1A-9542-6AAD429425BD}">
+<ds:datastoreItem xmlns:ds="http://schemas.openxmlformats.org/officeDocument/2006/customXml" ds:itemID="{F4DD81D5-EA52-4101-93DB-B65C68DE2A3C}">
   <ds:schemaRefs>
     <ds:schemaRef ds:uri="http://schemas.openxmlformats.org/officeDocument/2006/bibliography"/>
   </ds:schemaRefs>

--- a/trunk/Analisis/CIP_DocumentoValidacionSprint2.docx
+++ b/trunk/Analisis/CIP_DocumentoValidacionSprint2.docx
@@ -6258,7 +6258,14 @@
                 <w:rFonts w:cstheme="minorHAnsi"/>
                 <w:color w:val="000000" w:themeColor="text1"/>
               </w:rPr>
-              <w:t xml:space="preserve"> hasta la Cuota 6-2014 (60 meses de diferencia)</w:t>
+              <w:t xml:space="preserve"> hasta la Cuota 5</w:t>
+            </w:r>
+            <w:r>
+              <w:rPr>
+                <w:rFonts w:cstheme="minorHAnsi"/>
+                <w:color w:val="000000" w:themeColor="text1"/>
+              </w:rPr>
+              <w:t>-2014 (60 meses de diferencia)</w:t>
             </w:r>
             <w:r>
               <w:rPr>
@@ -6317,7 +6324,14 @@
                 <w:rFonts w:cstheme="minorHAnsi"/>
                 <w:color w:val="000000" w:themeColor="text1"/>
               </w:rPr>
-              <w:t xml:space="preserve"> a partir de la Cuota 7-2014.</w:t>
+              <w:t xml:space="preserve"> a partir de la Cuota 6</w:t>
+            </w:r>
+            <w:r>
+              <w:rPr>
+                <w:rFonts w:cstheme="minorHAnsi"/>
+                <w:color w:val="000000" w:themeColor="text1"/>
+              </w:rPr>
+              <w:t>-2014.</w:t>
             </w:r>
           </w:p>
           <w:p>
@@ -6844,7 +6858,7 @@
           <w:rPr>
             <w:noProof/>
           </w:rPr>
-          <w:t>9</w:t>
+          <w:t>7</w:t>
         </w:r>
         <w:r>
           <w:rPr>
@@ -9600,7 +9614,7 @@
 </file>
 
 <file path=customXml/itemProps1.xml><?xml version="1.0" encoding="utf-8"?>
-<ds:datastoreItem xmlns:ds="http://schemas.openxmlformats.org/officeDocument/2006/customXml" ds:itemID="{F4DD81D5-EA52-4101-93DB-B65C68DE2A3C}">
+<ds:datastoreItem xmlns:ds="http://schemas.openxmlformats.org/officeDocument/2006/customXml" ds:itemID="{8B67F940-9CB1-499F-BFBA-DB45523C7D33}">
   <ds:schemaRefs>
     <ds:schemaRef ds:uri="http://schemas.openxmlformats.org/officeDocument/2006/bibliography"/>
   </ds:schemaRefs>

--- a/trunk/Analisis/CIP_DocumentoValidacionSprint2.docx
+++ b/trunk/Analisis/CIP_DocumentoValidacionSprint2.docx
@@ -2473,7 +2473,7 @@
                 <wp:inline distT="0" distB="0" distL="0" distR="0">
                   <wp:extent cx="6052185" cy="4121785"/>
                   <wp:effectExtent l="19050" t="0" r="5715" b="0"/>
-                  <wp:docPr id="1" name="0 Imagen" descr="Aportes.png"/>
+                  <wp:docPr id="9" name="8 Imagen" descr="Aportes.png"/>
                   <wp:cNvGraphicFramePr>
                     <a:graphicFrameLocks xmlns:a="http://schemas.openxmlformats.org/drawingml/2006/main" noChangeAspect="1"/>
                   </wp:cNvGraphicFramePr>
@@ -2695,6 +2695,24 @@
               <w:t>.</w:t>
             </w:r>
           </w:p>
+          <w:p>
+            <w:pPr>
+              <w:autoSpaceDE w:val="0"/>
+              <w:autoSpaceDN w:val="0"/>
+              <w:adjustRightInd w:val="0"/>
+              <w:rPr>
+                <w:rFonts w:cstheme="minorHAnsi"/>
+                <w:color w:val="000000" w:themeColor="text1"/>
+              </w:rPr>
+            </w:pPr>
+            <w:r>
+              <w:rPr>
+                <w:rFonts w:cstheme="minorHAnsi"/>
+                <w:color w:val="000000" w:themeColor="text1"/>
+              </w:rPr>
+              <w:t xml:space="preserve">El mes actual de sistema se corresponde con un mes inicial de un trimestre. </w:t>
+            </w:r>
+          </w:p>
         </w:tc>
         <w:tc>
           <w:tcPr>
@@ -2715,7 +2733,22 @@
                 <w:rFonts w:cstheme="minorHAnsi"/>
                 <w:color w:val="000000" w:themeColor="text1"/>
               </w:rPr>
-              <w:t xml:space="preserve">Selecciona del submenú la Opción Categorización. </w:t>
+              <w:t xml:space="preserve">Selecciona del submenú la Opción </w:t>
+            </w:r>
+            <w:r>
+              <w:rPr>
+                <w:rFonts w:cstheme="minorHAnsi"/>
+                <w:b/>
+                <w:color w:val="000000" w:themeColor="text1"/>
+              </w:rPr>
+              <w:t>Categorización</w:t>
+            </w:r>
+            <w:r>
+              <w:rPr>
+                <w:rFonts w:cstheme="minorHAnsi"/>
+                <w:color w:val="000000" w:themeColor="text1"/>
+              </w:rPr>
+              <w:t xml:space="preserve">. </w:t>
             </w:r>
           </w:p>
           <w:p>
@@ -2742,6 +2775,26 @@
               <w:adjustRightInd w:val="0"/>
               <w:rPr>
                 <w:rFonts w:cstheme="minorHAnsi"/>
+                <w:b/>
+                <w:color w:val="000000" w:themeColor="text1"/>
+              </w:rPr>
+            </w:pPr>
+            <w:r>
+              <w:rPr>
+                <w:rFonts w:cstheme="minorHAnsi"/>
+                <w:color w:val="000000" w:themeColor="text1"/>
+              </w:rPr>
+              <w:t>El sistema abre la pantalla de Cambio de Categorías.</w:t>
+            </w:r>
+          </w:p>
+          <w:p>
+            <w:pPr>
+              <w:autoSpaceDE w:val="0"/>
+              <w:autoSpaceDN w:val="0"/>
+              <w:adjustRightInd w:val="0"/>
+              <w:rPr>
+                <w:rFonts w:cstheme="minorHAnsi"/>
+                <w:b/>
                 <w:color w:val="000000" w:themeColor="text1"/>
               </w:rPr>
             </w:pPr>
@@ -2757,53 +2810,32 @@
                 <w:rFonts w:cstheme="minorHAnsi"/>
                 <w:color w:val="000000" w:themeColor="text1"/>
               </w:rPr>
-              <w:t>abre</w:t>
-            </w:r>
-            <w:r>
-              <w:rPr>
-                <w:rFonts w:cstheme="minorHAnsi"/>
-                <w:color w:val="000000" w:themeColor="text1"/>
-              </w:rPr>
-              <w:t xml:space="preserve"> </w:t>
-            </w:r>
-            <w:r>
-              <w:rPr>
-                <w:rFonts w:cstheme="minorHAnsi"/>
-                <w:color w:val="000000" w:themeColor="text1"/>
-              </w:rPr>
-              <w:t xml:space="preserve">la pantalla de Cambio de </w:t>
-            </w:r>
-            <w:r>
-              <w:rPr>
-                <w:rFonts w:cstheme="minorHAnsi"/>
-                <w:color w:val="000000" w:themeColor="text1"/>
-              </w:rPr>
-              <w:t>Categorías</w:t>
-            </w:r>
-            <w:r>
-              <w:rPr>
-                <w:rFonts w:cstheme="minorHAnsi"/>
-                <w:color w:val="000000" w:themeColor="text1"/>
-              </w:rPr>
-              <w:t>.</w:t>
-            </w:r>
-          </w:p>
-          <w:p>
-            <w:pPr>
-              <w:autoSpaceDE w:val="0"/>
-              <w:autoSpaceDN w:val="0"/>
-              <w:adjustRightInd w:val="0"/>
-              <w:rPr>
-                <w:rFonts w:cstheme="minorHAnsi"/>
-                <w:color w:val="000000" w:themeColor="text1"/>
-              </w:rPr>
-            </w:pPr>
-            <w:r>
-              <w:rPr>
-                <w:rFonts w:cstheme="minorHAnsi"/>
-                <w:color w:val="000000" w:themeColor="text1"/>
-              </w:rPr>
-              <w:t xml:space="preserve">Muestra los campos </w:t>
+              <w:t xml:space="preserve">mostrará el mes-año inicial del trimestre ACTUAL  a emitir. </w:t>
+            </w:r>
+          </w:p>
+          <w:p>
+            <w:pPr>
+              <w:autoSpaceDE w:val="0"/>
+              <w:autoSpaceDN w:val="0"/>
+              <w:adjustRightInd w:val="0"/>
+              <w:rPr>
+                <w:rFonts w:cstheme="minorHAnsi"/>
+                <w:color w:val="000000" w:themeColor="text1"/>
+              </w:rPr>
+            </w:pPr>
+            <w:r>
+              <w:rPr>
+                <w:rFonts w:cstheme="minorHAnsi"/>
+                <w:color w:val="000000" w:themeColor="text1"/>
+              </w:rPr>
+              <w:t xml:space="preserve">El sistema mostrará </w:t>
+            </w:r>
+            <w:r>
+              <w:rPr>
+                <w:rFonts w:cstheme="minorHAnsi"/>
+                <w:color w:val="000000" w:themeColor="text1"/>
+              </w:rPr>
+              <w:t xml:space="preserve">los campos </w:t>
             </w:r>
             <w:r>
               <w:rPr>
@@ -3058,14 +3090,8 @@
                 <w:rFonts w:cstheme="minorHAnsi"/>
                 <w:color w:val="000000" w:themeColor="text1"/>
               </w:rPr>
-              <w:t>CA-0</w:t>
-            </w:r>
-            <w:r>
-              <w:rPr>
-                <w:rFonts w:cstheme="minorHAnsi"/>
-                <w:color w:val="000000" w:themeColor="text1"/>
-              </w:rPr>
-              <w:t>3</w:t>
+              <w:lastRenderedPageBreak/>
+              <w:t>CA-03</w:t>
             </w:r>
           </w:p>
         </w:tc>
@@ -3083,12 +3109,74 @@
                 <w:color w:val="000000" w:themeColor="text1"/>
               </w:rPr>
             </w:pPr>
+            <w:r>
+              <w:rPr>
+                <w:rFonts w:cstheme="minorHAnsi"/>
+                <w:color w:val="000000" w:themeColor="text1"/>
+              </w:rPr>
+              <w:t xml:space="preserve">El usuario </w:t>
+            </w:r>
+            <w:r>
+              <w:rPr>
+                <w:rFonts w:cstheme="minorHAnsi"/>
+                <w:color w:val="000000" w:themeColor="text1"/>
+              </w:rPr>
+              <w:t>se encuentra frente a los afiliados listados.</w:t>
+            </w:r>
           </w:p>
         </w:tc>
         <w:tc>
           <w:tcPr>
             <w:tcW w:w="2835" w:type="dxa"/>
           </w:tcPr>
+          <w:p>
+            <w:pPr>
+              <w:autoSpaceDE w:val="0"/>
+              <w:autoSpaceDN w:val="0"/>
+              <w:adjustRightInd w:val="0"/>
+              <w:rPr>
+                <w:rFonts w:cstheme="minorHAnsi"/>
+                <w:color w:val="000000" w:themeColor="text1"/>
+              </w:rPr>
+            </w:pPr>
+            <w:r>
+              <w:rPr>
+                <w:rFonts w:cstheme="minorHAnsi"/>
+                <w:color w:val="000000" w:themeColor="text1"/>
+              </w:rPr>
+              <w:t>Selecciona</w:t>
+            </w:r>
+            <w:r>
+              <w:rPr>
+                <w:rFonts w:cstheme="minorHAnsi"/>
+                <w:color w:val="000000" w:themeColor="text1"/>
+              </w:rPr>
+              <w:t xml:space="preserve"> el botón </w:t>
+            </w:r>
+            <w:r>
+              <w:rPr>
+                <w:rFonts w:cstheme="minorHAnsi"/>
+                <w:b/>
+                <w:color w:val="000000" w:themeColor="text1"/>
+              </w:rPr>
+              <w:t>Categoriza</w:t>
+            </w:r>
+            <w:r>
+              <w:rPr>
+                <w:rFonts w:cstheme="minorHAnsi"/>
+                <w:b/>
+                <w:color w:val="000000" w:themeColor="text1"/>
+              </w:rPr>
+              <w:t>r.</w:t>
+            </w:r>
+            <w:r>
+              <w:rPr>
+                <w:rFonts w:cstheme="minorHAnsi"/>
+                <w:color w:val="000000" w:themeColor="text1"/>
+              </w:rPr>
+              <w:t xml:space="preserve"> </w:t>
+            </w:r>
+          </w:p>
           <w:p>
             <w:pPr>
               <w:autoSpaceDE w:val="0"/>
@@ -3116,6 +3204,27 @@
                 <w:color w:val="000000" w:themeColor="text1"/>
               </w:rPr>
             </w:pPr>
+            <w:r>
+              <w:rPr>
+                <w:rFonts w:cstheme="minorHAnsi"/>
+                <w:color w:val="000000" w:themeColor="text1"/>
+              </w:rPr>
+              <w:t xml:space="preserve">El sistema </w:t>
+            </w:r>
+            <w:r>
+              <w:rPr>
+                <w:rFonts w:cstheme="minorHAnsi"/>
+                <w:color w:val="000000" w:themeColor="text1"/>
+              </w:rPr>
+              <w:t>muestra mensaje de confirmación de cambio de cate</w:t>
+            </w:r>
+            <w:r>
+              <w:rPr>
+                <w:rFonts w:cstheme="minorHAnsi"/>
+                <w:color w:val="000000" w:themeColor="text1"/>
+              </w:rPr>
+              <w:t>goría</w:t>
+            </w:r>
           </w:p>
         </w:tc>
       </w:tr>
@@ -3123,6 +3232,318 @@
         <w:tc>
           <w:tcPr>
             <w:tcW w:w="959" w:type="dxa"/>
+            <w:vMerge w:val="restart"/>
+            <w:shd w:val="clear" w:color="auto" w:fill="C2D69B" w:themeFill="accent3" w:themeFillTint="99"/>
+          </w:tcPr>
+          <w:p>
+            <w:pPr>
+              <w:autoSpaceDE w:val="0"/>
+              <w:autoSpaceDN w:val="0"/>
+              <w:adjustRightInd w:val="0"/>
+              <w:rPr>
+                <w:rFonts w:cstheme="minorHAnsi"/>
+                <w:color w:val="000000" w:themeColor="text1"/>
+              </w:rPr>
+            </w:pPr>
+            <w:r>
+              <w:rPr>
+                <w:rFonts w:cstheme="minorHAnsi"/>
+                <w:color w:val="000000" w:themeColor="text1"/>
+              </w:rPr>
+              <w:t>CA-04</w:t>
+            </w:r>
+          </w:p>
+        </w:tc>
+        <w:tc>
+          <w:tcPr>
+            <w:tcW w:w="2835" w:type="dxa"/>
+            <w:vMerge w:val="restart"/>
+          </w:tcPr>
+          <w:p>
+            <w:pPr>
+              <w:autoSpaceDE w:val="0"/>
+              <w:autoSpaceDN w:val="0"/>
+              <w:adjustRightInd w:val="0"/>
+              <w:rPr>
+                <w:rFonts w:cstheme="minorHAnsi"/>
+                <w:color w:val="000000" w:themeColor="text1"/>
+              </w:rPr>
+            </w:pPr>
+            <w:r>
+              <w:rPr>
+                <w:rFonts w:cstheme="minorHAnsi"/>
+                <w:color w:val="000000" w:themeColor="text1"/>
+              </w:rPr>
+              <w:t xml:space="preserve">El usuario se encuentra frente a mensaje de confirmación de cambio de categoría. </w:t>
+            </w:r>
+          </w:p>
+        </w:tc>
+        <w:tc>
+          <w:tcPr>
+            <w:tcW w:w="2835" w:type="dxa"/>
+          </w:tcPr>
+          <w:p>
+            <w:pPr>
+              <w:autoSpaceDE w:val="0"/>
+              <w:autoSpaceDN w:val="0"/>
+              <w:adjustRightInd w:val="0"/>
+              <w:rPr>
+                <w:rFonts w:cstheme="minorHAnsi"/>
+                <w:color w:val="000000" w:themeColor="text1"/>
+              </w:rPr>
+            </w:pPr>
+            <w:r>
+              <w:rPr>
+                <w:rFonts w:cstheme="minorHAnsi"/>
+                <w:color w:val="000000" w:themeColor="text1"/>
+              </w:rPr>
+              <w:t xml:space="preserve">Selecciona </w:t>
+            </w:r>
+            <w:r>
+              <w:rPr>
+                <w:rFonts w:cstheme="minorHAnsi"/>
+                <w:b/>
+                <w:color w:val="000000" w:themeColor="text1"/>
+              </w:rPr>
+              <w:t>Aceptar</w:t>
+            </w:r>
+            <w:r>
+              <w:rPr>
+                <w:rFonts w:cstheme="minorHAnsi"/>
+                <w:color w:val="000000" w:themeColor="text1"/>
+              </w:rPr>
+              <w:t>.</w:t>
+            </w:r>
+          </w:p>
+        </w:tc>
+        <w:tc>
+          <w:tcPr>
+            <w:tcW w:w="3118" w:type="dxa"/>
+            <w:gridSpan w:val="3"/>
+          </w:tcPr>
+          <w:p>
+            <w:pPr>
+              <w:autoSpaceDE w:val="0"/>
+              <w:autoSpaceDN w:val="0"/>
+              <w:adjustRightInd w:val="0"/>
+              <w:rPr>
+                <w:rFonts w:cstheme="minorHAnsi"/>
+                <w:color w:val="000000" w:themeColor="text1"/>
+              </w:rPr>
+            </w:pPr>
+            <w:r>
+              <w:rPr>
+                <w:rFonts w:cstheme="minorHAnsi"/>
+                <w:color w:val="000000" w:themeColor="text1"/>
+              </w:rPr>
+              <w:t>El sistema cambia de categoría de 1 a 2 a los afiliados listados.</w:t>
+            </w:r>
+          </w:p>
+          <w:p>
+            <w:pPr>
+              <w:autoSpaceDE w:val="0"/>
+              <w:autoSpaceDN w:val="0"/>
+              <w:adjustRightInd w:val="0"/>
+              <w:rPr>
+                <w:rFonts w:cstheme="minorHAnsi"/>
+                <w:color w:val="000000" w:themeColor="text1"/>
+              </w:rPr>
+            </w:pPr>
+            <w:r>
+              <w:rPr>
+                <w:rFonts w:cstheme="minorHAnsi"/>
+                <w:color w:val="000000" w:themeColor="text1"/>
+              </w:rPr>
+              <w:t>El sistema muestra mensaje de finalización.</w:t>
+            </w:r>
+          </w:p>
+          <w:p>
+            <w:pPr>
+              <w:autoSpaceDE w:val="0"/>
+              <w:autoSpaceDN w:val="0"/>
+              <w:adjustRightInd w:val="0"/>
+              <w:rPr>
+                <w:rFonts w:cstheme="minorHAnsi"/>
+                <w:color w:val="000000" w:themeColor="text1"/>
+              </w:rPr>
+            </w:pPr>
+            <w:r>
+              <w:rPr>
+                <w:rFonts w:cstheme="minorHAnsi"/>
+                <w:color w:val="000000" w:themeColor="text1"/>
+              </w:rPr>
+              <w:t>El sistema limpia toda la pantalla de Cambio de Categoría.</w:t>
+            </w:r>
+          </w:p>
+          <w:p>
+            <w:pPr>
+              <w:autoSpaceDE w:val="0"/>
+              <w:autoSpaceDN w:val="0"/>
+              <w:adjustRightInd w:val="0"/>
+              <w:rPr>
+                <w:rFonts w:cstheme="minorHAnsi"/>
+                <w:color w:val="000000" w:themeColor="text1"/>
+              </w:rPr>
+            </w:pPr>
+          </w:p>
+        </w:tc>
+      </w:tr>
+      <w:tr>
+        <w:tc>
+          <w:tcPr>
+            <w:tcW w:w="959" w:type="dxa"/>
+            <w:vMerge/>
+            <w:shd w:val="clear" w:color="auto" w:fill="C2D69B" w:themeFill="accent3" w:themeFillTint="99"/>
+          </w:tcPr>
+          <w:p>
+            <w:pPr>
+              <w:autoSpaceDE w:val="0"/>
+              <w:autoSpaceDN w:val="0"/>
+              <w:adjustRightInd w:val="0"/>
+              <w:rPr>
+                <w:rFonts w:cstheme="minorHAnsi"/>
+                <w:color w:val="000000" w:themeColor="text1"/>
+              </w:rPr>
+            </w:pPr>
+          </w:p>
+        </w:tc>
+        <w:tc>
+          <w:tcPr>
+            <w:tcW w:w="2835" w:type="dxa"/>
+            <w:vMerge/>
+          </w:tcPr>
+          <w:p>
+            <w:pPr>
+              <w:autoSpaceDE w:val="0"/>
+              <w:autoSpaceDN w:val="0"/>
+              <w:adjustRightInd w:val="0"/>
+              <w:rPr>
+                <w:rFonts w:cstheme="minorHAnsi"/>
+                <w:color w:val="000000" w:themeColor="text1"/>
+              </w:rPr>
+            </w:pPr>
+          </w:p>
+        </w:tc>
+        <w:tc>
+          <w:tcPr>
+            <w:tcW w:w="2835" w:type="dxa"/>
+          </w:tcPr>
+          <w:p>
+            <w:pPr>
+              <w:autoSpaceDE w:val="0"/>
+              <w:autoSpaceDN w:val="0"/>
+              <w:adjustRightInd w:val="0"/>
+              <w:rPr>
+                <w:rFonts w:cstheme="minorHAnsi"/>
+                <w:color w:val="000000" w:themeColor="text1"/>
+              </w:rPr>
+            </w:pPr>
+            <w:r>
+              <w:rPr>
+                <w:rFonts w:cstheme="minorHAnsi"/>
+                <w:color w:val="000000" w:themeColor="text1"/>
+              </w:rPr>
+              <w:t xml:space="preserve">Selecciona </w:t>
+            </w:r>
+            <w:r>
+              <w:rPr>
+                <w:rFonts w:cstheme="minorHAnsi"/>
+                <w:b/>
+                <w:color w:val="000000" w:themeColor="text1"/>
+              </w:rPr>
+              <w:t>Cancelar</w:t>
+            </w:r>
+            <w:r>
+              <w:rPr>
+                <w:rFonts w:cstheme="minorHAnsi"/>
+                <w:color w:val="000000" w:themeColor="text1"/>
+              </w:rPr>
+              <w:t>.</w:t>
+            </w:r>
+          </w:p>
+        </w:tc>
+        <w:tc>
+          <w:tcPr>
+            <w:tcW w:w="3118" w:type="dxa"/>
+            <w:gridSpan w:val="3"/>
+          </w:tcPr>
+          <w:p>
+            <w:pPr>
+              <w:autoSpaceDE w:val="0"/>
+              <w:autoSpaceDN w:val="0"/>
+              <w:adjustRightInd w:val="0"/>
+              <w:rPr>
+                <w:rFonts w:cstheme="minorHAnsi"/>
+                <w:color w:val="000000" w:themeColor="text1"/>
+              </w:rPr>
+            </w:pPr>
+            <w:r>
+              <w:rPr>
+                <w:rFonts w:cstheme="minorHAnsi"/>
+                <w:color w:val="000000" w:themeColor="text1"/>
+              </w:rPr>
+              <w:t xml:space="preserve">El sistema </w:t>
+            </w:r>
+            <w:r>
+              <w:rPr>
+                <w:rFonts w:cstheme="minorHAnsi"/>
+                <w:color w:val="000000" w:themeColor="text1"/>
+              </w:rPr>
+              <w:t xml:space="preserve">no realiza </w:t>
+            </w:r>
+            <w:r>
+              <w:rPr>
+                <w:rFonts w:cstheme="minorHAnsi"/>
+                <w:color w:val="000000" w:themeColor="text1"/>
+              </w:rPr>
+              <w:t>cambi</w:t>
+            </w:r>
+            <w:r>
+              <w:rPr>
+                <w:rFonts w:cstheme="minorHAnsi"/>
+                <w:color w:val="000000" w:themeColor="text1"/>
+              </w:rPr>
+              <w:t>o</w:t>
+            </w:r>
+            <w:r>
+              <w:rPr>
+                <w:rFonts w:cstheme="minorHAnsi"/>
+                <w:color w:val="000000" w:themeColor="text1"/>
+              </w:rPr>
+              <w:t xml:space="preserve"> de categoría</w:t>
+            </w:r>
+            <w:r>
+              <w:rPr>
+                <w:rFonts w:cstheme="minorHAnsi"/>
+                <w:color w:val="000000" w:themeColor="text1"/>
+              </w:rPr>
+              <w:t>.</w:t>
+            </w:r>
+          </w:p>
+          <w:p>
+            <w:pPr>
+              <w:autoSpaceDE w:val="0"/>
+              <w:autoSpaceDN w:val="0"/>
+              <w:adjustRightInd w:val="0"/>
+              <w:rPr>
+                <w:rFonts w:cstheme="minorHAnsi"/>
+                <w:color w:val="000000" w:themeColor="text1"/>
+              </w:rPr>
+            </w:pPr>
+            <w:r>
+              <w:rPr>
+                <w:rFonts w:cstheme="minorHAnsi"/>
+                <w:color w:val="000000" w:themeColor="text1"/>
+              </w:rPr>
+              <w:t>El sistema vuelve a la pantalla anterior.</w:t>
+            </w:r>
+          </w:p>
+        </w:tc>
+      </w:tr>
+      <w:tr>
+        <w:tc>
+          <w:tcPr>
+            <w:tcW w:w="959" w:type="dxa"/>
             <w:shd w:val="clear" w:color="auto" w:fill="C2D69B" w:themeFill="accent3" w:themeFillTint="99"/>
           </w:tcPr>
           <w:p>
@@ -3143,14 +3564,7 @@
                 <w:rFonts w:cstheme="minorHAnsi"/>
                 <w:color w:val="000000" w:themeColor="text1"/>
               </w:rPr>
-              <w:t>CA-0</w:t>
-            </w:r>
-            <w:r>
-              <w:rPr>
-                <w:rFonts w:cstheme="minorHAnsi"/>
-                <w:color w:val="000000" w:themeColor="text1"/>
-              </w:rPr>
-              <w:t>4</w:t>
+              <w:t>CA-05</w:t>
             </w:r>
           </w:p>
         </w:tc>
@@ -3168,12 +3582,85 @@
                 <w:color w:val="000000" w:themeColor="text1"/>
               </w:rPr>
             </w:pPr>
+            <w:r>
+              <w:rPr>
+                <w:rFonts w:cstheme="minorHAnsi"/>
+                <w:color w:val="000000" w:themeColor="text1"/>
+              </w:rPr>
+              <w:t xml:space="preserve">El usuario selecciona la opción </w:t>
+            </w:r>
+            <w:r>
+              <w:rPr>
+                <w:rFonts w:cstheme="minorHAnsi"/>
+                <w:b/>
+                <w:color w:val="000000" w:themeColor="text1"/>
+              </w:rPr>
+              <w:t>Aportes</w:t>
+            </w:r>
+            <w:r>
+              <w:rPr>
+                <w:rFonts w:cstheme="minorHAnsi"/>
+                <w:color w:val="000000" w:themeColor="text1"/>
+              </w:rPr>
+              <w:t xml:space="preserve"> del Menú Principal.</w:t>
+            </w:r>
+          </w:p>
+          <w:p>
+            <w:pPr>
+              <w:autoSpaceDE w:val="0"/>
+              <w:autoSpaceDN w:val="0"/>
+              <w:adjustRightInd w:val="0"/>
+              <w:rPr>
+                <w:rFonts w:cstheme="minorHAnsi"/>
+                <w:color w:val="000000" w:themeColor="text1"/>
+              </w:rPr>
+            </w:pPr>
+            <w:r>
+              <w:rPr>
+                <w:rFonts w:cstheme="minorHAnsi"/>
+                <w:color w:val="000000" w:themeColor="text1"/>
+              </w:rPr>
+              <w:t xml:space="preserve">El mes actual de sistema NO se corresponde con un mes inicial de un trimestre. </w:t>
+            </w:r>
           </w:p>
         </w:tc>
         <w:tc>
           <w:tcPr>
             <w:tcW w:w="2835" w:type="dxa"/>
           </w:tcPr>
+          <w:p>
+            <w:pPr>
+              <w:autoSpaceDE w:val="0"/>
+              <w:autoSpaceDN w:val="0"/>
+              <w:adjustRightInd w:val="0"/>
+              <w:rPr>
+                <w:rFonts w:cstheme="minorHAnsi"/>
+                <w:color w:val="000000" w:themeColor="text1"/>
+              </w:rPr>
+            </w:pPr>
+            <w:r>
+              <w:rPr>
+                <w:rFonts w:cstheme="minorHAnsi"/>
+                <w:color w:val="000000" w:themeColor="text1"/>
+              </w:rPr>
+              <w:t xml:space="preserve">Selecciona del submenú la Opción </w:t>
+            </w:r>
+            <w:r>
+              <w:rPr>
+                <w:rFonts w:cstheme="minorHAnsi"/>
+                <w:b/>
+                <w:color w:val="000000" w:themeColor="text1"/>
+              </w:rPr>
+              <w:t>Categorización</w:t>
+            </w:r>
+            <w:r>
+              <w:rPr>
+                <w:rFonts w:cstheme="minorHAnsi"/>
+                <w:color w:val="000000" w:themeColor="text1"/>
+              </w:rPr>
+              <w:t xml:space="preserve">. </w:t>
+            </w:r>
+          </w:p>
           <w:p>
             <w:pPr>
               <w:autoSpaceDE w:val="0"/>
@@ -3198,6 +3685,262 @@
               <w:adjustRightInd w:val="0"/>
               <w:rPr>
                 <w:rFonts w:cstheme="minorHAnsi"/>
+                <w:b/>
+                <w:color w:val="000000" w:themeColor="text1"/>
+              </w:rPr>
+            </w:pPr>
+            <w:r>
+              <w:rPr>
+                <w:rFonts w:cstheme="minorHAnsi"/>
+                <w:color w:val="000000" w:themeColor="text1"/>
+              </w:rPr>
+              <w:t>El sistema abre la pantalla de Cambio de Categorías.</w:t>
+            </w:r>
+          </w:p>
+          <w:p>
+            <w:pPr>
+              <w:autoSpaceDE w:val="0"/>
+              <w:autoSpaceDN w:val="0"/>
+              <w:adjustRightInd w:val="0"/>
+              <w:rPr>
+                <w:rFonts w:cstheme="minorHAnsi"/>
+                <w:b/>
+                <w:color w:val="000000" w:themeColor="text1"/>
+              </w:rPr>
+            </w:pPr>
+            <w:r>
+              <w:rPr>
+                <w:rFonts w:cstheme="minorHAnsi"/>
+                <w:color w:val="000000" w:themeColor="text1"/>
+              </w:rPr>
+              <w:t xml:space="preserve">El sistema NO mostrará ningún mes-año inicial de trimestre ACTUAL  a emitir. </w:t>
+            </w:r>
+          </w:p>
+          <w:p>
+            <w:pPr>
+              <w:autoSpaceDE w:val="0"/>
+              <w:autoSpaceDN w:val="0"/>
+              <w:adjustRightInd w:val="0"/>
+              <w:rPr>
+                <w:rFonts w:cstheme="minorHAnsi"/>
+                <w:color w:val="000000" w:themeColor="text1"/>
+              </w:rPr>
+            </w:pPr>
+            <w:r>
+              <w:rPr>
+                <w:rFonts w:cstheme="minorHAnsi"/>
+                <w:color w:val="000000" w:themeColor="text1"/>
+              </w:rPr>
+              <w:t xml:space="preserve">El sistema NO mostrará valores calculados en los campos </w:t>
+            </w:r>
+            <w:r>
+              <w:rPr>
+                <w:rFonts w:cstheme="minorHAnsi"/>
+                <w:b/>
+                <w:color w:val="000000" w:themeColor="text1"/>
+              </w:rPr>
+              <w:t xml:space="preserve">Fecha Título desde </w:t>
+            </w:r>
+            <w:r>
+              <w:rPr>
+                <w:rFonts w:cstheme="minorHAnsi"/>
+                <w:color w:val="000000" w:themeColor="text1"/>
+              </w:rPr>
+              <w:t xml:space="preserve">y </w:t>
+            </w:r>
+            <w:r>
+              <w:rPr>
+                <w:rFonts w:cstheme="minorHAnsi"/>
+                <w:b/>
+                <w:color w:val="000000" w:themeColor="text1"/>
+              </w:rPr>
+              <w:t>Fecha Título Hasta</w:t>
+            </w:r>
+            <w:r>
+              <w:rPr>
+                <w:rFonts w:cstheme="minorHAnsi"/>
+                <w:color w:val="000000" w:themeColor="text1"/>
+              </w:rPr>
+              <w:t>.</w:t>
+            </w:r>
+          </w:p>
+          <w:p>
+            <w:pPr>
+              <w:autoSpaceDE w:val="0"/>
+              <w:autoSpaceDN w:val="0"/>
+              <w:adjustRightInd w:val="0"/>
+              <w:rPr>
+                <w:rFonts w:cstheme="minorHAnsi"/>
+                <w:color w:val="000000" w:themeColor="text1"/>
+              </w:rPr>
+            </w:pPr>
+            <w:r>
+              <w:rPr>
+                <w:rFonts w:cstheme="minorHAnsi"/>
+                <w:color w:val="000000" w:themeColor="text1"/>
+              </w:rPr>
+              <w:t xml:space="preserve">El botón </w:t>
+            </w:r>
+            <w:r>
+              <w:rPr>
+                <w:rFonts w:cstheme="minorHAnsi"/>
+                <w:b/>
+                <w:color w:val="000000" w:themeColor="text1"/>
+              </w:rPr>
+              <w:t>Consultar Afiliados</w:t>
+            </w:r>
+            <w:r>
+              <w:rPr>
+                <w:rFonts w:cstheme="minorHAnsi"/>
+                <w:color w:val="000000" w:themeColor="text1"/>
+              </w:rPr>
+              <w:t xml:space="preserve"> estará inhabilitado.</w:t>
+            </w:r>
+          </w:p>
+        </w:tc>
+      </w:tr>
+      <w:tr>
+        <w:tc>
+          <w:tcPr>
+            <w:tcW w:w="959" w:type="dxa"/>
+            <w:shd w:val="clear" w:color="auto" w:fill="C2D69B" w:themeFill="accent3" w:themeFillTint="99"/>
+          </w:tcPr>
+          <w:p>
+            <w:pPr>
+              <w:autoSpaceDE w:val="0"/>
+              <w:autoSpaceDN w:val="0"/>
+              <w:adjustRightInd w:val="0"/>
+              <w:rPr>
+                <w:rFonts w:cstheme="minorHAnsi"/>
+                <w:b/>
+                <w:color w:val="000000" w:themeColor="text1"/>
+                <w:sz w:val="16"/>
+                <w:szCs w:val="16"/>
+              </w:rPr>
+            </w:pPr>
+            <w:r>
+              <w:rPr>
+                <w:rFonts w:cstheme="minorHAnsi"/>
+                <w:color w:val="000000" w:themeColor="text1"/>
+              </w:rPr>
+              <w:t>NOTA</w:t>
+            </w:r>
+          </w:p>
+        </w:tc>
+        <w:tc>
+          <w:tcPr>
+            <w:tcW w:w="8788" w:type="dxa"/>
+            <w:gridSpan w:val="5"/>
+          </w:tcPr>
+          <w:p>
+            <w:pPr>
+              <w:pStyle w:val="Prrafodelista"/>
+              <w:numPr>
+                <w:ilvl w:val="0"/>
+                <w:numId w:val="13"/>
+              </w:numPr>
+              <w:autoSpaceDE w:val="0"/>
+              <w:autoSpaceDN w:val="0"/>
+              <w:adjustRightInd w:val="0"/>
+              <w:rPr>
+                <w:rFonts w:cstheme="minorHAnsi"/>
+                <w:color w:val="000000" w:themeColor="text1"/>
+              </w:rPr>
+            </w:pPr>
+            <w:r>
+              <w:rPr>
+                <w:rFonts w:cstheme="minorHAnsi"/>
+                <w:color w:val="000000" w:themeColor="text1"/>
+              </w:rPr>
+              <w:t>Los meses iniciales de cada trimestre son Diciembre, Marzo, Junio, Septiembre. El mes-año inicial a mostrar será aquel que se corresponde con el mes-año del sistema.</w:t>
+            </w:r>
+          </w:p>
+          <w:p>
+            <w:pPr>
+              <w:autoSpaceDE w:val="0"/>
+              <w:autoSpaceDN w:val="0"/>
+              <w:adjustRightInd w:val="0"/>
+              <w:rPr>
+                <w:rFonts w:cstheme="minorHAnsi"/>
+                <w:color w:val="000000" w:themeColor="text1"/>
+              </w:rPr>
+            </w:pPr>
+            <w:r>
+              <w:rPr>
+                <w:rFonts w:cstheme="minorHAnsi"/>
+                <w:b/>
+                <w:color w:val="000000" w:themeColor="text1"/>
+              </w:rPr>
+              <w:t>Ejemplos</w:t>
+            </w:r>
+            <w:r>
+              <w:rPr>
+                <w:rFonts w:cstheme="minorHAnsi"/>
+                <w:color w:val="000000" w:themeColor="text1"/>
+              </w:rPr>
+              <w:t xml:space="preserve">: </w:t>
+            </w:r>
+          </w:p>
+          <w:p>
+            <w:pPr>
+              <w:pStyle w:val="Prrafodelista"/>
+              <w:numPr>
+                <w:ilvl w:val="0"/>
+                <w:numId w:val="14"/>
+              </w:numPr>
+              <w:autoSpaceDE w:val="0"/>
+              <w:autoSpaceDN w:val="0"/>
+              <w:adjustRightInd w:val="0"/>
+              <w:rPr>
+                <w:rFonts w:cstheme="minorHAnsi"/>
+                <w:color w:val="000000" w:themeColor="text1"/>
+              </w:rPr>
+            </w:pPr>
+            <w:r>
+              <w:rPr>
+                <w:rFonts w:cstheme="minorHAnsi"/>
+                <w:color w:val="000000" w:themeColor="text1"/>
+              </w:rPr>
+              <w:t>Si mes-año de sistema es febrero-2015, entonces el sistema no mostrará ningún mes año inicial del trimestre a emitir.</w:t>
+            </w:r>
+            <w:r>
+              <w:rPr>
+                <w:rFonts w:cstheme="minorHAnsi"/>
+                <w:color w:val="000000" w:themeColor="text1"/>
+              </w:rPr>
+              <w:t xml:space="preserve"> No se podrá ejecutar el proceso de Emisión Masiva.</w:t>
+            </w:r>
+          </w:p>
+          <w:p>
+            <w:pPr>
+              <w:pStyle w:val="Prrafodelista"/>
+              <w:numPr>
+                <w:ilvl w:val="0"/>
+                <w:numId w:val="14"/>
+              </w:numPr>
+              <w:autoSpaceDE w:val="0"/>
+              <w:autoSpaceDN w:val="0"/>
+              <w:adjustRightInd w:val="0"/>
+              <w:rPr>
+                <w:rFonts w:cstheme="minorHAnsi"/>
+                <w:color w:val="000000" w:themeColor="text1"/>
+              </w:rPr>
+            </w:pPr>
+            <w:r>
+              <w:rPr>
+                <w:rFonts w:cstheme="minorHAnsi"/>
+                <w:color w:val="000000" w:themeColor="text1"/>
+              </w:rPr>
+              <w:t>Si mes-año de sistema es marzo-2015, entonces el sistema mostrará marzo-2015 como mes-año inicial del trimestre a emitir. Se podrá ejecutar el proceso de Emisión Masiva.</w:t>
+            </w:r>
+          </w:p>
+          <w:p>
+            <w:pPr>
+              <w:autoSpaceDE w:val="0"/>
+              <w:autoSpaceDN w:val="0"/>
+              <w:adjustRightInd w:val="0"/>
+              <w:rPr>
+                <w:rFonts w:cstheme="minorHAnsi"/>
                 <w:color w:val="000000" w:themeColor="text1"/>
               </w:rPr>
             </w:pPr>
@@ -3205,6 +3948,116 @@
         </w:tc>
       </w:tr>
     </w:tbl>
+    <w:p>
+      <w:pPr>
+        <w:spacing w:after="0"/>
+        <w:rPr>
+          <w:b/>
+          <w:sz w:val="28"/>
+          <w:szCs w:val="28"/>
+        </w:rPr>
+      </w:pPr>
+    </w:p>
+    <w:p>
+      <w:pPr>
+        <w:spacing w:after="0"/>
+        <w:rPr>
+          <w:b/>
+          <w:sz w:val="28"/>
+          <w:szCs w:val="28"/>
+        </w:rPr>
+      </w:pPr>
+    </w:p>
+    <w:p>
+      <w:pPr>
+        <w:spacing w:after="0"/>
+        <w:rPr>
+          <w:b/>
+          <w:sz w:val="28"/>
+          <w:szCs w:val="28"/>
+        </w:rPr>
+      </w:pPr>
+    </w:p>
+    <w:p>
+      <w:pPr>
+        <w:spacing w:after="0"/>
+        <w:rPr>
+          <w:b/>
+          <w:sz w:val="28"/>
+          <w:szCs w:val="28"/>
+        </w:rPr>
+      </w:pPr>
+    </w:p>
+    <w:p>
+      <w:pPr>
+        <w:spacing w:after="0"/>
+        <w:rPr>
+          <w:b/>
+          <w:sz w:val="28"/>
+          <w:szCs w:val="28"/>
+        </w:rPr>
+      </w:pPr>
+    </w:p>
+    <w:p>
+      <w:pPr>
+        <w:spacing w:after="0"/>
+        <w:rPr>
+          <w:b/>
+          <w:sz w:val="28"/>
+          <w:szCs w:val="28"/>
+        </w:rPr>
+      </w:pPr>
+    </w:p>
+    <w:p>
+      <w:pPr>
+        <w:spacing w:after="0"/>
+        <w:rPr>
+          <w:b/>
+          <w:sz w:val="28"/>
+          <w:szCs w:val="28"/>
+        </w:rPr>
+      </w:pPr>
+    </w:p>
+    <w:p>
+      <w:pPr>
+        <w:spacing w:after="0"/>
+        <w:rPr>
+          <w:b/>
+          <w:sz w:val="28"/>
+          <w:szCs w:val="28"/>
+        </w:rPr>
+      </w:pPr>
+    </w:p>
+    <w:p>
+      <w:pPr>
+        <w:spacing w:after="0"/>
+        <w:rPr>
+          <w:b/>
+          <w:sz w:val="28"/>
+          <w:szCs w:val="28"/>
+        </w:rPr>
+      </w:pPr>
+    </w:p>
+    <w:p>
+      <w:pPr>
+        <w:spacing w:after="0"/>
+        <w:rPr>
+          <w:b/>
+          <w:sz w:val="28"/>
+          <w:szCs w:val="28"/>
+        </w:rPr>
+      </w:pPr>
+    </w:p>
+    <w:p>
+      <w:pPr>
+        <w:spacing w:after="0"/>
+        <w:rPr>
+          <w:b/>
+          <w:sz w:val="28"/>
+          <w:szCs w:val="28"/>
+        </w:rPr>
+      </w:pPr>
+    </w:p>
     <w:p>
       <w:pPr>
         <w:spacing w:after="0"/>
@@ -3249,7 +4102,6 @@
                 <w:b/>
                 <w:color w:val="000000" w:themeColor="text1"/>
               </w:rPr>
-              <w:lastRenderedPageBreak/>
               <w:t xml:space="preserve">Nombre: </w:t>
             </w:r>
             <w:r>
@@ -6858,7 +7710,7 @@
           <w:rPr>
             <w:noProof/>
           </w:rPr>
-          <w:t>7</w:t>
+          <w:t>10</w:t>
         </w:r>
         <w:r>
           <w:rPr>
@@ -9614,7 +10466,7 @@
 </file>
 
 <file path=customXml/itemProps1.xml><?xml version="1.0" encoding="utf-8"?>
-<ds:datastoreItem xmlns:ds="http://schemas.openxmlformats.org/officeDocument/2006/customXml" ds:itemID="{8B67F940-9CB1-499F-BFBA-DB45523C7D33}">
+<ds:datastoreItem xmlns:ds="http://schemas.openxmlformats.org/officeDocument/2006/customXml" ds:itemID="{71DA1859-4C75-45C7-9543-BAE575A52CF0}">
   <ds:schemaRefs>
     <ds:schemaRef ds:uri="http://schemas.openxmlformats.org/officeDocument/2006/bibliography"/>
   </ds:schemaRefs>

--- a/trunk/Analisis/CIP_DocumentoValidacionSprint2.docx
+++ b/trunk/Analisis/CIP_DocumentoValidacionSprint2.docx
@@ -1123,11 +1123,9 @@
       <w:r>
         <w:t xml:space="preserve">Definición de </w:t>
       </w:r>
-      <w:proofErr w:type="spellStart"/>
       <w:r>
-        <w:t>Catergorias</w:t>
+        <w:t>Categorías</w:t>
       </w:r>
-      <w:proofErr w:type="spellEnd"/>
       <w:r>
         <w:t>.</w:t>
       </w:r>
@@ -1398,6 +1396,14 @@
           <w:szCs w:val="28"/>
         </w:rPr>
         <w:t xml:space="preserve"> (</w:t>
+      </w:r>
+      <w:r>
+        <w:rPr>
+          <w:b/>
+          <w:sz w:val="28"/>
+          <w:szCs w:val="28"/>
+        </w:rPr>
+        <w:t>3</w:t>
       </w:r>
       <w:r>
         <w:rPr>
@@ -1659,33 +1665,6 @@
           </w:p>
         </w:tc>
       </w:tr>
-      <w:tr>
-        <w:tc>
-          <w:tcPr>
-            <w:tcW w:w="1384" w:type="dxa"/>
-          </w:tcPr>
-          <w:p>
-            <w:pPr>
-              <w:jc w:val="center"/>
-              <w:rPr>
-                <w:b/>
-              </w:rPr>
-            </w:pPr>
-            <w:r>
-              <w:rPr>
-                <w:b/>
-              </w:rPr>
-              <w:t>CAJA-0</w:t>
-            </w:r>
-          </w:p>
-        </w:tc>
-        <w:tc>
-          <w:tcPr>
-            <w:tcW w:w="8677" w:type="dxa"/>
-          </w:tcPr>
-          <w:p/>
-        </w:tc>
-      </w:tr>
     </w:tbl>
     <w:p>
       <w:pPr>
@@ -1700,227 +1679,36 @@
         </w:rPr>
       </w:pPr>
     </w:p>
-    <w:tbl>
-      <w:tblPr>
-        <w:tblStyle w:val="Tablaconcuadrcula"/>
-        <w:tblW w:w="0" w:type="auto"/>
-        <w:tblLook w:val="04A0"/>
-      </w:tblPr>
-      <w:tblGrid>
-        <w:gridCol w:w="1384"/>
-        <w:gridCol w:w="8677"/>
-      </w:tblGrid>
-      <w:tr>
-        <w:tc>
-          <w:tcPr>
-            <w:tcW w:w="1384" w:type="dxa"/>
-          </w:tcPr>
-          <w:p>
-            <w:pPr>
-              <w:jc w:val="center"/>
-              <w:rPr>
-                <w:b/>
-                <w:sz w:val="18"/>
-                <w:szCs w:val="18"/>
-              </w:rPr>
-            </w:pPr>
-            <w:proofErr w:type="spellStart"/>
-            <w:r>
-              <w:rPr>
-                <w:b/>
-                <w:sz w:val="18"/>
-                <w:szCs w:val="18"/>
-              </w:rPr>
-              <w:t>User</w:t>
-            </w:r>
-            <w:proofErr w:type="spellEnd"/>
-            <w:r>
-              <w:rPr>
-                <w:b/>
-                <w:sz w:val="18"/>
-                <w:szCs w:val="18"/>
-              </w:rPr>
-              <w:t xml:space="preserve"> </w:t>
-            </w:r>
-            <w:proofErr w:type="spellStart"/>
-            <w:r>
-              <w:rPr>
-                <w:b/>
-                <w:sz w:val="18"/>
-                <w:szCs w:val="18"/>
-              </w:rPr>
-              <w:t>Stories</w:t>
-            </w:r>
-            <w:proofErr w:type="spellEnd"/>
-            <w:r>
-              <w:rPr>
-                <w:b/>
-                <w:sz w:val="18"/>
-                <w:szCs w:val="18"/>
-              </w:rPr>
-              <w:t xml:space="preserve"> ID</w:t>
-            </w:r>
-          </w:p>
-        </w:tc>
-        <w:tc>
-          <w:tcPr>
-            <w:tcW w:w="8677" w:type="dxa"/>
-          </w:tcPr>
-          <w:p>
-            <w:pPr>
-              <w:rPr>
-                <w:b/>
-                <w:sz w:val="18"/>
-                <w:szCs w:val="18"/>
-              </w:rPr>
-            </w:pPr>
-            <w:r>
-              <w:rPr>
-                <w:b/>
-                <w:sz w:val="18"/>
-                <w:szCs w:val="18"/>
-              </w:rPr>
-              <w:t>Descripción</w:t>
-            </w:r>
-          </w:p>
-        </w:tc>
-      </w:tr>
-      <w:tr>
-        <w:tc>
-          <w:tcPr>
-            <w:tcW w:w="1384" w:type="dxa"/>
-          </w:tcPr>
-          <w:p>
-            <w:pPr>
-              <w:jc w:val="center"/>
-              <w:rPr>
-                <w:b/>
-              </w:rPr>
-            </w:pPr>
-            <w:r>
-              <w:rPr>
-                <w:b/>
-              </w:rPr>
-              <w:t>CAJA-020</w:t>
-            </w:r>
-          </w:p>
-        </w:tc>
-        <w:tc>
-          <w:tcPr>
-            <w:tcW w:w="8677" w:type="dxa"/>
-          </w:tcPr>
-          <w:p/>
-        </w:tc>
-      </w:tr>
-      <w:tr>
-        <w:tc>
-          <w:tcPr>
-            <w:tcW w:w="1384" w:type="dxa"/>
-          </w:tcPr>
-          <w:p>
-            <w:pPr>
-              <w:jc w:val="center"/>
-              <w:rPr>
-                <w:b/>
-              </w:rPr>
-            </w:pPr>
-            <w:r>
-              <w:rPr>
-                <w:b/>
-              </w:rPr>
-              <w:t>CAJA-021</w:t>
-            </w:r>
-          </w:p>
-        </w:tc>
-        <w:tc>
-          <w:tcPr>
-            <w:tcW w:w="8677" w:type="dxa"/>
-          </w:tcPr>
-          <w:p/>
-        </w:tc>
-      </w:tr>
-      <w:tr>
-        <w:tc>
-          <w:tcPr>
-            <w:tcW w:w="1384" w:type="dxa"/>
-          </w:tcPr>
-          <w:p>
-            <w:pPr>
-              <w:jc w:val="center"/>
-              <w:rPr>
-                <w:b/>
-              </w:rPr>
-            </w:pPr>
-            <w:r>
-              <w:rPr>
-                <w:b/>
-              </w:rPr>
-              <w:t>CAJA-024</w:t>
-            </w:r>
-          </w:p>
-        </w:tc>
-        <w:tc>
-          <w:tcPr>
-            <w:tcW w:w="8677" w:type="dxa"/>
-          </w:tcPr>
-          <w:p/>
-        </w:tc>
-      </w:tr>
-      <w:tr>
-        <w:tc>
-          <w:tcPr>
-            <w:tcW w:w="1384" w:type="dxa"/>
-          </w:tcPr>
-          <w:p>
-            <w:pPr>
-              <w:jc w:val="center"/>
-              <w:rPr>
-                <w:b/>
-              </w:rPr>
-            </w:pPr>
-            <w:r>
-              <w:rPr>
-                <w:b/>
-              </w:rPr>
-              <w:t>CAJA-025</w:t>
-            </w:r>
-          </w:p>
-        </w:tc>
-        <w:tc>
-          <w:tcPr>
-            <w:tcW w:w="8677" w:type="dxa"/>
-          </w:tcPr>
-          <w:p/>
-        </w:tc>
-      </w:tr>
-      <w:tr>
-        <w:tc>
-          <w:tcPr>
-            <w:tcW w:w="1384" w:type="dxa"/>
-          </w:tcPr>
-          <w:p>
-            <w:pPr>
-              <w:jc w:val="center"/>
-              <w:rPr>
-                <w:b/>
-              </w:rPr>
-            </w:pPr>
-            <w:r>
-              <w:rPr>
-                <w:b/>
-              </w:rPr>
-              <w:t>CAJA-026</w:t>
-            </w:r>
-          </w:p>
-        </w:tc>
-        <w:tc>
-          <w:tcPr>
-            <w:tcW w:w="8677" w:type="dxa"/>
-          </w:tcPr>
-          <w:p/>
-        </w:tc>
-      </w:tr>
-    </w:tbl>
+    <w:p>
+      <w:pPr>
+        <w:spacing w:after="0"/>
+      </w:pPr>
+    </w:p>
+    <w:p>
+      <w:pPr>
+        <w:spacing w:after="0"/>
+      </w:pPr>
+    </w:p>
+    <w:p>
+      <w:pPr>
+        <w:spacing w:after="0"/>
+      </w:pPr>
+    </w:p>
+    <w:p>
+      <w:pPr>
+        <w:spacing w:after="0"/>
+      </w:pPr>
+    </w:p>
+    <w:p>
+      <w:pPr>
+        <w:spacing w:after="0"/>
+      </w:pPr>
+    </w:p>
+    <w:p>
+      <w:pPr>
+        <w:spacing w:after="0"/>
+      </w:pPr>
+    </w:p>
     <w:p>
       <w:pPr>
         <w:spacing w:after="0"/>
@@ -2473,7 +2261,7 @@
                 <wp:inline distT="0" distB="0" distL="0" distR="0">
                   <wp:extent cx="6052185" cy="4121785"/>
                   <wp:effectExtent l="19050" t="0" r="5715" b="0"/>
-                  <wp:docPr id="9" name="8 Imagen" descr="Aportes.png"/>
+                  <wp:docPr id="1" name="0 Imagen" descr="Aportes.png"/>
                   <wp:cNvGraphicFramePr>
                     <a:graphicFrameLocks xmlns:a="http://schemas.openxmlformats.org/drawingml/2006/main" noChangeAspect="1"/>
                   </wp:cNvGraphicFramePr>
@@ -2678,7 +2466,7 @@
                 <w:b/>
                 <w:color w:val="000000" w:themeColor="text1"/>
               </w:rPr>
-              <w:t>Aportes</w:t>
+              <w:t>Cuotas</w:t>
             </w:r>
             <w:r>
               <w:rPr>
@@ -3595,7 +3383,7 @@
                 <w:b/>
                 <w:color w:val="000000" w:themeColor="text1"/>
               </w:rPr>
-              <w:t>Aportes</w:t>
+              <w:t>Cuotas</w:t>
             </w:r>
             <w:r>
               <w:rPr>
@@ -3901,14 +3689,35 @@
                 <w:rFonts w:cstheme="minorHAnsi"/>
                 <w:color w:val="000000" w:themeColor="text1"/>
               </w:rPr>
-              <w:t>Si mes-año de sistema es febrero-2015, entonces el sistema no mostrará ningún mes año inicial del trimestre a emitir.</w:t>
-            </w:r>
-            <w:r>
-              <w:rPr>
-                <w:rFonts w:cstheme="minorHAnsi"/>
-                <w:color w:val="000000" w:themeColor="text1"/>
-              </w:rPr>
-              <w:t xml:space="preserve"> No se podrá ejecutar el proceso de Emisión Masiva.</w:t>
+              <w:t xml:space="preserve">Si mes-año de sistema es febrero-2015, entonces el sistema no mostrará </w:t>
+            </w:r>
+            <w:r>
+              <w:rPr>
+                <w:rFonts w:cstheme="minorHAnsi"/>
+                <w:color w:val="000000" w:themeColor="text1"/>
+              </w:rPr>
+              <w:t>ningún mes-año</w:t>
+            </w:r>
+            <w:r>
+              <w:rPr>
+                <w:rFonts w:cstheme="minorHAnsi"/>
+                <w:color w:val="000000" w:themeColor="text1"/>
+              </w:rPr>
+              <w:t>.</w:t>
+            </w:r>
+            <w:r>
+              <w:rPr>
+                <w:rFonts w:cstheme="minorHAnsi"/>
+                <w:color w:val="000000" w:themeColor="text1"/>
+              </w:rPr>
+              <w:t xml:space="preserve"> No se podrá </w:t>
+            </w:r>
+            <w:r>
+              <w:rPr>
+                <w:rFonts w:cstheme="minorHAnsi"/>
+                <w:color w:val="000000" w:themeColor="text1"/>
+              </w:rPr>
+              <w:t>consultar afiliados.</w:t>
             </w:r>
           </w:p>
           <w:p>
@@ -3931,7 +3740,14 @@
                 <w:rFonts w:cstheme="minorHAnsi"/>
                 <w:color w:val="000000" w:themeColor="text1"/>
               </w:rPr>
-              <w:t>Si mes-año de sistema es marzo-2015, entonces el sistema mostrará marzo-2015 como mes-año inicial del trimestre a emitir. Se podrá ejecutar el proceso de Emisión Masiva.</w:t>
+              <w:t xml:space="preserve">Si mes-año de sistema es marzo-2015, entonces el sistema mostrará marzo-2015 como mes-año inicial del trimestre a emitir. </w:t>
+            </w:r>
+            <w:r>
+              <w:rPr>
+                <w:rFonts w:cstheme="minorHAnsi"/>
+                <w:color w:val="000000" w:themeColor="text1"/>
+              </w:rPr>
+              <w:t>Se podrá consultar afiliados.</w:t>
             </w:r>
           </w:p>
           <w:p>
@@ -7710,7 +7526,7 @@
           <w:rPr>
             <w:noProof/>
           </w:rPr>
-          <w:t>10</w:t>
+          <w:t>5</w:t>
         </w:r>
         <w:r>
           <w:rPr>
@@ -10466,7 +10282,7 @@
 </file>
 
 <file path=customXml/itemProps1.xml><?xml version="1.0" encoding="utf-8"?>
-<ds:datastoreItem xmlns:ds="http://schemas.openxmlformats.org/officeDocument/2006/customXml" ds:itemID="{71DA1859-4C75-45C7-9543-BAE575A52CF0}">
+<ds:datastoreItem xmlns:ds="http://schemas.openxmlformats.org/officeDocument/2006/customXml" ds:itemID="{8CF11CA0-2034-474C-98B2-1EBCFE1FCDF1}">
   <ds:schemaRefs>
     <ds:schemaRef ds:uri="http://schemas.openxmlformats.org/officeDocument/2006/bibliography"/>
   </ds:schemaRefs>

--- a/trunk/Analisis/CIP_DocumentoValidacionSprint2.docx
+++ b/trunk/Analisis/CIP_DocumentoValidacionSprint2.docx
@@ -8417,17 +8417,13 @@
               </w:rPr>
               <w:t xml:space="preserve">El nivel seleccionado tiene </w:t>
             </w:r>
-            <w:proofErr w:type="spellStart"/>
-            <w:proofErr w:type="gramStart"/>
-            <w:r>
-              <w:rPr>
-                <w:rFonts w:cstheme="minorHAnsi"/>
-                <w:color w:val="000000" w:themeColor="text1"/>
-              </w:rPr>
-              <w:t>mas</w:t>
-            </w:r>
-            <w:proofErr w:type="spellEnd"/>
-            <w:proofErr w:type="gramEnd"/>
+            <w:r>
+              <w:rPr>
+                <w:rFonts w:cstheme="minorHAnsi"/>
+                <w:color w:val="000000" w:themeColor="text1"/>
+              </w:rPr>
+              <w:t>más</w:t>
+            </w:r>
             <w:r>
               <w:rPr>
                 <w:rFonts w:cstheme="minorHAnsi"/>
@@ -10949,7 +10945,7 @@
             <w:rPr>
               <w:noProof/>
             </w:rPr>
-            <w:t>12</w:t>
+            <w:t>9</w:t>
           </w:r>
         </w:fldSimple>
       </w:p>
@@ -13146,7 +13142,7 @@
 </file>
 
 <file path=customXml/itemProps1.xml><?xml version="1.0" encoding="utf-8"?>
-<ds:datastoreItem xmlns:ds="http://schemas.openxmlformats.org/officeDocument/2006/customXml" ds:itemID="{A4A78CE3-D5A8-4078-8271-CCE5D5E01B37}">
+<ds:datastoreItem xmlns:ds="http://schemas.openxmlformats.org/officeDocument/2006/customXml" ds:itemID="{D97B1D51-1C93-48BB-A439-143E3A34FF40}">
   <ds:schemaRefs>
     <ds:schemaRef ds:uri="http://schemas.openxmlformats.org/officeDocument/2006/bibliography"/>
   </ds:schemaRefs>
